--- a/SmartStart.docx
+++ b/SmartStart.docx
@@ -532,13 +532,14 @@
     </w:p>
     <w:p>
       <w:pPr>
-        <w:rPr>
-          <w:rFonts w:ascii="Calibri" w:eastAsia="Times New Roman" w:hAnsi="Calibri" w:cs="Calibri"/>
+        <w:pStyle w:val="Heading1"/>
+        <w:rPr>
+          <w:rFonts w:eastAsia="Times New Roman"/>
         </w:rPr>
       </w:pPr>
       <w:r>
         <w:rPr>
-          <w:rFonts w:ascii="Calibri" w:eastAsia="Times New Roman" w:hAnsi="Calibri" w:cs="Calibri"/>
+          <w:rFonts w:eastAsia="Times New Roman"/>
         </w:rPr>
         <w:t>Choose a Parking Region</w:t>
       </w:r>

--- a/SmartStart.docx
+++ b/SmartStart.docx
@@ -66,9 +66,9 @@
           <w:noProof/>
         </w:rPr>
         <w:drawing>
-          <wp:inline distT="0" distB="0" distL="0" distR="0" wp14:anchorId="07D10DD4" wp14:editId="3758468D">
-            <wp:extent cx="6648450" cy="3695700"/>
-            <wp:effectExtent l="0" t="0" r="0" b="0"/>
+          <wp:inline distT="0" distB="0" distL="0" distR="0" wp14:anchorId="07D10DD4" wp14:editId="65A88119">
+            <wp:extent cx="5882438" cy="3269894"/>
+            <wp:effectExtent l="0" t="0" r="4445" b="6985"/>
             <wp:docPr id="4" name="Picture 4" descr="Graphical user interface, application, table&#10;&#10;Description automatically generated"/>
             <wp:cNvGraphicFramePr>
               <a:graphicFrameLocks xmlns:a="http://schemas.openxmlformats.org/drawingml/2006/main" noChangeAspect="1"/>
@@ -98,7 +98,7 @@
                   <pic:spPr bwMode="auto">
                     <a:xfrm>
                       <a:off x="0" y="0"/>
-                      <a:ext cx="6648450" cy="3695700"/>
+                      <a:ext cx="5887709" cy="3272824"/>
                     </a:xfrm>
                     <a:prstGeom prst="rect">
                       <a:avLst/>
@@ -201,11 +201,19 @@
         </w:rPr>
         <w:t xml:space="preserve">But </w:t>
       </w:r>
-      <w:r>
-        <w:rPr>
-          <w:rFonts w:ascii="Calibri" w:eastAsia="Times New Roman" w:hAnsi="Calibri" w:cs="Calibri"/>
-        </w:rPr>
-        <w:t>If the region is not ready, the system send</w:t>
+      <w:proofErr w:type="gramStart"/>
+      <w:r>
+        <w:rPr>
+          <w:rFonts w:ascii="Calibri" w:eastAsia="Times New Roman" w:hAnsi="Calibri" w:cs="Calibri"/>
+        </w:rPr>
+        <w:t>If</w:t>
+      </w:r>
+      <w:proofErr w:type="gramEnd"/>
+      <w:r>
+        <w:rPr>
+          <w:rFonts w:ascii="Calibri" w:eastAsia="Times New Roman" w:hAnsi="Calibri" w:cs="Calibri"/>
+        </w:rPr>
+        <w:t xml:space="preserve"> the region is not ready, the system send</w:t>
       </w:r>
       <w:r>
         <w:rPr>
@@ -229,21 +237,7 @@
         <w:rPr>
           <w:rFonts w:ascii="Calibri" w:eastAsia="Times New Roman" w:hAnsi="Calibri" w:cs="Calibri"/>
         </w:rPr>
-        <w:t xml:space="preserve">he region </w:t>
-      </w:r>
-      <w:proofErr w:type="gramStart"/>
-      <w:r>
-        <w:rPr>
-          <w:rFonts w:ascii="Calibri" w:eastAsia="Times New Roman" w:hAnsi="Calibri" w:cs="Calibri"/>
-        </w:rPr>
-        <w:t>is booted</w:t>
-      </w:r>
-      <w:proofErr w:type="gramEnd"/>
-      <w:r>
-        <w:rPr>
-          <w:rFonts w:ascii="Calibri" w:eastAsia="Times New Roman" w:hAnsi="Calibri" w:cs="Calibri"/>
-        </w:rPr>
-        <w:t>. When the original destination region is ready for logins, the avatar is teleported to the original de</w:t>
+        <w:t>he region is booted. When the original destination region is ready for logins, the avatar is teleported to the original de</w:t>
       </w:r>
       <w:r>
         <w:rPr>
@@ -260,6 +254,26 @@
     </w:p>
     <w:p>
       <w:pPr>
+        <w:rPr>
+          <w:rFonts w:ascii="Calibri" w:eastAsia="Times New Roman" w:hAnsi="Calibri" w:cs="Calibri"/>
+        </w:rPr>
+      </w:pPr>
+      <w:r>
+        <w:rPr>
+          <w:rFonts w:ascii="Calibri" w:eastAsia="Times New Roman" w:hAnsi="Calibri" w:cs="Calibri"/>
+        </w:rPr>
+        <w:br w:type="page"/>
+      </w:r>
+    </w:p>
+    <w:p>
+      <w:pPr>
+        <w:rPr>
+          <w:rFonts w:ascii="Calibri" w:eastAsia="Times New Roman" w:hAnsi="Calibri" w:cs="Calibri"/>
+        </w:rPr>
+      </w:pPr>
+    </w:p>
+    <w:p>
+      <w:pPr>
         <w:pStyle w:val="Heading1"/>
         <w:rPr>
           <w:rFonts w:eastAsia="Times New Roman"/>
@@ -294,21 +308,7 @@
         <w:rPr>
           <w:rFonts w:ascii="Calibri" w:eastAsia="Times New Roman" w:hAnsi="Calibri" w:cs="Calibri"/>
         </w:rPr>
-        <w:t xml:space="preserve">tart </w:t>
-      </w:r>
-      <w:proofErr w:type="gramStart"/>
-      <w:r>
-        <w:rPr>
-          <w:rFonts w:ascii="Calibri" w:eastAsia="Times New Roman" w:hAnsi="Calibri" w:cs="Calibri"/>
-        </w:rPr>
-        <w:t>is disabled</w:t>
-      </w:r>
-      <w:proofErr w:type="gramEnd"/>
-      <w:r>
-        <w:rPr>
-          <w:rFonts w:ascii="Calibri" w:eastAsia="Times New Roman" w:hAnsi="Calibri" w:cs="Calibri"/>
-        </w:rPr>
-        <w:t xml:space="preserve"> by default. You </w:t>
+        <w:t xml:space="preserve">tart is disabled by default. You </w:t>
       </w:r>
       <w:r>
         <w:rPr>
@@ -352,7 +352,6 @@
           <w:rFonts w:ascii="Calibri" w:eastAsia="Times New Roman" w:hAnsi="Calibri" w:cs="Calibri"/>
           <w:noProof/>
         </w:rPr>
-        <w:lastRenderedPageBreak/>
         <mc:AlternateContent>
           <mc:Choice Requires="wps">
             <w:drawing>
@@ -532,6 +531,26 @@
     </w:p>
     <w:p>
       <w:pPr>
+        <w:rPr>
+          <w:rFonts w:ascii="Calibri" w:eastAsia="Times New Roman" w:hAnsi="Calibri" w:cs="Calibri"/>
+        </w:rPr>
+      </w:pPr>
+      <w:r>
+        <w:rPr>
+          <w:rFonts w:ascii="Calibri" w:eastAsia="Times New Roman" w:hAnsi="Calibri" w:cs="Calibri"/>
+        </w:rPr>
+        <w:br w:type="page"/>
+      </w:r>
+    </w:p>
+    <w:p>
+      <w:pPr>
+        <w:rPr>
+          <w:rFonts w:ascii="Calibri" w:eastAsia="Times New Roman" w:hAnsi="Calibri" w:cs="Calibri"/>
+        </w:rPr>
+      </w:pPr>
+    </w:p>
+    <w:p>
+      <w:pPr>
         <w:pStyle w:val="Heading1"/>
         <w:rPr>
           <w:rFonts w:eastAsia="Times New Roman"/>
@@ -554,34 +573,20 @@
         <w:rPr>
           <w:rFonts w:ascii="Calibri" w:eastAsia="Times New Roman" w:hAnsi="Calibri" w:cs="Calibri"/>
         </w:rPr>
-        <w:t xml:space="preserve">If a region is offline and a teleport is </w:t>
+        <w:t xml:space="preserve">If a region is offline and a teleport is initiated, the region will be booted. This may take more time than the viewer allows.  The avatar is teleported to a waiting region, aka, a “Parking Region”. </w:t>
       </w:r>
       <w:proofErr w:type="gramStart"/>
       <w:r>
         <w:rPr>
           <w:rFonts w:ascii="Calibri" w:eastAsia="Times New Roman" w:hAnsi="Calibri" w:cs="Calibri"/>
         </w:rPr>
-        <w:t>initiated</w:t>
+        <w:t>You  can</w:t>
       </w:r>
       <w:proofErr w:type="gramEnd"/>
       <w:r>
         <w:rPr>
           <w:rFonts w:ascii="Calibri" w:eastAsia="Times New Roman" w:hAnsi="Calibri" w:cs="Calibri"/>
         </w:rPr>
-        <w:t xml:space="preserve">, the region will be booted. This may take more time than the viewer allows.  The avatar is teleported to a waiting region, aka, a “Parking Region”. </w:t>
-      </w:r>
-      <w:proofErr w:type="gramStart"/>
-      <w:r>
-        <w:rPr>
-          <w:rFonts w:ascii="Calibri" w:eastAsia="Times New Roman" w:hAnsi="Calibri" w:cs="Calibri"/>
-        </w:rPr>
-        <w:t>You  can</w:t>
-      </w:r>
-      <w:proofErr w:type="gramEnd"/>
-      <w:r>
-        <w:rPr>
-          <w:rFonts w:ascii="Calibri" w:eastAsia="Times New Roman" w:hAnsi="Calibri" w:cs="Calibri"/>
-        </w:rPr>
         <w:t xml:space="preserve"> choose any region, such as your Welcome region, which is the Default.</w:t>
       </w:r>
     </w:p>
@@ -595,7 +600,6 @@
         <w:rPr>
           <w:noProof/>
         </w:rPr>
-        <w:lastRenderedPageBreak/>
         <w:drawing>
           <wp:inline distT="0" distB="0" distL="0" distR="0" wp14:anchorId="07264633" wp14:editId="625FB657">
             <wp:extent cx="2228850" cy="3143250"/>
@@ -696,54 +700,40 @@
         <w:rPr>
           <w:rFonts w:ascii="Calibri" w:eastAsia="Times New Roman" w:hAnsi="Calibri" w:cs="Calibri"/>
         </w:rPr>
-        <w:t xml:space="preserve">for any region.  Edit any region and set the Smart Start Checkbox to True. This goes into effect </w:t>
+        <w:t>for any region.  Edit any region and set the Smart Start Checkbox to True. This goes into effect immediately.</w:t>
+      </w:r>
+    </w:p>
+    <w:p>
+      <w:pPr>
+        <w:rPr>
+          <w:rFonts w:ascii="Calibri" w:eastAsia="Times New Roman" w:hAnsi="Calibri" w:cs="Calibri"/>
+        </w:rPr>
+      </w:pPr>
+      <w:r>
+        <w:rPr>
+          <w:rFonts w:ascii="Calibri" w:eastAsia="Times New Roman" w:hAnsi="Calibri" w:cs="Calibri"/>
+        </w:rPr>
+        <w:t xml:space="preserve">If the region is running and no avatar in it, it will shut down within </w:t>
+      </w:r>
+      <w:r>
+        <w:rPr>
+          <w:rFonts w:ascii="Calibri" w:eastAsia="Times New Roman" w:hAnsi="Calibri" w:cs="Calibri"/>
+        </w:rPr>
+        <w:t xml:space="preserve">the </w:t>
       </w:r>
       <w:proofErr w:type="gramStart"/>
       <w:r>
         <w:rPr>
           <w:rFonts w:ascii="Calibri" w:eastAsia="Times New Roman" w:hAnsi="Calibri" w:cs="Calibri"/>
         </w:rPr>
-        <w:t>immediately</w:t>
+        <w:t>time period</w:t>
       </w:r>
       <w:proofErr w:type="gramEnd"/>
       <w:r>
         <w:rPr>
           <w:rFonts w:ascii="Calibri" w:eastAsia="Times New Roman" w:hAnsi="Calibri" w:cs="Calibri"/>
         </w:rPr>
-        <w:t>.</w:t>
-      </w:r>
-    </w:p>
-    <w:p>
-      <w:pPr>
-        <w:rPr>
-          <w:rFonts w:ascii="Calibri" w:eastAsia="Times New Roman" w:hAnsi="Calibri" w:cs="Calibri"/>
-        </w:rPr>
-      </w:pPr>
-      <w:r>
-        <w:rPr>
-          <w:rFonts w:ascii="Calibri" w:eastAsia="Times New Roman" w:hAnsi="Calibri" w:cs="Calibri"/>
-        </w:rPr>
-        <w:t xml:space="preserve">If the region is running and no </w:t>
-      </w:r>
-      <w:proofErr w:type="gramStart"/>
-      <w:r>
-        <w:rPr>
-          <w:rFonts w:ascii="Calibri" w:eastAsia="Times New Roman" w:hAnsi="Calibri" w:cs="Calibri"/>
-        </w:rPr>
-        <w:t>avatar  in</w:t>
-      </w:r>
-      <w:proofErr w:type="gramEnd"/>
-      <w:r>
-        <w:rPr>
-          <w:rFonts w:ascii="Calibri" w:eastAsia="Times New Roman" w:hAnsi="Calibri" w:cs="Calibri"/>
-        </w:rPr>
-        <w:t xml:space="preserve"> it, it will shut down within </w:t>
-      </w:r>
-      <w:r>
-        <w:rPr>
-          <w:rFonts w:ascii="Calibri" w:eastAsia="Times New Roman" w:hAnsi="Calibri" w:cs="Calibri"/>
-        </w:rPr>
-        <w:t>the time period you set.</w:t>
+        <w:t xml:space="preserve"> you set.</w:t>
       </w:r>
     </w:p>
     <w:p>
@@ -759,6 +749,7 @@
           <w:rFonts w:ascii="Calibri" w:eastAsia="Times New Roman" w:hAnsi="Calibri" w:cs="Calibri"/>
           <w:noProof/>
         </w:rPr>
+        <w:lastRenderedPageBreak/>
         <mc:AlternateContent>
           <mc:Choice Requires="wps">
             <w:drawing>
@@ -920,7 +911,6 @@
         <w:pStyle w:val="Heading1"/>
       </w:pPr>
       <w:r>
-        <w:lastRenderedPageBreak/>
         <w:t>Automatic Fill</w:t>
       </w:r>
     </w:p>
@@ -935,36 +925,30 @@
     </w:p>
     <w:p>
       <w:r>
-        <w:t xml:space="preserve">In those screens you can choose water regions, as just one example.   If set to water, your avatar can walk, fly, or boat </w:t>
-      </w:r>
-      <w:proofErr w:type="gramStart"/>
-      <w:r>
-        <w:t>across  the</w:t>
-      </w:r>
-      <w:proofErr w:type="gramEnd"/>
-      <w:r>
-        <w:t xml:space="preserve"> entire expanse of your grid. Its </w:t>
-      </w:r>
-      <w:proofErr w:type="gramStart"/>
-      <w:r>
-        <w:t>literally an</w:t>
-      </w:r>
-      <w:proofErr w:type="gramEnd"/>
-      <w:r>
-        <w:t xml:space="preserve"> Endless sea.</w:t>
-      </w:r>
-    </w:p>
-    <w:p>
-      <w:r>
-        <w:t xml:space="preserve">You should select an avatar that will </w:t>
-      </w:r>
-      <w:proofErr w:type="gramStart"/>
-      <w:r>
-        <w:t>own  the</w:t>
-      </w:r>
-      <w:proofErr w:type="gramEnd"/>
-      <w:r>
-        <w:t xml:space="preserve"> Estate  named “</w:t>
+        <w:t xml:space="preserve">In those screens you can choose water regions, as just one example.   If set to water, your avatar can walk, fly, or boat across the entire expanse of your grid. Its literally an </w:t>
+      </w:r>
+      <w:r>
+        <w:t>“</w:t>
+      </w:r>
+      <w:r>
+        <w:t xml:space="preserve">Endless </w:t>
+      </w:r>
+      <w:r>
+        <w:t>S</w:t>
+      </w:r>
+      <w:r>
+        <w:t>ea</w:t>
+      </w:r>
+      <w:r>
+        <w:t>”</w:t>
+      </w:r>
+      <w:r>
+        <w:t>.</w:t>
+      </w:r>
+    </w:p>
+    <w:p>
+      <w:r>
+        <w:t>You should select an avatar that will own the Estate named “</w:t>
       </w:r>
       <w:proofErr w:type="spellStart"/>
       <w:r>

--- a/SmartStart.docx
+++ b/SmartStart.docx
@@ -544,6 +544,318 @@
     </w:p>
     <w:p>
       <w:pPr>
+        <w:pStyle w:val="Heading2"/>
+      </w:pPr>
+      <w:r>
+        <w:lastRenderedPageBreak/>
+        <w:t>Details</w:t>
+      </w:r>
+    </w:p>
+    <w:p>
+      <w:pPr>
+        <w:pStyle w:val="NormalWeb"/>
+        <w:rPr>
+          <w:rFonts w:ascii="Calibri" w:hAnsi="Calibri" w:cs="Calibri"/>
+          <w:sz w:val="20"/>
+          <w:szCs w:val="20"/>
+        </w:rPr>
+      </w:pPr>
+      <w:r>
+        <w:rPr>
+          <w:rFonts w:ascii="Calibri" w:hAnsi="Calibri" w:cs="Calibri"/>
+          <w:sz w:val="20"/>
+          <w:szCs w:val="20"/>
+        </w:rPr>
+        <w:t xml:space="preserve">Smart Boot for any region is indicated by a blue pause icon on the Regions </w:t>
+      </w:r>
+      <w:proofErr w:type="gramStart"/>
+      <w:r>
+        <w:rPr>
+          <w:rFonts w:ascii="Calibri" w:hAnsi="Calibri" w:cs="Calibri"/>
+          <w:sz w:val="20"/>
+          <w:szCs w:val="20"/>
+        </w:rPr>
+        <w:t>report :</w:t>
+      </w:r>
+      <w:proofErr w:type="gramEnd"/>
+      <w:r>
+        <w:rPr>
+          <w:rFonts w:ascii="Calibri" w:hAnsi="Calibri" w:cs="Calibri"/>
+          <w:sz w:val="20"/>
+          <w:szCs w:val="20"/>
+        </w:rPr>
+        <w:t xml:space="preserve">   || </w:t>
+      </w:r>
+    </w:p>
+    <w:p>
+      <w:pPr>
+        <w:pStyle w:val="NormalWeb"/>
+        <w:rPr>
+          <w:rFonts w:ascii="Calibri" w:hAnsi="Calibri" w:cs="Calibri"/>
+          <w:sz w:val="20"/>
+          <w:szCs w:val="20"/>
+        </w:rPr>
+      </w:pPr>
+      <w:r>
+        <w:rPr>
+          <w:rFonts w:ascii="Calibri" w:hAnsi="Calibri" w:cs="Calibri"/>
+          <w:sz w:val="20"/>
+          <w:szCs w:val="20"/>
+        </w:rPr>
+        <w:t>These regions will always boot once to register themselves.  The Smart Settings only go into effect when the entire grid restart, or Robust restarts and the Region restarts.</w:t>
+      </w:r>
+    </w:p>
+    <w:p>
+      <w:pPr>
+        <w:pStyle w:val="NormalWeb"/>
+        <w:rPr>
+          <w:rFonts w:ascii="Calibri" w:hAnsi="Calibri" w:cs="Calibri"/>
+          <w:sz w:val="20"/>
+          <w:szCs w:val="20"/>
+        </w:rPr>
+      </w:pPr>
+      <w:r>
+        <w:rPr>
+          <w:rFonts w:ascii="Calibri" w:hAnsi="Calibri" w:cs="Calibri"/>
+          <w:sz w:val="20"/>
+          <w:szCs w:val="20"/>
+        </w:rPr>
+        <w:t xml:space="preserve">On all teleport requests such as a map search, a landmark, or Hypergrid teleport, the request is first intercepted in Opensim, and sent to DreamGrid.     It is sent Region UUID = "000-A" and DreamGrid </w:t>
+      </w:r>
+      <w:proofErr w:type="gramStart"/>
+      <w:r>
+        <w:rPr>
+          <w:rFonts w:ascii="Calibri" w:hAnsi="Calibri" w:cs="Calibri"/>
+          <w:sz w:val="20"/>
+          <w:szCs w:val="20"/>
+        </w:rPr>
+        <w:t>returns  "</w:t>
+      </w:r>
+      <w:proofErr w:type="gramEnd"/>
+      <w:r>
+        <w:rPr>
+          <w:rFonts w:ascii="Calibri" w:hAnsi="Calibri" w:cs="Calibri"/>
+          <w:sz w:val="20"/>
+          <w:szCs w:val="20"/>
+        </w:rPr>
+        <w:t xml:space="preserve">UUID -000A" if the region is ready, or UUID = 000B, or other region UUID, if not ready.  </w:t>
+      </w:r>
+    </w:p>
+    <w:p>
+      <w:pPr>
+        <w:pStyle w:val="NormalWeb"/>
+        <w:rPr>
+          <w:rFonts w:ascii="Calibri" w:hAnsi="Calibri" w:cs="Calibri"/>
+          <w:sz w:val="20"/>
+          <w:szCs w:val="20"/>
+        </w:rPr>
+      </w:pPr>
+      <w:r>
+        <w:rPr>
+          <w:rFonts w:ascii="Calibri" w:hAnsi="Calibri" w:cs="Calibri"/>
+          <w:sz w:val="20"/>
+          <w:szCs w:val="20"/>
+        </w:rPr>
+        <w:t xml:space="preserve">You get a message in the viewer saying your region will be available in so many seconds. This is the recorded time it took to previously boot the sim.   There is a different time saved in a Map </w:t>
+      </w:r>
+      <w:proofErr w:type="spellStart"/>
+      <w:r>
+        <w:rPr>
+          <w:rFonts w:ascii="Calibri" w:hAnsi="Calibri" w:cs="Calibri"/>
+          <w:sz w:val="20"/>
+          <w:szCs w:val="20"/>
+        </w:rPr>
+        <w:t>TIme</w:t>
+      </w:r>
+      <w:proofErr w:type="spellEnd"/>
+      <w:r>
+        <w:rPr>
+          <w:rFonts w:ascii="Calibri" w:hAnsi="Calibri" w:cs="Calibri"/>
+          <w:sz w:val="20"/>
+          <w:szCs w:val="20"/>
+        </w:rPr>
+        <w:t xml:space="preserve"> variable if maps are enabled.  Ideally, maps are off for fastest boot time.</w:t>
+      </w:r>
+    </w:p>
+    <w:p>
+      <w:pPr>
+        <w:pStyle w:val="NormalWeb"/>
+        <w:rPr>
+          <w:rFonts w:ascii="Calibri" w:hAnsi="Calibri" w:cs="Calibri"/>
+          <w:sz w:val="20"/>
+          <w:szCs w:val="20"/>
+        </w:rPr>
+      </w:pPr>
+      <w:r>
+        <w:rPr>
+          <w:rFonts w:ascii="Calibri" w:hAnsi="Calibri" w:cs="Calibri"/>
+          <w:sz w:val="20"/>
+          <w:szCs w:val="20"/>
+        </w:rPr>
+        <w:t xml:space="preserve">There is one missing teleport I have not yet coded for.  When you log in the first time, you cannot log into </w:t>
+      </w:r>
+      <w:proofErr w:type="spellStart"/>
+      <w:proofErr w:type="gramStart"/>
+      <w:r>
+        <w:rPr>
+          <w:rFonts w:ascii="Calibri" w:hAnsi="Calibri" w:cs="Calibri"/>
+          <w:sz w:val="20"/>
+          <w:szCs w:val="20"/>
+        </w:rPr>
+        <w:t>a</w:t>
+      </w:r>
+      <w:proofErr w:type="spellEnd"/>
+      <w:proofErr w:type="gramEnd"/>
+      <w:r>
+        <w:rPr>
+          <w:rFonts w:ascii="Calibri" w:hAnsi="Calibri" w:cs="Calibri"/>
+          <w:sz w:val="20"/>
+          <w:szCs w:val="20"/>
+        </w:rPr>
+        <w:t xml:space="preserve"> offline Smart Boot enabled region.  If the region is online, the teleport is allowed to continue.  </w:t>
+      </w:r>
+    </w:p>
+    <w:p>
+      <w:pPr>
+        <w:pStyle w:val="NormalWeb"/>
+        <w:rPr>
+          <w:rFonts w:ascii="Calibri" w:hAnsi="Calibri" w:cs="Calibri"/>
+          <w:sz w:val="20"/>
+          <w:szCs w:val="20"/>
+        </w:rPr>
+      </w:pPr>
+      <w:r>
+        <w:rPr>
+          <w:rFonts w:ascii="Calibri" w:hAnsi="Calibri" w:cs="Calibri"/>
+          <w:sz w:val="20"/>
+          <w:szCs w:val="20"/>
+        </w:rPr>
+        <w:t xml:space="preserve">The region must be a) enabled to boot b) Smart Start is enabled globally, c) the region must be Smart Boot-enabled in its Modules section of the region setting for this region.  It then shows the Pause icon of || in the </w:t>
+      </w:r>
+      <w:proofErr w:type="gramStart"/>
+      <w:r>
+        <w:rPr>
+          <w:rFonts w:ascii="Calibri" w:hAnsi="Calibri" w:cs="Calibri"/>
+          <w:sz w:val="20"/>
+          <w:szCs w:val="20"/>
+        </w:rPr>
+        <w:t>regions</w:t>
+      </w:r>
+      <w:proofErr w:type="gramEnd"/>
+      <w:r>
+        <w:rPr>
+          <w:rFonts w:ascii="Calibri" w:hAnsi="Calibri" w:cs="Calibri"/>
+          <w:sz w:val="20"/>
+          <w:szCs w:val="20"/>
+        </w:rPr>
+        <w:t xml:space="preserve"> listings.   If this is set, the region will power up.   All 3 conditions must be met. </w:t>
+      </w:r>
+    </w:p>
+    <w:p>
+      <w:pPr>
+        <w:pStyle w:val="NormalWeb"/>
+        <w:rPr>
+          <w:rFonts w:ascii="Calibri" w:hAnsi="Calibri" w:cs="Calibri"/>
+          <w:sz w:val="20"/>
+          <w:szCs w:val="20"/>
+        </w:rPr>
+      </w:pPr>
+      <w:r>
+        <w:rPr>
+          <w:rFonts w:ascii="Calibri" w:hAnsi="Calibri" w:cs="Calibri"/>
+          <w:sz w:val="20"/>
+          <w:szCs w:val="20"/>
+        </w:rPr>
+        <w:t xml:space="preserve">After the region reports it is ready, there needs to be a pause </w:t>
+      </w:r>
+      <w:proofErr w:type="gramStart"/>
+      <w:r>
+        <w:rPr>
+          <w:rFonts w:ascii="Calibri" w:hAnsi="Calibri" w:cs="Calibri"/>
+          <w:sz w:val="20"/>
+          <w:szCs w:val="20"/>
+        </w:rPr>
+        <w:t>so  some</w:t>
+      </w:r>
+      <w:proofErr w:type="gramEnd"/>
+      <w:r>
+        <w:rPr>
+          <w:rFonts w:ascii="Calibri" w:hAnsi="Calibri" w:cs="Calibri"/>
+          <w:sz w:val="20"/>
+          <w:szCs w:val="20"/>
+        </w:rPr>
+        <w:t xml:space="preserve"> internal things can finish up that cannot be detected before the teleport can occur.  The default delay is 15 seconds.  It depends on the PC speed, and other unknown factors, so you may be able to reduce this or may have to increase it. If you get a region booting up and then after it boots your viewer tells you it cannot connect, you need a larger timer in Setting-Smart Start.</w:t>
+      </w:r>
+    </w:p>
+    <w:p>
+      <w:pPr>
+        <w:pStyle w:val="NormalWeb"/>
+        <w:rPr>
+          <w:rFonts w:ascii="Calibri" w:hAnsi="Calibri" w:cs="Calibri"/>
+          <w:sz w:val="20"/>
+          <w:szCs w:val="20"/>
+        </w:rPr>
+      </w:pPr>
+      <w:r>
+        <w:rPr>
+          <w:rFonts w:ascii="Calibri" w:hAnsi="Calibri" w:cs="Calibri"/>
+          <w:sz w:val="20"/>
+          <w:szCs w:val="20"/>
+        </w:rPr>
+        <w:t xml:space="preserve">Once DreamGrid determines the timer is finished, you will be located wherever you are (if still on the grid) and teleported to the destination. If you leave, the system will shut off the region.  The last </w:t>
+      </w:r>
+      <w:proofErr w:type="gramStart"/>
+      <w:r>
+        <w:rPr>
+          <w:rFonts w:ascii="Calibri" w:hAnsi="Calibri" w:cs="Calibri"/>
+          <w:sz w:val="20"/>
+          <w:szCs w:val="20"/>
+        </w:rPr>
+        <w:t>teleport  always</w:t>
+      </w:r>
+      <w:proofErr w:type="gramEnd"/>
+      <w:r>
+        <w:rPr>
+          <w:rFonts w:ascii="Calibri" w:hAnsi="Calibri" w:cs="Calibri"/>
+          <w:sz w:val="20"/>
+          <w:szCs w:val="20"/>
+        </w:rPr>
+        <w:t xml:space="preserve"> overrides the earlier on.  So if you try three different landmarks in a few </w:t>
+      </w:r>
+      <w:proofErr w:type="gramStart"/>
+      <w:r>
+        <w:rPr>
+          <w:rFonts w:ascii="Calibri" w:hAnsi="Calibri" w:cs="Calibri"/>
+          <w:sz w:val="20"/>
+          <w:szCs w:val="20"/>
+        </w:rPr>
+        <w:t>seconds,  you</w:t>
+      </w:r>
+      <w:proofErr w:type="gramEnd"/>
+      <w:r>
+        <w:rPr>
+          <w:rFonts w:ascii="Calibri" w:hAnsi="Calibri" w:cs="Calibri"/>
+          <w:sz w:val="20"/>
+          <w:szCs w:val="20"/>
+        </w:rPr>
+        <w:t xml:space="preserve"> will end up in the 3rd.</w:t>
+      </w:r>
+    </w:p>
+    <w:p>
+      <w:pPr>
+        <w:rPr>
+          <w:rFonts w:ascii="Calibri" w:eastAsia="Times New Roman" w:hAnsi="Calibri" w:cs="Calibri"/>
+        </w:rPr>
+      </w:pPr>
+      <w:r>
+        <w:rPr>
+          <w:rFonts w:ascii="Calibri" w:eastAsia="Times New Roman" w:hAnsi="Calibri" w:cs="Calibri"/>
+        </w:rPr>
+        <w:br w:type="page"/>
+      </w:r>
+    </w:p>
+    <w:p>
+      <w:pPr>
         <w:rPr>
           <w:rFonts w:ascii="Calibri" w:eastAsia="Times New Roman" w:hAnsi="Calibri" w:cs="Calibri"/>
         </w:rPr>
@@ -573,21 +885,31 @@
         <w:rPr>
           <w:rFonts w:ascii="Calibri" w:eastAsia="Times New Roman" w:hAnsi="Calibri" w:cs="Calibri"/>
         </w:rPr>
-        <w:t xml:space="preserve">If a region is offline and a teleport is initiated, the region will be booted. This may take more time than the viewer allows.  The avatar is teleported to a waiting region, aka, a “Parking Region”. </w:t>
-      </w:r>
-      <w:proofErr w:type="gramStart"/>
-      <w:r>
-        <w:rPr>
-          <w:rFonts w:ascii="Calibri" w:eastAsia="Times New Roman" w:hAnsi="Calibri" w:cs="Calibri"/>
-        </w:rPr>
-        <w:t>You  can</w:t>
-      </w:r>
-      <w:proofErr w:type="gramEnd"/>
-      <w:r>
-        <w:rPr>
-          <w:rFonts w:ascii="Calibri" w:eastAsia="Times New Roman" w:hAnsi="Calibri" w:cs="Calibri"/>
-        </w:rPr>
-        <w:t xml:space="preserve"> choose any region, such as your Welcome region, which is the Default.</w:t>
+        <w:t xml:space="preserve">If a region is offline and a teleport is initiated, the region will be booted. This may take more time than the viewer allows.  The avatar is teleported to a waiting region, aka, a “Parking Region”. You </w:t>
+      </w:r>
+      <w:r>
+        <w:rPr>
+          <w:rFonts w:ascii="Calibri" w:eastAsia="Times New Roman" w:hAnsi="Calibri" w:cs="Calibri"/>
+        </w:rPr>
+        <w:t xml:space="preserve">may </w:t>
+      </w:r>
+      <w:r>
+        <w:rPr>
+          <w:rFonts w:ascii="Calibri" w:eastAsia="Times New Roman" w:hAnsi="Calibri" w:cs="Calibri"/>
+        </w:rPr>
+        <w:t xml:space="preserve">choose any </w:t>
+      </w:r>
+      <w:r>
+        <w:rPr>
+          <w:rFonts w:ascii="Calibri" w:eastAsia="Times New Roman" w:hAnsi="Calibri" w:cs="Calibri"/>
+        </w:rPr>
+        <w:t xml:space="preserve">Always-On </w:t>
+      </w:r>
+      <w:r>
+        <w:rPr>
+          <w:rFonts w:ascii="Calibri" w:eastAsia="Times New Roman" w:hAnsi="Calibri" w:cs="Calibri"/>
+        </w:rPr>
+        <w:t>region, such as your Welcome region, which is the Default.</w:t>
       </w:r>
     </w:p>
     <w:p>
@@ -643,6 +965,19 @@
           <w:rFonts w:ascii="Calibri" w:eastAsia="Times New Roman" w:hAnsi="Calibri" w:cs="Calibri"/>
         </w:rPr>
       </w:pPr>
+      <w:r>
+        <w:rPr>
+          <w:rFonts w:ascii="Calibri" w:eastAsia="Times New Roman" w:hAnsi="Calibri" w:cs="Calibri"/>
+        </w:rPr>
+        <w:br w:type="page"/>
+      </w:r>
+    </w:p>
+    <w:p>
+      <w:pPr>
+        <w:rPr>
+          <w:rFonts w:ascii="Calibri" w:eastAsia="Times New Roman" w:hAnsi="Calibri" w:cs="Calibri"/>
+        </w:rPr>
+      </w:pPr>
     </w:p>
     <w:p>
       <w:pPr>
@@ -749,7 +1084,6 @@
           <w:rFonts w:ascii="Calibri" w:eastAsia="Times New Roman" w:hAnsi="Calibri" w:cs="Calibri"/>
           <w:noProof/>
         </w:rPr>
-        <w:lastRenderedPageBreak/>
         <mc:AlternateContent>
           <mc:Choice Requires="wps">
             <w:drawing>
@@ -903,6 +1237,11 @@
             </a:graphic>
           </wp:inline>
         </w:drawing>
+      </w:r>
+    </w:p>
+    <w:p>
+      <w:r>
+        <w:br w:type="page"/>
       </w:r>
     </w:p>
     <w:p/>
@@ -1444,7 +1783,6 @@
     <w:next w:val="Normal"/>
     <w:link w:val="Heading2Char"/>
     <w:uiPriority w:val="9"/>
-    <w:semiHidden/>
     <w:unhideWhenUsed/>
     <w:qFormat/>
     <w:rsid w:val="00333842"/>
@@ -1702,7 +2040,6 @@
     <w:basedOn w:val="DefaultParagraphFont"/>
     <w:link w:val="Heading2"/>
     <w:uiPriority w:val="9"/>
-    <w:semiHidden/>
     <w:rsid w:val="00333842"/>
     <w:rPr>
       <w:caps/>
@@ -2018,6 +2355,22 @@
     <w:pPr>
       <w:outlineLvl w:val="9"/>
     </w:pPr>
+  </w:style>
+  <w:style w:type="paragraph" w:styleId="NormalWeb">
+    <w:name w:val="Normal (Web)"/>
+    <w:basedOn w:val="Normal"/>
+    <w:uiPriority w:val="99"/>
+    <w:semiHidden/>
+    <w:unhideWhenUsed/>
+    <w:rsid w:val="00DF5A8A"/>
+    <w:pPr>
+      <w:spacing w:beforeAutospacing="1" w:after="100" w:afterAutospacing="1" w:line="240" w:lineRule="auto"/>
+    </w:pPr>
+    <w:rPr>
+      <w:rFonts w:ascii="Times New Roman" w:eastAsia="Times New Roman" w:hAnsi="Times New Roman" w:cs="Times New Roman"/>
+      <w:sz w:val="24"/>
+      <w:szCs w:val="24"/>
+    </w:rPr>
   </w:style>
 </w:styles>
 </file>

--- a/SmartStart.docx
+++ b/SmartStart.docx
@@ -4,26 +4,16 @@
   <w:body>
     <w:p>
       <w:pPr>
-        <w:spacing w:before="0" w:after="0"/>
-        <w:jc w:val="center"/>
-        <w:rPr>
-          <w:rFonts w:ascii="Calibri Light" w:eastAsia="Times New Roman" w:hAnsi="Calibri Light" w:cs="Calibri Light"/>
-          <w:caps/>
-          <w:color w:val="5B9BD5"/>
-          <w:spacing w:val="10"/>
-          <w:sz w:val="52"/>
-          <w:szCs w:val="52"/>
+        <w:pStyle w:val="Heading1"/>
+        <w:rPr>
+          <w:rFonts w:eastAsia="Times New Roman"/>
         </w:rPr>
       </w:pPr>
       <w:bookmarkStart w:id="0" w:name="OLE_LINK31"/>
-      <w:r>
-        <w:rPr>
-          <w:rFonts w:ascii="Calibri Light" w:eastAsia="Times New Roman" w:hAnsi="Calibri Light" w:cs="Calibri Light"/>
-          <w:caps/>
-          <w:color w:val="5B9BD5"/>
-          <w:spacing w:val="10"/>
-          <w:sz w:val="52"/>
-          <w:szCs w:val="52"/>
+      <w:bookmarkStart w:id="1" w:name="_Hlk96513368"/>
+      <w:r>
+        <w:rPr>
+          <w:rFonts w:eastAsia="Times New Roman"/>
         </w:rPr>
         <w:t>Smart Start</w:t>
       </w:r>
@@ -44,32 +34,43 @@
     <w:p>
       <w:pPr>
         <w:rPr>
-          <w:rFonts w:ascii="Calibri" w:eastAsia="Times New Roman" w:hAnsi="Calibri" w:cs="Calibri"/>
-        </w:rPr>
-      </w:pPr>
-      <w:r>
-        <w:rPr>
-          <w:rFonts w:ascii="Calibri" w:eastAsia="Times New Roman" w:hAnsi="Calibri" w:cs="Calibri"/>
-        </w:rPr>
-        <w:t>Smart Start regions shut down when no one is in them.   A Smart Start region appears as a dual blue arrow ’recycle’ icon in the Regions panel:</w:t>
-      </w:r>
-    </w:p>
-    <w:p>
-      <w:pPr>
-        <w:rPr>
-          <w:rFonts w:ascii="Calibri" w:eastAsia="Times New Roman" w:hAnsi="Calibri" w:cs="Calibri"/>
-        </w:rPr>
-      </w:pPr>
-      <w:r>
-        <w:rPr>
-          <w:rFonts w:ascii="Calibri" w:eastAsia="Times New Roman" w:hAnsi="Calibri" w:cs="Calibri"/>
+          <w:rFonts w:eastAsia="Times New Roman"/>
+        </w:rPr>
+      </w:pPr>
+      <w:r>
+        <w:rPr>
+          <w:rFonts w:eastAsia="Times New Roman"/>
+        </w:rPr>
+        <w:t>Smart Start regions shut down when no one is in them.   A Smart Start region appears as a dual blue arrow ’recycle’ icon in the Regions panel</w:t>
+      </w:r>
+      <w:r>
+        <w:rPr>
+          <w:rFonts w:eastAsia="Times New Roman"/>
+        </w:rPr>
+        <w:t>. This means they boot once., then power off and wait for a teleport before they start again</w:t>
+      </w:r>
+      <w:r>
+        <w:rPr>
+          <w:rFonts w:eastAsia="Times New Roman"/>
+        </w:rPr>
+        <w:t>. The icon is a Pause symbol.</w:t>
+      </w:r>
+    </w:p>
+    <w:p>
+      <w:pPr>
+        <w:rPr>
+          <w:rFonts w:ascii="Calibri" w:eastAsia="Times New Roman" w:hAnsi="Calibri" w:cs="Calibri"/>
+        </w:rPr>
+      </w:pPr>
+      <w:r>
+        <w:rPr>
           <w:noProof/>
         </w:rPr>
         <w:drawing>
-          <wp:inline distT="0" distB="0" distL="0" distR="0" wp14:anchorId="07D10DD4" wp14:editId="65A88119">
-            <wp:extent cx="5882438" cy="3269894"/>
-            <wp:effectExtent l="0" t="0" r="4445" b="6985"/>
-            <wp:docPr id="4" name="Picture 4" descr="Graphical user interface, application, table&#10;&#10;Description automatically generated"/>
+          <wp:inline distT="0" distB="0" distL="0" distR="0" wp14:anchorId="2ED6FD8A" wp14:editId="688E7D41">
+            <wp:extent cx="5943600" cy="2075180"/>
+            <wp:effectExtent l="0" t="0" r="0" b="1270"/>
+            <wp:docPr id="12" name="Picture 12" descr="Graphical user interface, text, application&#10;&#10;Description automatically generated"/>
             <wp:cNvGraphicFramePr>
               <a:graphicFrameLocks xmlns:a="http://schemas.openxmlformats.org/drawingml/2006/main" noChangeAspect="1"/>
             </wp:cNvGraphicFramePr>
@@ -77,13 +78,74 @@
               <a:graphicData uri="http://schemas.openxmlformats.org/drawingml/2006/picture">
                 <pic:pic xmlns:pic="http://schemas.openxmlformats.org/drawingml/2006/picture">
                   <pic:nvPicPr>
-                    <pic:cNvPr id="4" name="Picture 4" descr="Graphical user interface, application, table&#10;&#10;Description automatically generated"/>
+                    <pic:cNvPr id="12" name="Picture 12" descr="Graphical user interface, text, application&#10;&#10;Description automatically generated"/>
+                    <pic:cNvPicPr/>
+                  </pic:nvPicPr>
+                  <pic:blipFill>
+                    <a:blip r:embed="rId4"/>
+                    <a:stretch>
+                      <a:fillRect/>
+                    </a:stretch>
+                  </pic:blipFill>
+                  <pic:spPr>
+                    <a:xfrm>
+                      <a:off x="0" y="0"/>
+                      <a:ext cx="5943600" cy="2075180"/>
+                    </a:xfrm>
+                    <a:prstGeom prst="rect">
+                      <a:avLst/>
+                    </a:prstGeom>
+                  </pic:spPr>
+                </pic:pic>
+              </a:graphicData>
+            </a:graphic>
+          </wp:inline>
+        </w:drawing>
+      </w:r>
+    </w:p>
+    <w:p>
+      <w:pPr>
+        <w:rPr>
+          <w:rFonts w:ascii="Calibri" w:eastAsia="Times New Roman" w:hAnsi="Calibri" w:cs="Calibri"/>
+        </w:rPr>
+      </w:pPr>
+      <w:r>
+        <w:rPr>
+          <w:rFonts w:ascii="Calibri" w:eastAsia="Times New Roman" w:hAnsi="Calibri" w:cs="Calibri"/>
+        </w:rPr>
+        <w:t>It can also appear as a ‘frozen’ ice cube.  This type is frozen in RAM. All the treads it was executing are put to sleep, but it remains in RAM.    Windows will see this as inactive RAM and will swap the region to disk when RAM is needed for another process.    When a teleport occurs, the region is thawed out, and runs again.</w:t>
+      </w:r>
+    </w:p>
+    <w:p>
+      <w:pPr>
+        <w:rPr>
+          <w:rFonts w:ascii="Calibri" w:eastAsia="Times New Roman" w:hAnsi="Calibri" w:cs="Calibri"/>
+        </w:rPr>
+      </w:pPr>
+      <w:r>
+        <w:rPr>
+          <w:rFonts w:ascii="Calibri" w:eastAsia="Times New Roman" w:hAnsi="Calibri" w:cs="Calibri"/>
+          <w:noProof/>
+        </w:rPr>
+        <w:drawing>
+          <wp:inline distT="0" distB="0" distL="0" distR="0" wp14:anchorId="0D73D8F1" wp14:editId="60079730">
+            <wp:extent cx="5943600" cy="2080260"/>
+            <wp:effectExtent l="0" t="0" r="0" b="0"/>
+            <wp:docPr id="2" name="Picture 2"/>
+            <wp:cNvGraphicFramePr>
+              <a:graphicFrameLocks xmlns:a="http://schemas.openxmlformats.org/drawingml/2006/main" noChangeAspect="1"/>
+            </wp:cNvGraphicFramePr>
+            <a:graphic xmlns:a="http://schemas.openxmlformats.org/drawingml/2006/main">
+              <a:graphicData uri="http://schemas.openxmlformats.org/drawingml/2006/picture">
+                <pic:pic xmlns:pic="http://schemas.openxmlformats.org/drawingml/2006/picture">
+                  <pic:nvPicPr>
+                    <pic:cNvPr id="0" name="Picture 1"/>
                     <pic:cNvPicPr>
                       <a:picLocks noChangeAspect="1" noChangeArrowheads="1"/>
                     </pic:cNvPicPr>
                   </pic:nvPicPr>
                   <pic:blipFill>
-                    <a:blip r:embed="rId4">
+                    <a:blip r:embed="rId5">
                       <a:extLst>
                         <a:ext uri="{28A0092B-C50C-407E-A947-70E740481C1C}">
                           <a14:useLocalDpi xmlns:a14="http://schemas.microsoft.com/office/drawing/2010/main" val="0"/>
@@ -98,7 +160,7 @@
                   <pic:spPr bwMode="auto">
                     <a:xfrm>
                       <a:off x="0" y="0"/>
-                      <a:ext cx="5887709" cy="3272824"/>
+                      <a:ext cx="5943600" cy="2080260"/>
                     </a:xfrm>
                     <a:prstGeom prst="rect">
                       <a:avLst/>
@@ -125,6 +187,34 @@
         <w:rPr>
           <w:rFonts w:ascii="Calibri" w:eastAsia="Times New Roman" w:hAnsi="Calibri" w:cs="Calibri"/>
         </w:rPr>
+        <w:br w:type="page"/>
+      </w:r>
+    </w:p>
+    <w:p>
+      <w:pPr>
+        <w:pStyle w:val="Heading2"/>
+        <w:rPr>
+          <w:rFonts w:eastAsia="Times New Roman"/>
+        </w:rPr>
+      </w:pPr>
+      <w:r>
+        <w:rPr>
+          <w:rFonts w:eastAsia="Times New Roman"/>
+        </w:rPr>
+        <w:lastRenderedPageBreak/>
+        <w:t>Teleports</w:t>
+      </w:r>
+    </w:p>
+    <w:p>
+      <w:pPr>
+        <w:rPr>
+          <w:rFonts w:ascii="Calibri" w:eastAsia="Times New Roman" w:hAnsi="Calibri" w:cs="Calibri"/>
+        </w:rPr>
+      </w:pPr>
+      <w:r>
+        <w:rPr>
+          <w:rFonts w:ascii="Calibri" w:eastAsia="Times New Roman" w:hAnsi="Calibri" w:cs="Calibri"/>
+        </w:rPr>
         <w:t>Smart start dete</w:t>
       </w:r>
       <w:r>
@@ -254,27 +344,7 @@
     </w:p>
     <w:p>
       <w:pPr>
-        <w:rPr>
-          <w:rFonts w:ascii="Calibri" w:eastAsia="Times New Roman" w:hAnsi="Calibri" w:cs="Calibri"/>
-        </w:rPr>
-      </w:pPr>
-      <w:r>
-        <w:rPr>
-          <w:rFonts w:ascii="Calibri" w:eastAsia="Times New Roman" w:hAnsi="Calibri" w:cs="Calibri"/>
-        </w:rPr>
-        <w:br w:type="page"/>
-      </w:r>
-    </w:p>
-    <w:p>
-      <w:pPr>
-        <w:rPr>
-          <w:rFonts w:ascii="Calibri" w:eastAsia="Times New Roman" w:hAnsi="Calibri" w:cs="Calibri"/>
-        </w:rPr>
-      </w:pPr>
-    </w:p>
-    <w:p>
-      <w:pPr>
-        <w:pStyle w:val="Heading1"/>
+        <w:pStyle w:val="Heading2"/>
         <w:rPr>
           <w:rFonts w:eastAsia="Times New Roman"/>
         </w:rPr>
@@ -350,140 +420,19 @@
       <w:r>
         <w:rPr>
           <w:rFonts w:ascii="Calibri" w:eastAsia="Times New Roman" w:hAnsi="Calibri" w:cs="Calibri"/>
+        </w:rPr>
+        <w:t> </w:t>
+      </w:r>
+      <w:r>
+        <w:rPr>
+          <w:rFonts w:ascii="Calibri" w:eastAsia="Times New Roman" w:hAnsi="Calibri" w:cs="Calibri"/>
           <w:noProof/>
         </w:rPr>
-        <mc:AlternateContent>
-          <mc:Choice Requires="wps">
-            <w:drawing>
-              <wp:anchor distT="0" distB="0" distL="114300" distR="114300" simplePos="0" relativeHeight="251659264" behindDoc="0" locked="0" layoutInCell="1" allowOverlap="1" wp14:anchorId="1873DA85" wp14:editId="16223B23">
-                <wp:simplePos x="0" y="0"/>
-                <wp:positionH relativeFrom="column">
-                  <wp:posOffset>1714500</wp:posOffset>
-                </wp:positionH>
-                <wp:positionV relativeFrom="paragraph">
-                  <wp:posOffset>2319020</wp:posOffset>
-                </wp:positionV>
-                <wp:extent cx="1263650" cy="609600"/>
-                <wp:effectExtent l="895350" t="971550" r="12700" b="19050"/>
-                <wp:wrapNone/>
-                <wp:docPr id="6" name="Callout: Bent Line 6"/>
-                <wp:cNvGraphicFramePr/>
-                <a:graphic xmlns:a="http://schemas.openxmlformats.org/drawingml/2006/main">
-                  <a:graphicData uri="http://schemas.microsoft.com/office/word/2010/wordprocessingShape">
-                    <wps:wsp>
-                      <wps:cNvSpPr/>
-                      <wps:spPr>
-                        <a:xfrm>
-                          <a:off x="0" y="0"/>
-                          <a:ext cx="1263650" cy="609600"/>
-                        </a:xfrm>
-                        <a:prstGeom prst="borderCallout2">
-                          <a:avLst>
-                            <a:gd name="adj1" fmla="val 18750"/>
-                            <a:gd name="adj2" fmla="val -8333"/>
-                            <a:gd name="adj3" fmla="val 18750"/>
-                            <a:gd name="adj4" fmla="val -16667"/>
-                            <a:gd name="adj5" fmla="val -158920"/>
-                            <a:gd name="adj6" fmla="val -70788"/>
-                          </a:avLst>
-                        </a:prstGeom>
-                      </wps:spPr>
-                      <wps:style>
-                        <a:lnRef idx="2">
-                          <a:schemeClr val="accent1">
-                            <a:shade val="50000"/>
-                          </a:schemeClr>
-                        </a:lnRef>
-                        <a:fillRef idx="1">
-                          <a:schemeClr val="accent1"/>
-                        </a:fillRef>
-                        <a:effectRef idx="0">
-                          <a:schemeClr val="accent1"/>
-                        </a:effectRef>
-                        <a:fontRef idx="minor">
-                          <a:schemeClr val="lt1"/>
-                        </a:fontRef>
-                      </wps:style>
-                      <wps:txbx>
-                        <w:txbxContent>
-                          <w:p>
-                            <w:pPr>
-                              <w:jc w:val="center"/>
-                            </w:pPr>
-                            <w:r>
-                              <w:t>Enable Smart Start</w:t>
-                            </w:r>
-                          </w:p>
-                        </w:txbxContent>
-                      </wps:txbx>
-                      <wps:bodyPr rot="0" spcFirstLastPara="0" vertOverflow="overflow" horzOverflow="overflow" vert="horz" wrap="square" lIns="91440" tIns="45720" rIns="91440" bIns="45720" numCol="1" spcCol="0" rtlCol="0" fromWordArt="0" anchor="ctr" anchorCtr="0" forceAA="0" compatLnSpc="1">
-                        <a:prstTxWarp prst="textNoShape">
-                          <a:avLst/>
-                        </a:prstTxWarp>
-                        <a:noAutofit/>
-                      </wps:bodyPr>
-                    </wps:wsp>
-                  </a:graphicData>
-                </a:graphic>
-                <wp14:sizeRelV relativeFrom="margin">
-                  <wp14:pctHeight>0</wp14:pctHeight>
-                </wp14:sizeRelV>
-              </wp:anchor>
-            </w:drawing>
-          </mc:Choice>
-          <mc:Fallback>
-            <w:pict>
-              <v:shapetype w14:anchorId="1873DA85" id="_x0000_t48" coordsize="21600,21600" o:spt="48" adj="-10080,24300,-3600,4050,-1800,4050" path="m@0@1l@2@3@4@5nfem,l21600,r,21600l,21600xe">
-                <v:stroke joinstyle="miter"/>
-                <v:formulas>
-                  <v:f eqn="val #0"/>
-                  <v:f eqn="val #1"/>
-                  <v:f eqn="val #2"/>
-                  <v:f eqn="val #3"/>
-                  <v:f eqn="val #4"/>
-                  <v:f eqn="val #5"/>
-                </v:formulas>
-                <v:path arrowok="t" o:extrusionok="f" gradientshapeok="t" o:connecttype="custom" o:connectlocs="@0,@1;10800,0;10800,21600;0,10800;21600,10800"/>
-                <v:handles>
-                  <v:h position="#0,#1"/>
-                  <v:h position="#2,#3"/>
-                  <v:h position="#4,#5"/>
-                </v:handles>
-                <o:callout v:ext="edit" on="t"/>
-              </v:shapetype>
-              <v:shape id="Callout: Bent Line 6" o:spid="_x0000_s1026" type="#_x0000_t48" style="position:absolute;margin-left:135pt;margin-top:182.6pt;width:99.5pt;height:48pt;z-index:251659264;visibility:visible;mso-wrap-style:square;mso-height-percent:0;mso-wrap-distance-left:9pt;mso-wrap-distance-top:0;mso-wrap-distance-right:9pt;mso-wrap-distance-bottom:0;mso-position-horizontal:absolute;mso-position-horizontal-relative:text;mso-position-vertical:absolute;mso-position-vertical-relative:text;mso-height-percent:0;mso-height-relative:margin;v-text-anchor:middle" o:gfxdata="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" adj="-15290,-34327" fillcolor="#4472c4 [3204]" strokecolor="#1f3763 [1604]" strokeweight="1pt">
-                <v:textbox>
-                  <w:txbxContent>
-                    <w:p>
-                      <w:pPr>
-                        <w:jc w:val="center"/>
-                      </w:pPr>
-                      <w:r>
-                        <w:t>Enable Smart Start</w:t>
-                      </w:r>
-                    </w:p>
-                  </w:txbxContent>
-                </v:textbox>
-              </v:shape>
-            </w:pict>
-          </mc:Fallback>
-        </mc:AlternateContent>
-      </w:r>
-      <w:r>
-        <w:rPr>
-          <w:rFonts w:ascii="Calibri" w:eastAsia="Times New Roman" w:hAnsi="Calibri" w:cs="Calibri"/>
-        </w:rPr>
-        <w:t> </w:t>
-      </w:r>
-      <w:r>
-        <w:rPr>
-          <w:noProof/>
-        </w:rPr>
         <w:drawing>
-          <wp:inline distT="0" distB="0" distL="0" distR="0" wp14:anchorId="6FFCF25D" wp14:editId="55EABF3D">
-            <wp:extent cx="4010025" cy="4610100"/>
-            <wp:effectExtent l="0" t="0" r="9525" b="0"/>
-            <wp:docPr id="5" name="Picture 5" descr="Graphical user interface, text, application&#10;&#10;Description automatically generated"/>
+          <wp:inline distT="0" distB="0" distL="0" distR="0" wp14:anchorId="619DF9A4" wp14:editId="0736B82C">
+            <wp:extent cx="2934268" cy="3183122"/>
+            <wp:effectExtent l="0" t="0" r="0" b="0"/>
+            <wp:docPr id="11" name="Picture 11"/>
             <wp:cNvGraphicFramePr>
               <a:graphicFrameLocks xmlns:a="http://schemas.openxmlformats.org/drawingml/2006/main" noChangeAspect="1"/>
             </wp:cNvGraphicFramePr>
@@ -491,723 +440,13 @@
               <a:graphicData uri="http://schemas.openxmlformats.org/drawingml/2006/picture">
                 <pic:pic xmlns:pic="http://schemas.openxmlformats.org/drawingml/2006/picture">
                   <pic:nvPicPr>
-                    <pic:cNvPr id="5" name="Picture 5" descr="Graphical user interface, text, application&#10;&#10;Description automatically generated"/>
-                    <pic:cNvPicPr/>
-                  </pic:nvPicPr>
-                  <pic:blipFill>
-                    <a:blip r:embed="rId5"/>
-                    <a:stretch>
-                      <a:fillRect/>
-                    </a:stretch>
-                  </pic:blipFill>
-                  <pic:spPr>
-                    <a:xfrm>
-                      <a:off x="0" y="0"/>
-                      <a:ext cx="4010025" cy="4610100"/>
-                    </a:xfrm>
-                    <a:prstGeom prst="rect">
-                      <a:avLst/>
-                    </a:prstGeom>
-                  </pic:spPr>
-                </pic:pic>
-              </a:graphicData>
-            </a:graphic>
-          </wp:inline>
-        </w:drawing>
-      </w:r>
-    </w:p>
-    <w:p>
-      <w:pPr>
-        <w:rPr>
-          <w:rFonts w:ascii="Calibri" w:eastAsia="Times New Roman" w:hAnsi="Calibri" w:cs="Calibri"/>
-        </w:rPr>
-      </w:pPr>
-      <w:r>
-        <w:rPr>
-          <w:rFonts w:ascii="Calibri" w:eastAsia="Times New Roman" w:hAnsi="Calibri" w:cs="Calibri"/>
-        </w:rPr>
-        <w:t>The system can be set to power down the region when no one is in it. This length of time is from 15 seconds upward.</w:t>
-      </w:r>
-    </w:p>
-    <w:p>
-      <w:pPr>
-        <w:rPr>
-          <w:rFonts w:ascii="Calibri" w:eastAsia="Times New Roman" w:hAnsi="Calibri" w:cs="Calibri"/>
-        </w:rPr>
-      </w:pPr>
-      <w:r>
-        <w:rPr>
-          <w:rFonts w:ascii="Calibri" w:eastAsia="Times New Roman" w:hAnsi="Calibri" w:cs="Calibri"/>
-        </w:rPr>
-        <w:br w:type="page"/>
-      </w:r>
-    </w:p>
-    <w:p>
-      <w:pPr>
-        <w:pStyle w:val="Heading2"/>
-      </w:pPr>
-      <w:r>
-        <w:lastRenderedPageBreak/>
-        <w:t>Details</w:t>
-      </w:r>
-    </w:p>
-    <w:p>
-      <w:pPr>
-        <w:pStyle w:val="NormalWeb"/>
-        <w:rPr>
-          <w:rFonts w:ascii="Calibri" w:hAnsi="Calibri" w:cs="Calibri"/>
-          <w:sz w:val="20"/>
-          <w:szCs w:val="20"/>
-        </w:rPr>
-      </w:pPr>
-      <w:r>
-        <w:rPr>
-          <w:rFonts w:ascii="Calibri" w:hAnsi="Calibri" w:cs="Calibri"/>
-          <w:sz w:val="20"/>
-          <w:szCs w:val="20"/>
-        </w:rPr>
-        <w:t xml:space="preserve">Smart Boot for any region is indicated by a blue pause icon on the Regions </w:t>
-      </w:r>
-      <w:proofErr w:type="gramStart"/>
-      <w:r>
-        <w:rPr>
-          <w:rFonts w:ascii="Calibri" w:hAnsi="Calibri" w:cs="Calibri"/>
-          <w:sz w:val="20"/>
-          <w:szCs w:val="20"/>
-        </w:rPr>
-        <w:t>report :</w:t>
-      </w:r>
-      <w:proofErr w:type="gramEnd"/>
-      <w:r>
-        <w:rPr>
-          <w:rFonts w:ascii="Calibri" w:hAnsi="Calibri" w:cs="Calibri"/>
-          <w:sz w:val="20"/>
-          <w:szCs w:val="20"/>
-        </w:rPr>
-        <w:t xml:space="preserve">   || </w:t>
-      </w:r>
-    </w:p>
-    <w:p>
-      <w:pPr>
-        <w:pStyle w:val="NormalWeb"/>
-        <w:rPr>
-          <w:rFonts w:ascii="Calibri" w:hAnsi="Calibri" w:cs="Calibri"/>
-          <w:sz w:val="20"/>
-          <w:szCs w:val="20"/>
-        </w:rPr>
-      </w:pPr>
-      <w:r>
-        <w:rPr>
-          <w:rFonts w:ascii="Calibri" w:hAnsi="Calibri" w:cs="Calibri"/>
-          <w:sz w:val="20"/>
-          <w:szCs w:val="20"/>
-        </w:rPr>
-        <w:t>These regions will always boot once to register themselves.  The Smart Settings only go into effect when the entire grid restart, or Robust restarts and the Region restarts.</w:t>
-      </w:r>
-    </w:p>
-    <w:p>
-      <w:pPr>
-        <w:pStyle w:val="NormalWeb"/>
-        <w:rPr>
-          <w:rFonts w:ascii="Calibri" w:hAnsi="Calibri" w:cs="Calibri"/>
-          <w:sz w:val="20"/>
-          <w:szCs w:val="20"/>
-        </w:rPr>
-      </w:pPr>
-      <w:r>
-        <w:rPr>
-          <w:rFonts w:ascii="Calibri" w:hAnsi="Calibri" w:cs="Calibri"/>
-          <w:sz w:val="20"/>
-          <w:szCs w:val="20"/>
-        </w:rPr>
-        <w:t xml:space="preserve">On all teleport requests such as a map search, a landmark, or Hypergrid teleport, the request is first intercepted in Opensim, and sent to DreamGrid.     It is sent Region UUID = "000-A" and DreamGrid </w:t>
-      </w:r>
-      <w:proofErr w:type="gramStart"/>
-      <w:r>
-        <w:rPr>
-          <w:rFonts w:ascii="Calibri" w:hAnsi="Calibri" w:cs="Calibri"/>
-          <w:sz w:val="20"/>
-          <w:szCs w:val="20"/>
-        </w:rPr>
-        <w:t>returns  "</w:t>
-      </w:r>
-      <w:proofErr w:type="gramEnd"/>
-      <w:r>
-        <w:rPr>
-          <w:rFonts w:ascii="Calibri" w:hAnsi="Calibri" w:cs="Calibri"/>
-          <w:sz w:val="20"/>
-          <w:szCs w:val="20"/>
-        </w:rPr>
-        <w:t xml:space="preserve">UUID -000A" if the region is ready, or UUID = 000B, or other region UUID, if not ready.  </w:t>
-      </w:r>
-    </w:p>
-    <w:p>
-      <w:pPr>
-        <w:pStyle w:val="NormalWeb"/>
-        <w:rPr>
-          <w:rFonts w:ascii="Calibri" w:hAnsi="Calibri" w:cs="Calibri"/>
-          <w:sz w:val="20"/>
-          <w:szCs w:val="20"/>
-        </w:rPr>
-      </w:pPr>
-      <w:r>
-        <w:rPr>
-          <w:rFonts w:ascii="Calibri" w:hAnsi="Calibri" w:cs="Calibri"/>
-          <w:sz w:val="20"/>
-          <w:szCs w:val="20"/>
-        </w:rPr>
-        <w:t xml:space="preserve">You get a message in the viewer saying your region will be available in so many seconds. This is the recorded time it took to previously boot the sim.   There is a different time saved in a Map </w:t>
-      </w:r>
-      <w:proofErr w:type="spellStart"/>
-      <w:r>
-        <w:rPr>
-          <w:rFonts w:ascii="Calibri" w:hAnsi="Calibri" w:cs="Calibri"/>
-          <w:sz w:val="20"/>
-          <w:szCs w:val="20"/>
-        </w:rPr>
-        <w:t>TIme</w:t>
-      </w:r>
-      <w:proofErr w:type="spellEnd"/>
-      <w:r>
-        <w:rPr>
-          <w:rFonts w:ascii="Calibri" w:hAnsi="Calibri" w:cs="Calibri"/>
-          <w:sz w:val="20"/>
-          <w:szCs w:val="20"/>
-        </w:rPr>
-        <w:t xml:space="preserve"> variable if maps are enabled.  Ideally, maps are off for fastest boot time.</w:t>
-      </w:r>
-    </w:p>
-    <w:p>
-      <w:pPr>
-        <w:pStyle w:val="NormalWeb"/>
-        <w:rPr>
-          <w:rFonts w:ascii="Calibri" w:hAnsi="Calibri" w:cs="Calibri"/>
-          <w:sz w:val="20"/>
-          <w:szCs w:val="20"/>
-        </w:rPr>
-      </w:pPr>
-      <w:r>
-        <w:rPr>
-          <w:rFonts w:ascii="Calibri" w:hAnsi="Calibri" w:cs="Calibri"/>
-          <w:sz w:val="20"/>
-          <w:szCs w:val="20"/>
-        </w:rPr>
-        <w:t xml:space="preserve">There is one missing teleport I have not yet coded for.  When you log in the first time, you cannot log into </w:t>
-      </w:r>
-      <w:proofErr w:type="spellStart"/>
-      <w:proofErr w:type="gramStart"/>
-      <w:r>
-        <w:rPr>
-          <w:rFonts w:ascii="Calibri" w:hAnsi="Calibri" w:cs="Calibri"/>
-          <w:sz w:val="20"/>
-          <w:szCs w:val="20"/>
-        </w:rPr>
-        <w:t>a</w:t>
-      </w:r>
-      <w:proofErr w:type="spellEnd"/>
-      <w:proofErr w:type="gramEnd"/>
-      <w:r>
-        <w:rPr>
-          <w:rFonts w:ascii="Calibri" w:hAnsi="Calibri" w:cs="Calibri"/>
-          <w:sz w:val="20"/>
-          <w:szCs w:val="20"/>
-        </w:rPr>
-        <w:t xml:space="preserve"> offline Smart Boot enabled region.  If the region is online, the teleport is allowed to continue.  </w:t>
-      </w:r>
-    </w:p>
-    <w:p>
-      <w:pPr>
-        <w:pStyle w:val="NormalWeb"/>
-        <w:rPr>
-          <w:rFonts w:ascii="Calibri" w:hAnsi="Calibri" w:cs="Calibri"/>
-          <w:sz w:val="20"/>
-          <w:szCs w:val="20"/>
-        </w:rPr>
-      </w:pPr>
-      <w:r>
-        <w:rPr>
-          <w:rFonts w:ascii="Calibri" w:hAnsi="Calibri" w:cs="Calibri"/>
-          <w:sz w:val="20"/>
-          <w:szCs w:val="20"/>
-        </w:rPr>
-        <w:t xml:space="preserve">The region must be a) enabled to boot b) Smart Start is enabled globally, c) the region must be Smart Boot-enabled in its Modules section of the region setting for this region.  It then shows the Pause icon of || in the </w:t>
-      </w:r>
-      <w:proofErr w:type="gramStart"/>
-      <w:r>
-        <w:rPr>
-          <w:rFonts w:ascii="Calibri" w:hAnsi="Calibri" w:cs="Calibri"/>
-          <w:sz w:val="20"/>
-          <w:szCs w:val="20"/>
-        </w:rPr>
-        <w:t>regions</w:t>
-      </w:r>
-      <w:proofErr w:type="gramEnd"/>
-      <w:r>
-        <w:rPr>
-          <w:rFonts w:ascii="Calibri" w:hAnsi="Calibri" w:cs="Calibri"/>
-          <w:sz w:val="20"/>
-          <w:szCs w:val="20"/>
-        </w:rPr>
-        <w:t xml:space="preserve"> listings.   If this is set, the region will power up.   All 3 conditions must be met. </w:t>
-      </w:r>
-    </w:p>
-    <w:p>
-      <w:pPr>
-        <w:pStyle w:val="NormalWeb"/>
-        <w:rPr>
-          <w:rFonts w:ascii="Calibri" w:hAnsi="Calibri" w:cs="Calibri"/>
-          <w:sz w:val="20"/>
-          <w:szCs w:val="20"/>
-        </w:rPr>
-      </w:pPr>
-      <w:r>
-        <w:rPr>
-          <w:rFonts w:ascii="Calibri" w:hAnsi="Calibri" w:cs="Calibri"/>
-          <w:sz w:val="20"/>
-          <w:szCs w:val="20"/>
-        </w:rPr>
-        <w:t xml:space="preserve">After the region reports it is ready, there needs to be a pause </w:t>
-      </w:r>
-      <w:proofErr w:type="gramStart"/>
-      <w:r>
-        <w:rPr>
-          <w:rFonts w:ascii="Calibri" w:hAnsi="Calibri" w:cs="Calibri"/>
-          <w:sz w:val="20"/>
-          <w:szCs w:val="20"/>
-        </w:rPr>
-        <w:t>so  some</w:t>
-      </w:r>
-      <w:proofErr w:type="gramEnd"/>
-      <w:r>
-        <w:rPr>
-          <w:rFonts w:ascii="Calibri" w:hAnsi="Calibri" w:cs="Calibri"/>
-          <w:sz w:val="20"/>
-          <w:szCs w:val="20"/>
-        </w:rPr>
-        <w:t xml:space="preserve"> internal things can finish up that cannot be detected before the teleport can occur.  The default delay is 15 seconds.  It depends on the PC speed, and other unknown factors, so you may be able to reduce this or may have to increase it. If you get a region booting up and then after it boots your viewer tells you it cannot connect, you need a larger timer in Setting-Smart Start.</w:t>
-      </w:r>
-    </w:p>
-    <w:p>
-      <w:pPr>
-        <w:pStyle w:val="NormalWeb"/>
-        <w:rPr>
-          <w:rFonts w:ascii="Calibri" w:hAnsi="Calibri" w:cs="Calibri"/>
-          <w:sz w:val="20"/>
-          <w:szCs w:val="20"/>
-        </w:rPr>
-      </w:pPr>
-      <w:r>
-        <w:rPr>
-          <w:rFonts w:ascii="Calibri" w:hAnsi="Calibri" w:cs="Calibri"/>
-          <w:sz w:val="20"/>
-          <w:szCs w:val="20"/>
-        </w:rPr>
-        <w:t xml:space="preserve">Once DreamGrid determines the timer is finished, you will be located wherever you are (if still on the grid) and teleported to the destination. If you leave, the system will shut off the region.  The last </w:t>
-      </w:r>
-      <w:proofErr w:type="gramStart"/>
-      <w:r>
-        <w:rPr>
-          <w:rFonts w:ascii="Calibri" w:hAnsi="Calibri" w:cs="Calibri"/>
-          <w:sz w:val="20"/>
-          <w:szCs w:val="20"/>
-        </w:rPr>
-        <w:t>teleport  always</w:t>
-      </w:r>
-      <w:proofErr w:type="gramEnd"/>
-      <w:r>
-        <w:rPr>
-          <w:rFonts w:ascii="Calibri" w:hAnsi="Calibri" w:cs="Calibri"/>
-          <w:sz w:val="20"/>
-          <w:szCs w:val="20"/>
-        </w:rPr>
-        <w:t xml:space="preserve"> overrides the earlier on.  So if you try three different landmarks in a few </w:t>
-      </w:r>
-      <w:proofErr w:type="gramStart"/>
-      <w:r>
-        <w:rPr>
-          <w:rFonts w:ascii="Calibri" w:hAnsi="Calibri" w:cs="Calibri"/>
-          <w:sz w:val="20"/>
-          <w:szCs w:val="20"/>
-        </w:rPr>
-        <w:t>seconds,  you</w:t>
-      </w:r>
-      <w:proofErr w:type="gramEnd"/>
-      <w:r>
-        <w:rPr>
-          <w:rFonts w:ascii="Calibri" w:hAnsi="Calibri" w:cs="Calibri"/>
-          <w:sz w:val="20"/>
-          <w:szCs w:val="20"/>
-        </w:rPr>
-        <w:t xml:space="preserve"> will end up in the 3rd.</w:t>
-      </w:r>
-    </w:p>
-    <w:p>
-      <w:pPr>
-        <w:rPr>
-          <w:rFonts w:ascii="Calibri" w:eastAsia="Times New Roman" w:hAnsi="Calibri" w:cs="Calibri"/>
-        </w:rPr>
-      </w:pPr>
-      <w:r>
-        <w:rPr>
-          <w:rFonts w:ascii="Calibri" w:eastAsia="Times New Roman" w:hAnsi="Calibri" w:cs="Calibri"/>
-        </w:rPr>
-        <w:br w:type="page"/>
-      </w:r>
-    </w:p>
-    <w:p>
-      <w:pPr>
-        <w:rPr>
-          <w:rFonts w:ascii="Calibri" w:eastAsia="Times New Roman" w:hAnsi="Calibri" w:cs="Calibri"/>
-        </w:rPr>
-      </w:pPr>
-    </w:p>
-    <w:p>
-      <w:pPr>
-        <w:pStyle w:val="Heading1"/>
-        <w:rPr>
-          <w:rFonts w:eastAsia="Times New Roman"/>
-        </w:rPr>
-      </w:pPr>
-      <w:r>
-        <w:rPr>
-          <w:rFonts w:eastAsia="Times New Roman"/>
-        </w:rPr>
-        <w:t>Choose a Parking Region</w:t>
-      </w:r>
-    </w:p>
-    <w:p>
-      <w:pPr>
-        <w:rPr>
-          <w:rFonts w:ascii="Calibri" w:eastAsia="Times New Roman" w:hAnsi="Calibri" w:cs="Calibri"/>
-        </w:rPr>
-      </w:pPr>
-      <w:r>
-        <w:rPr>
-          <w:rFonts w:ascii="Calibri" w:eastAsia="Times New Roman" w:hAnsi="Calibri" w:cs="Calibri"/>
-        </w:rPr>
-        <w:t xml:space="preserve">If a region is offline and a teleport is initiated, the region will be booted. This may take more time than the viewer allows.  The avatar is teleported to a waiting region, aka, a “Parking Region”. You </w:t>
-      </w:r>
-      <w:r>
-        <w:rPr>
-          <w:rFonts w:ascii="Calibri" w:eastAsia="Times New Roman" w:hAnsi="Calibri" w:cs="Calibri"/>
-        </w:rPr>
-        <w:t xml:space="preserve">may </w:t>
-      </w:r>
-      <w:r>
-        <w:rPr>
-          <w:rFonts w:ascii="Calibri" w:eastAsia="Times New Roman" w:hAnsi="Calibri" w:cs="Calibri"/>
-        </w:rPr>
-        <w:t xml:space="preserve">choose any </w:t>
-      </w:r>
-      <w:r>
-        <w:rPr>
-          <w:rFonts w:ascii="Calibri" w:eastAsia="Times New Roman" w:hAnsi="Calibri" w:cs="Calibri"/>
-        </w:rPr>
-        <w:t xml:space="preserve">Always-On </w:t>
-      </w:r>
-      <w:r>
-        <w:rPr>
-          <w:rFonts w:ascii="Calibri" w:eastAsia="Times New Roman" w:hAnsi="Calibri" w:cs="Calibri"/>
-        </w:rPr>
-        <w:t>region, such as your Welcome region, which is the Default.</w:t>
-      </w:r>
-    </w:p>
-    <w:p>
-      <w:pPr>
-        <w:rPr>
-          <w:rFonts w:ascii="Calibri" w:eastAsia="Times New Roman" w:hAnsi="Calibri" w:cs="Calibri"/>
-        </w:rPr>
-      </w:pPr>
-      <w:r>
-        <w:rPr>
-          <w:noProof/>
-        </w:rPr>
-        <w:drawing>
-          <wp:inline distT="0" distB="0" distL="0" distR="0" wp14:anchorId="07264633" wp14:editId="625FB657">
-            <wp:extent cx="2228850" cy="3143250"/>
-            <wp:effectExtent l="0" t="0" r="0" b="0"/>
-            <wp:docPr id="8" name="Picture 8" descr="A picture containing graphical user interface&#10;&#10;Description automatically generated"/>
-            <wp:cNvGraphicFramePr>
-              <a:graphicFrameLocks xmlns:a="http://schemas.openxmlformats.org/drawingml/2006/main" noChangeAspect="1"/>
-            </wp:cNvGraphicFramePr>
-            <a:graphic xmlns:a="http://schemas.openxmlformats.org/drawingml/2006/main">
-              <a:graphicData uri="http://schemas.openxmlformats.org/drawingml/2006/picture">
-                <pic:pic xmlns:pic="http://schemas.openxmlformats.org/drawingml/2006/picture">
-                  <pic:nvPicPr>
-                    <pic:cNvPr id="8" name="Picture 8" descr="A picture containing graphical user interface&#10;&#10;Description automatically generated"/>
-                    <pic:cNvPicPr/>
-                  </pic:nvPicPr>
-                  <pic:blipFill>
-                    <a:blip r:embed="rId6"/>
-                    <a:stretch>
-                      <a:fillRect/>
-                    </a:stretch>
-                  </pic:blipFill>
-                  <pic:spPr>
-                    <a:xfrm>
-                      <a:off x="0" y="0"/>
-                      <a:ext cx="2228850" cy="3143250"/>
-                    </a:xfrm>
-                    <a:prstGeom prst="rect">
-                      <a:avLst/>
-                    </a:prstGeom>
-                  </pic:spPr>
-                </pic:pic>
-              </a:graphicData>
-            </a:graphic>
-          </wp:inline>
-        </w:drawing>
-      </w:r>
-    </w:p>
-    <w:p>
-      <w:pPr>
-        <w:rPr>
-          <w:rFonts w:ascii="Calibri" w:eastAsia="Times New Roman" w:hAnsi="Calibri" w:cs="Calibri"/>
-        </w:rPr>
-      </w:pPr>
-      <w:r>
-        <w:rPr>
-          <w:rFonts w:ascii="Calibri" w:eastAsia="Times New Roman" w:hAnsi="Calibri" w:cs="Calibri"/>
-        </w:rPr>
-        <w:br w:type="page"/>
-      </w:r>
-    </w:p>
-    <w:p>
-      <w:pPr>
-        <w:rPr>
-          <w:rFonts w:ascii="Calibri" w:eastAsia="Times New Roman" w:hAnsi="Calibri" w:cs="Calibri"/>
-        </w:rPr>
-      </w:pPr>
-    </w:p>
-    <w:p>
-      <w:pPr>
-        <w:pStyle w:val="Heading1"/>
-        <w:rPr>
-          <w:rFonts w:eastAsia="Times New Roman"/>
-        </w:rPr>
-      </w:pPr>
-      <w:r>
-        <w:rPr>
-          <w:rFonts w:eastAsia="Times New Roman"/>
-        </w:rPr>
-        <w:t>Region Setup</w:t>
-      </w:r>
-    </w:p>
-    <w:p>
-      <w:pPr>
-        <w:rPr>
-          <w:rFonts w:ascii="Calibri" w:eastAsia="Times New Roman" w:hAnsi="Calibri" w:cs="Calibri"/>
-        </w:rPr>
-      </w:pPr>
-    </w:p>
-    <w:p>
-      <w:pPr>
-        <w:rPr>
-          <w:rFonts w:ascii="Calibri" w:eastAsia="Times New Roman" w:hAnsi="Calibri" w:cs="Calibri"/>
-        </w:rPr>
-      </w:pPr>
-      <w:r>
-        <w:rPr>
-          <w:rFonts w:ascii="Calibri" w:eastAsia="Times New Roman" w:hAnsi="Calibri" w:cs="Calibri"/>
-        </w:rPr>
-        <w:t xml:space="preserve">You must enable Smart Start in the regions you want to remain powered down when no one needs them.  </w:t>
-      </w:r>
-    </w:p>
-    <w:p>
-      <w:pPr>
-        <w:rPr>
-          <w:rFonts w:ascii="Calibri" w:eastAsia="Times New Roman" w:hAnsi="Calibri" w:cs="Calibri"/>
-        </w:rPr>
-      </w:pPr>
-      <w:r>
-        <w:rPr>
-          <w:rFonts w:ascii="Calibri" w:eastAsia="Times New Roman" w:hAnsi="Calibri" w:cs="Calibri"/>
-        </w:rPr>
-        <w:t xml:space="preserve">This can be enabled </w:t>
-      </w:r>
-      <w:r>
-        <w:rPr>
-          <w:rFonts w:ascii="Calibri" w:eastAsia="Times New Roman" w:hAnsi="Calibri" w:cs="Calibri"/>
-        </w:rPr>
-        <w:t xml:space="preserve">or disabled </w:t>
-      </w:r>
-      <w:r>
-        <w:rPr>
-          <w:rFonts w:ascii="Calibri" w:eastAsia="Times New Roman" w:hAnsi="Calibri" w:cs="Calibri"/>
-        </w:rPr>
-        <w:t>for any region.  Edit any region and set the Smart Start Checkbox to True. This goes into effect immediately.</w:t>
-      </w:r>
-    </w:p>
-    <w:p>
-      <w:pPr>
-        <w:rPr>
-          <w:rFonts w:ascii="Calibri" w:eastAsia="Times New Roman" w:hAnsi="Calibri" w:cs="Calibri"/>
-        </w:rPr>
-      </w:pPr>
-      <w:r>
-        <w:rPr>
-          <w:rFonts w:ascii="Calibri" w:eastAsia="Times New Roman" w:hAnsi="Calibri" w:cs="Calibri"/>
-        </w:rPr>
-        <w:t xml:space="preserve">If the region is running and no avatar in it, it will shut down within </w:t>
-      </w:r>
-      <w:r>
-        <w:rPr>
-          <w:rFonts w:ascii="Calibri" w:eastAsia="Times New Roman" w:hAnsi="Calibri" w:cs="Calibri"/>
-        </w:rPr>
-        <w:t xml:space="preserve">the </w:t>
-      </w:r>
-      <w:proofErr w:type="gramStart"/>
-      <w:r>
-        <w:rPr>
-          <w:rFonts w:ascii="Calibri" w:eastAsia="Times New Roman" w:hAnsi="Calibri" w:cs="Calibri"/>
-        </w:rPr>
-        <w:t>time period</w:t>
-      </w:r>
-      <w:proofErr w:type="gramEnd"/>
-      <w:r>
-        <w:rPr>
-          <w:rFonts w:ascii="Calibri" w:eastAsia="Times New Roman" w:hAnsi="Calibri" w:cs="Calibri"/>
-        </w:rPr>
-        <w:t xml:space="preserve"> you set.</w:t>
-      </w:r>
-    </w:p>
-    <w:p>
-      <w:pPr>
-        <w:rPr>
-          <w:rFonts w:ascii="Calibri" w:eastAsia="Times New Roman" w:hAnsi="Calibri" w:cs="Calibri"/>
-          <w:b/>
-          <w:bCs/>
-        </w:rPr>
-      </w:pPr>
-      <w:r>
-        <w:rPr>
-          <w:rFonts w:ascii="Calibri" w:eastAsia="Times New Roman" w:hAnsi="Calibri" w:cs="Calibri"/>
-          <w:noProof/>
-        </w:rPr>
-        <mc:AlternateContent>
-          <mc:Choice Requires="wps">
-            <w:drawing>
-              <wp:anchor distT="0" distB="0" distL="114300" distR="114300" simplePos="0" relativeHeight="251661312" behindDoc="0" locked="0" layoutInCell="1" allowOverlap="1" wp14:anchorId="17FFE0DF" wp14:editId="1D49D8B8">
-                <wp:simplePos x="0" y="0"/>
-                <wp:positionH relativeFrom="column">
-                  <wp:posOffset>3543300</wp:posOffset>
-                </wp:positionH>
-                <wp:positionV relativeFrom="paragraph">
-                  <wp:posOffset>721995</wp:posOffset>
-                </wp:positionV>
-                <wp:extent cx="1263650" cy="609600"/>
-                <wp:effectExtent l="2686050" t="0" r="12700" b="685800"/>
-                <wp:wrapNone/>
-                <wp:docPr id="7" name="Callout: Bent Line 7"/>
-                <wp:cNvGraphicFramePr/>
-                <a:graphic xmlns:a="http://schemas.openxmlformats.org/drawingml/2006/main">
-                  <a:graphicData uri="http://schemas.microsoft.com/office/word/2010/wordprocessingShape">
-                    <wps:wsp>
-                      <wps:cNvSpPr/>
-                      <wps:spPr>
-                        <a:xfrm>
-                          <a:off x="0" y="0"/>
-                          <a:ext cx="1263650" cy="609600"/>
-                        </a:xfrm>
-                        <a:prstGeom prst="borderCallout2">
-                          <a:avLst>
-                            <a:gd name="adj1" fmla="val 18750"/>
-                            <a:gd name="adj2" fmla="val -8333"/>
-                            <a:gd name="adj3" fmla="val 18750"/>
-                            <a:gd name="adj4" fmla="val -16667"/>
-                            <a:gd name="adj5" fmla="val 208788"/>
-                            <a:gd name="adj6" fmla="val -213502"/>
-                          </a:avLst>
-                        </a:prstGeom>
-                      </wps:spPr>
-                      <wps:style>
-                        <a:lnRef idx="2">
-                          <a:schemeClr val="accent1">
-                            <a:shade val="50000"/>
-                          </a:schemeClr>
-                        </a:lnRef>
-                        <a:fillRef idx="1">
-                          <a:schemeClr val="accent1"/>
-                        </a:fillRef>
-                        <a:effectRef idx="0">
-                          <a:schemeClr val="accent1"/>
-                        </a:effectRef>
-                        <a:fontRef idx="minor">
-                          <a:schemeClr val="lt1"/>
-                        </a:fontRef>
-                      </wps:style>
-                      <wps:txbx>
-                        <w:txbxContent>
-                          <w:p>
-                            <w:pPr>
-                              <w:jc w:val="center"/>
-                            </w:pPr>
-                            <w:r>
-                              <w:t>Enable Smart Start</w:t>
-                            </w:r>
-                          </w:p>
-                        </w:txbxContent>
-                      </wps:txbx>
-                      <wps:bodyPr rot="0" spcFirstLastPara="0" vertOverflow="overflow" horzOverflow="overflow" vert="horz" wrap="square" lIns="91440" tIns="45720" rIns="91440" bIns="45720" numCol="1" spcCol="0" rtlCol="0" fromWordArt="0" anchor="ctr" anchorCtr="0" forceAA="0" compatLnSpc="1">
-                        <a:prstTxWarp prst="textNoShape">
-                          <a:avLst/>
-                        </a:prstTxWarp>
-                        <a:noAutofit/>
-                      </wps:bodyPr>
-                    </wps:wsp>
-                  </a:graphicData>
-                </a:graphic>
-                <wp14:sizeRelV relativeFrom="margin">
-                  <wp14:pctHeight>0</wp14:pctHeight>
-                </wp14:sizeRelV>
-              </wp:anchor>
-            </w:drawing>
-          </mc:Choice>
-          <mc:Fallback>
-            <w:pict>
-              <v:shape w14:anchorId="17FFE0DF" id="Callout: Bent Line 7" o:spid="_x0000_s1027" type="#_x0000_t48" style="position:absolute;margin-left:279pt;margin-top:56.85pt;width:99.5pt;height:48pt;z-index:251661312;visibility:visible;mso-wrap-style:square;mso-height-percent:0;mso-wrap-distance-left:9pt;mso-wrap-distance-top:0;mso-wrap-distance-right:9pt;mso-wrap-distance-bottom:0;mso-position-horizontal:absolute;mso-position-horizontal-relative:text;mso-position-vertical:absolute;mso-position-vertical-relative:text;mso-height-percent:0;mso-height-relative:margin;v-text-anchor:middle" o:gfxdata="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" adj="-46116,45098" fillcolor="#4472c4 [3204]" strokecolor="#1f3763 [1604]" strokeweight="1pt">
-                <v:textbox>
-                  <w:txbxContent>
-                    <w:p>
-                      <w:pPr>
-                        <w:jc w:val="center"/>
-                      </w:pPr>
-                      <w:r>
-                        <w:t>Enable Smart Start</w:t>
-                      </w:r>
-                    </w:p>
-                  </w:txbxContent>
-                </v:textbox>
-                <o:callout v:ext="edit" minusy="t"/>
-              </v:shape>
-            </w:pict>
-          </mc:Fallback>
-        </mc:AlternateContent>
-      </w:r>
-      <w:r>
-        <w:rPr>
-          <w:rFonts w:ascii="Calibri" w:eastAsia="Times New Roman" w:hAnsi="Calibri" w:cs="Calibri"/>
-          <w:noProof/>
-        </w:rPr>
-        <w:drawing>
-          <wp:inline distT="0" distB="0" distL="0" distR="0" wp14:anchorId="6B28EC95" wp14:editId="6D7636BB">
-            <wp:extent cx="2952750" cy="2457450"/>
-            <wp:effectExtent l="0" t="0" r="0" b="0"/>
-            <wp:docPr id="1" name="Picture 1" descr="Graphical user interface, application&#10;&#10;Description automatically generated"/>
-            <wp:cNvGraphicFramePr>
-              <a:graphicFrameLocks xmlns:a="http://schemas.openxmlformats.org/drawingml/2006/main" noChangeAspect="1"/>
-            </wp:cNvGraphicFramePr>
-            <a:graphic xmlns:a="http://schemas.openxmlformats.org/drawingml/2006/main">
-              <a:graphicData uri="http://schemas.openxmlformats.org/drawingml/2006/picture">
-                <pic:pic xmlns:pic="http://schemas.openxmlformats.org/drawingml/2006/picture">
-                  <pic:nvPicPr>
-                    <pic:cNvPr id="1" name="Picture 1" descr="Graphical user interface, application&#10;&#10;Description automatically generated"/>
+                    <pic:cNvPr id="0" name="Picture 3"/>
                     <pic:cNvPicPr>
                       <a:picLocks noChangeAspect="1" noChangeArrowheads="1"/>
                     </pic:cNvPicPr>
                   </pic:nvPicPr>
                   <pic:blipFill>
-                    <a:blip r:embed="rId7">
+                    <a:blip r:embed="rId6">
                       <a:extLst>
                         <a:ext uri="{28A0092B-C50C-407E-A947-70E740481C1C}">
                           <a14:useLocalDpi xmlns:a14="http://schemas.microsoft.com/office/drawing/2010/main" val="0"/>
@@ -1222,7 +461,7 @@
                   <pic:spPr bwMode="auto">
                     <a:xfrm>
                       <a:off x="0" y="0"/>
-                      <a:ext cx="2952750" cy="2457450"/>
+                      <a:ext cx="2937331" cy="3186444"/>
                     </a:xfrm>
                     <a:prstGeom prst="rect">
                       <a:avLst/>
@@ -1240,74 +479,237 @@
       </w:r>
     </w:p>
     <w:p>
-      <w:r>
-        <w:br w:type="page"/>
-      </w:r>
-    </w:p>
-    <w:p/>
-    <w:p>
-      <w:pPr>
-        <w:pStyle w:val="Heading1"/>
-      </w:pPr>
-      <w:r>
-        <w:t>Automatic Fill</w:t>
-      </w:r>
-    </w:p>
-    <w:p/>
-    <w:p>
-      <w:r>
-        <w:t xml:space="preserve">Automatic Fill is an optional Feature for Smart Start. If enabled, anyone moving into a region will </w:t>
-      </w:r>
-      <w:r>
-        <w:t>trigger an automatic fill of surrounding regions with the Landscaping and Trees/Plants modules.</w:t>
-      </w:r>
-    </w:p>
-    <w:p>
-      <w:r>
-        <w:t xml:space="preserve">In those screens you can choose water regions, as just one example.   If set to water, your avatar can walk, fly, or boat across the entire expanse of your grid. Its literally an </w:t>
-      </w:r>
-      <w:r>
-        <w:t>“</w:t>
-      </w:r>
-      <w:r>
-        <w:t xml:space="preserve">Endless </w:t>
-      </w:r>
-      <w:r>
-        <w:t>S</w:t>
-      </w:r>
-      <w:r>
-        <w:t>ea</w:t>
-      </w:r>
-      <w:r>
-        <w:t>”</w:t>
-      </w:r>
-      <w:r>
-        <w:t>.</w:t>
-      </w:r>
-    </w:p>
-    <w:p>
-      <w:r>
-        <w:t>You should select an avatar that will own the Estate named “</w:t>
-      </w:r>
-      <w:proofErr w:type="spellStart"/>
-      <w:r>
-        <w:t>SimSurround</w:t>
-      </w:r>
-      <w:proofErr w:type="spellEnd"/>
-      <w:r>
-        <w:t>”, which is the owner of these Regions.</w:t>
-      </w:r>
-    </w:p>
-    <w:p>
-      <w:r>
-        <w:rPr>
+      <w:pPr>
+        <w:rPr>
+          <w:rFonts w:ascii="Calibri" w:eastAsia="Times New Roman" w:hAnsi="Calibri" w:cs="Calibri"/>
+        </w:rPr>
+      </w:pPr>
+      <w:r>
+        <w:rPr>
+          <w:rFonts w:ascii="Calibri" w:eastAsia="Times New Roman" w:hAnsi="Calibri" w:cs="Calibri"/>
+        </w:rPr>
+        <w:t>There are two modes:  Suspend or Shut Down.</w:t>
+      </w:r>
+    </w:p>
+    <w:p>
+      <w:pPr>
+        <w:pStyle w:val="Heading2"/>
+        <w:rPr>
+          <w:rFonts w:eastAsia="Times New Roman"/>
+        </w:rPr>
+      </w:pPr>
+      <w:r>
+        <w:rPr>
+          <w:rFonts w:eastAsia="Times New Roman"/>
+        </w:rPr>
+        <w:t xml:space="preserve">Shutdown </w:t>
+      </w:r>
+      <w:r>
+        <w:rPr>
+          <w:rFonts w:eastAsia="Times New Roman"/>
+        </w:rPr>
+        <w:t>Mode</w:t>
+      </w:r>
+    </w:p>
+    <w:p>
+      <w:pPr>
+        <w:rPr>
+          <w:rFonts w:ascii="Calibri" w:eastAsia="Times New Roman" w:hAnsi="Calibri" w:cs="Calibri"/>
+        </w:rPr>
+      </w:pPr>
+      <w:r>
+        <w:rPr>
+          <w:rFonts w:ascii="Calibri" w:eastAsia="Times New Roman" w:hAnsi="Calibri" w:cs="Calibri"/>
+        </w:rPr>
+        <w:t xml:space="preserve">When set to </w:t>
+      </w:r>
+      <w:r>
+        <w:rPr>
+          <w:rFonts w:ascii="Calibri" w:eastAsia="Times New Roman" w:hAnsi="Calibri" w:cs="Calibri"/>
+        </w:rPr>
+        <w:t>Shutdown Mode</w:t>
+      </w:r>
+      <w:r>
+        <w:rPr>
+          <w:rFonts w:ascii="Calibri" w:eastAsia="Times New Roman" w:hAnsi="Calibri" w:cs="Calibri"/>
+        </w:rPr>
+        <w:t xml:space="preserve">, the system will boot all regions and then power it </w:t>
+      </w:r>
+      <w:proofErr w:type="gramStart"/>
+      <w:r>
+        <w:rPr>
+          <w:rFonts w:ascii="Calibri" w:eastAsia="Times New Roman" w:hAnsi="Calibri" w:cs="Calibri"/>
+        </w:rPr>
+        <w:t xml:space="preserve">off </w:t>
+      </w:r>
+      <w:r>
+        <w:rPr>
+          <w:rFonts w:ascii="Calibri" w:eastAsia="Times New Roman" w:hAnsi="Calibri" w:cs="Calibri"/>
+        </w:rPr>
+        <w:t xml:space="preserve"> ‘</w:t>
+      </w:r>
+      <w:proofErr w:type="gramEnd"/>
+      <w:r>
+        <w:rPr>
+          <w:rFonts w:ascii="Calibri" w:eastAsia="Times New Roman" w:hAnsi="Calibri" w:cs="Calibri"/>
+        </w:rPr>
+        <w:t xml:space="preserve">quit’ </w:t>
+      </w:r>
+      <w:r>
+        <w:rPr>
+          <w:rFonts w:ascii="Calibri" w:eastAsia="Times New Roman" w:hAnsi="Calibri" w:cs="Calibri"/>
+        </w:rPr>
+        <w:t>after the “shutdown In Seconds” passes. This registers the region as “Persistent” in Robust, so you can teleport to it.  If the region is shutdown, or offline, DreamGrid will move you to a temporary parking area, or it may cancel the teleport. DreamGrid will announce how long it takes to wait for the region while it is booted.  When the region is ready, you will be sent there.</w:t>
+      </w:r>
+      <w:r>
+        <w:rPr>
+          <w:rFonts w:ascii="Calibri" w:eastAsia="Times New Roman" w:hAnsi="Calibri" w:cs="Calibri"/>
+        </w:rPr>
+        <w:t xml:space="preserve">  </w:t>
+      </w:r>
+    </w:p>
+    <w:p>
+      <w:pPr>
+        <w:rPr>
+          <w:rFonts w:ascii="Calibri" w:eastAsia="Times New Roman" w:hAnsi="Calibri" w:cs="Calibri"/>
+        </w:rPr>
+      </w:pPr>
+      <w:r>
+        <w:rPr>
+          <w:rFonts w:ascii="Calibri" w:eastAsia="Times New Roman" w:hAnsi="Calibri" w:cs="Calibri"/>
+        </w:rPr>
+        <w:t>The system can be set to power down the region when no one is in it. This length of time is from 15 seconds upward.  If no one is in the region, it will power down after the timer expires.</w:t>
+      </w:r>
+    </w:p>
+    <w:p>
+      <w:pPr>
+        <w:rPr>
+          <w:rFonts w:ascii="Calibri" w:eastAsia="Times New Roman" w:hAnsi="Calibri" w:cs="Calibri"/>
+        </w:rPr>
+      </w:pPr>
+      <w:r>
+        <w:rPr>
+          <w:rFonts w:ascii="Calibri" w:eastAsia="Times New Roman" w:hAnsi="Calibri" w:cs="Calibri"/>
+        </w:rPr>
+        <w:t xml:space="preserve">There is a Region Ready Delay that </w:t>
+      </w:r>
+      <w:r>
+        <w:rPr>
+          <w:rFonts w:ascii="Calibri" w:eastAsia="Times New Roman" w:hAnsi="Calibri" w:cs="Calibri"/>
+        </w:rPr>
+        <w:t>is adjustable. DreamGrid cannot know when a region will accept teleports due to the way regions are coded.  A delay of from 5 to 30 seconds may be required.  Regions with more data and/or scripts will take more time.    If you get teleport fails yet the region is running, increase this time.</w:t>
+      </w:r>
+    </w:p>
+    <w:p>
+      <w:pPr>
+        <w:pStyle w:val="Heading2"/>
+        <w:rPr>
+          <w:rFonts w:eastAsia="Times New Roman"/>
+        </w:rPr>
+      </w:pPr>
+      <w:r>
+        <w:rPr>
+          <w:rFonts w:eastAsia="Times New Roman"/>
+        </w:rPr>
+        <w:t>Suspend</w:t>
+      </w:r>
+      <w:r>
+        <w:rPr>
+          <w:rFonts w:eastAsia="Times New Roman"/>
+        </w:rPr>
+        <w:t xml:space="preserve"> Mode</w:t>
+      </w:r>
+    </w:p>
+    <w:p>
+      <w:pPr>
+        <w:rPr>
+          <w:rFonts w:ascii="Calibri" w:eastAsia="Times New Roman" w:hAnsi="Calibri" w:cs="Calibri"/>
+        </w:rPr>
+      </w:pPr>
+      <w:r>
+        <w:rPr>
+          <w:rFonts w:ascii="Calibri" w:eastAsia="Times New Roman" w:hAnsi="Calibri" w:cs="Calibri"/>
+        </w:rPr>
+        <w:lastRenderedPageBreak/>
+        <w:t>When set to suspend, the system will boot all regions and then power it off after the “shutdown In Seconds” passes.   It works the same way as Shutdown in the way teleports work.  However, after the region has run long enough for the timer to expire. It is not powered off.  It is frozen.  It remains in RAM.   The icon is an ice cube.</w:t>
+      </w:r>
+    </w:p>
+    <w:p>
+      <w:pPr>
+        <w:rPr>
+          <w:rFonts w:ascii="Calibri" w:eastAsia="Times New Roman" w:hAnsi="Calibri" w:cs="Calibri"/>
+        </w:rPr>
+      </w:pPr>
+      <w:r>
+        <w:rPr>
+          <w:rFonts w:ascii="Calibri" w:eastAsia="Times New Roman" w:hAnsi="Calibri" w:cs="Calibri"/>
+        </w:rPr>
+        <w:t>You will not be able to type or interact with a frozen region.   You can thaw the region by clicking on the region name in the region panel. Then click “Console”.  The region will be unfrozen.</w:t>
+      </w:r>
+    </w:p>
+    <w:p>
+      <w:pPr>
+        <w:rPr>
+          <w:rFonts w:ascii="Calibri" w:eastAsia="Times New Roman" w:hAnsi="Calibri" w:cs="Calibri"/>
+        </w:rPr>
+      </w:pPr>
+    </w:p>
+    <w:p>
+      <w:pPr>
+        <w:pStyle w:val="Heading2"/>
+        <w:rPr>
+          <w:rFonts w:eastAsia="Times New Roman"/>
+        </w:rPr>
+      </w:pPr>
+      <w:r>
+        <w:rPr>
+          <w:rFonts w:eastAsia="Times New Roman"/>
+        </w:rPr>
+        <w:t>Surrounding Sims</w:t>
+      </w:r>
+    </w:p>
+    <w:p>
+      <w:pPr>
+        <w:rPr>
+          <w:rFonts w:ascii="Calibri" w:eastAsia="Times New Roman" w:hAnsi="Calibri" w:cs="Calibri"/>
+        </w:rPr>
+      </w:pPr>
+      <w:r>
+        <w:rPr>
+          <w:rFonts w:ascii="Calibri" w:eastAsia="Times New Roman" w:hAnsi="Calibri" w:cs="Calibri"/>
+        </w:rPr>
+        <w:t>Smart Boots can boot surrounding sims when a visitor arrives. The default is to not do this (Fill Size = 0)</w:t>
+      </w:r>
+    </w:p>
+    <w:p>
+      <w:pPr>
+        <w:rPr>
+          <w:rFonts w:ascii="Calibri" w:eastAsia="Times New Roman" w:hAnsi="Calibri" w:cs="Calibri"/>
+        </w:rPr>
+      </w:pPr>
+      <w:r>
+        <w:rPr>
+          <w:rFonts w:ascii="Calibri" w:eastAsia="Times New Roman" w:hAnsi="Calibri" w:cs="Calibri"/>
+        </w:rPr>
+        <w:t xml:space="preserve">If you set the fill size to 1, and an avatar lands in a sim, then any Smart Start regions that touch the region will be booted.   If the avatar moves to one of those, then additional regions surrounding that region will boot.  </w:t>
+      </w:r>
+    </w:p>
+    <w:p>
+      <w:pPr>
+        <w:rPr>
+          <w:rFonts w:ascii="Calibri" w:eastAsia="Times New Roman" w:hAnsi="Calibri" w:cs="Calibri"/>
+        </w:rPr>
+      </w:pPr>
+      <w:r>
+        <w:rPr>
+          <w:rFonts w:ascii="Calibri" w:eastAsia="Times New Roman" w:hAnsi="Calibri" w:cs="Calibri"/>
           <w:noProof/>
         </w:rPr>
         <w:drawing>
-          <wp:inline distT="0" distB="0" distL="0" distR="0" wp14:anchorId="4C86710A" wp14:editId="5CAB7229">
-            <wp:extent cx="2143125" cy="3086100"/>
-            <wp:effectExtent l="0" t="0" r="9525" b="0"/>
-            <wp:docPr id="9" name="Picture 9" descr="Chart, box and whisker chart&#10;&#10;Description automatically generated"/>
+          <wp:inline distT="0" distB="0" distL="0" distR="0" wp14:anchorId="1569ABD1" wp14:editId="11F12035">
+            <wp:extent cx="1790950" cy="1162212"/>
+            <wp:effectExtent l="0" t="0" r="0" b="0"/>
+            <wp:docPr id="15" name="Picture 15" descr="Chart&#10;&#10;Description automatically generated"/>
             <wp:cNvGraphicFramePr>
               <a:graphicFrameLocks xmlns:a="http://schemas.openxmlformats.org/drawingml/2006/main" noChangeAspect="1"/>
             </wp:cNvGraphicFramePr>
@@ -1315,7 +717,54 @@
               <a:graphicData uri="http://schemas.openxmlformats.org/drawingml/2006/picture">
                 <pic:pic xmlns:pic="http://schemas.openxmlformats.org/drawingml/2006/picture">
                   <pic:nvPicPr>
-                    <pic:cNvPr id="9" name="Picture 9" descr="Chart, box and whisker chart&#10;&#10;Description automatically generated"/>
+                    <pic:cNvPr id="15" name="Picture 15" descr="Chart&#10;&#10;Description automatically generated"/>
+                    <pic:cNvPicPr/>
+                  </pic:nvPicPr>
+                  <pic:blipFill>
+                    <a:blip r:embed="rId7"/>
+                    <a:stretch>
+                      <a:fillRect/>
+                    </a:stretch>
+                  </pic:blipFill>
+                  <pic:spPr>
+                    <a:xfrm>
+                      <a:off x="0" y="0"/>
+                      <a:ext cx="1790950" cy="1162212"/>
+                    </a:xfrm>
+                    <a:prstGeom prst="rect">
+                      <a:avLst/>
+                    </a:prstGeom>
+                  </pic:spPr>
+                </pic:pic>
+              </a:graphicData>
+            </a:graphic>
+          </wp:inline>
+        </w:drawing>
+      </w:r>
+      <w:r>
+        <w:rPr>
+          <w:noProof/>
+        </w:rPr>
+        <w:t xml:space="preserve"> </w:t>
+      </w:r>
+      <w:r>
+        <w:rPr>
+          <w:rFonts w:ascii="Calibri" w:eastAsia="Times New Roman" w:hAnsi="Calibri" w:cs="Calibri"/>
+          <w:noProof/>
+        </w:rPr>
+        <w:drawing>
+          <wp:inline distT="0" distB="0" distL="0" distR="0" wp14:anchorId="4D419385" wp14:editId="67C5281C">
+            <wp:extent cx="1762371" cy="1190791"/>
+            <wp:effectExtent l="0" t="0" r="9525" b="9525"/>
+            <wp:docPr id="17" name="Picture 17" descr="Chart, box and whisker chart&#10;&#10;Description automatically generated"/>
+            <wp:cNvGraphicFramePr>
+              <a:graphicFrameLocks xmlns:a="http://schemas.openxmlformats.org/drawingml/2006/main" noChangeAspect="1"/>
+            </wp:cNvGraphicFramePr>
+            <a:graphic xmlns:a="http://schemas.openxmlformats.org/drawingml/2006/main">
+              <a:graphicData uri="http://schemas.openxmlformats.org/drawingml/2006/picture">
+                <pic:pic xmlns:pic="http://schemas.openxmlformats.org/drawingml/2006/picture">
+                  <pic:nvPicPr>
+                    <pic:cNvPr id="17" name="Picture 17" descr="Chart, box and whisker chart&#10;&#10;Description automatically generated"/>
                     <pic:cNvPicPr/>
                   </pic:nvPicPr>
                   <pic:blipFill>
@@ -1327,7 +776,7 @@
                   <pic:spPr>
                     <a:xfrm>
                       <a:off x="0" y="0"/>
-                      <a:ext cx="2143125" cy="3086100"/>
+                      <a:ext cx="1762371" cy="1190791"/>
                     </a:xfrm>
                     <a:prstGeom prst="rect">
                       <a:avLst/>
@@ -1339,8 +788,807 @@
           </wp:inline>
         </w:drawing>
       </w:r>
+      <w:r>
+        <w:rPr>
+          <w:noProof/>
+        </w:rPr>
+        <w:t xml:space="preserve"> </w:t>
+      </w:r>
+      <w:r>
+        <w:rPr>
+          <w:noProof/>
+        </w:rPr>
+        <w:drawing>
+          <wp:inline distT="0" distB="0" distL="0" distR="0" wp14:anchorId="1A3305F2" wp14:editId="3277C35F">
+            <wp:extent cx="1781424" cy="1257475"/>
+            <wp:effectExtent l="0" t="0" r="9525" b="0"/>
+            <wp:docPr id="18" name="Picture 18" descr="Chart, box and whisker chart&#10;&#10;Description automatically generated"/>
+            <wp:cNvGraphicFramePr>
+              <a:graphicFrameLocks xmlns:a="http://schemas.openxmlformats.org/drawingml/2006/main" noChangeAspect="1"/>
+            </wp:cNvGraphicFramePr>
+            <a:graphic xmlns:a="http://schemas.openxmlformats.org/drawingml/2006/main">
+              <a:graphicData uri="http://schemas.openxmlformats.org/drawingml/2006/picture">
+                <pic:pic xmlns:pic="http://schemas.openxmlformats.org/drawingml/2006/picture">
+                  <pic:nvPicPr>
+                    <pic:cNvPr id="18" name="Picture 18" descr="Chart, box and whisker chart&#10;&#10;Description automatically generated"/>
+                    <pic:cNvPicPr/>
+                  </pic:nvPicPr>
+                  <pic:blipFill>
+                    <a:blip r:embed="rId9"/>
+                    <a:stretch>
+                      <a:fillRect/>
+                    </a:stretch>
+                  </pic:blipFill>
+                  <pic:spPr>
+                    <a:xfrm>
+                      <a:off x="0" y="0"/>
+                      <a:ext cx="1781424" cy="1257475"/>
+                    </a:xfrm>
+                    <a:prstGeom prst="rect">
+                      <a:avLst/>
+                    </a:prstGeom>
+                  </pic:spPr>
+                </pic:pic>
+              </a:graphicData>
+            </a:graphic>
+          </wp:inline>
+        </w:drawing>
+      </w:r>
+    </w:p>
+    <w:p>
+      <w:pPr>
+        <w:pStyle w:val="Heading2"/>
+      </w:pPr>
+      <w:r>
+        <w:t>Details</w:t>
+      </w:r>
+    </w:p>
+    <w:p>
+      <w:pPr>
+        <w:pStyle w:val="NormalWeb"/>
+        <w:rPr>
+          <w:rFonts w:ascii="Calibri" w:hAnsi="Calibri" w:cs="Calibri"/>
+          <w:sz w:val="20"/>
+          <w:szCs w:val="20"/>
+        </w:rPr>
+      </w:pPr>
+      <w:r>
+        <w:rPr>
+          <w:rFonts w:ascii="Calibri" w:hAnsi="Calibri" w:cs="Calibri"/>
+          <w:sz w:val="20"/>
+          <w:szCs w:val="20"/>
+        </w:rPr>
+        <w:t>These regions will always boot once to register themselves.  The Smart Settings only go into effect when the entire grid restart, or Robust restarts and the Region restarts.</w:t>
+      </w:r>
+      <w:r>
+        <w:rPr>
+          <w:rFonts w:ascii="Calibri" w:hAnsi="Calibri" w:cs="Calibri"/>
+          <w:sz w:val="20"/>
+          <w:szCs w:val="20"/>
+        </w:rPr>
+        <w:t xml:space="preserve"> If you change a region to Smart Start while robust is running, Robust will restart.</w:t>
+      </w:r>
+    </w:p>
+    <w:p>
+      <w:pPr>
+        <w:pStyle w:val="NormalWeb"/>
+        <w:rPr>
+          <w:rFonts w:ascii="Calibri" w:hAnsi="Calibri" w:cs="Calibri"/>
+          <w:sz w:val="20"/>
+          <w:szCs w:val="20"/>
+        </w:rPr>
+      </w:pPr>
+      <w:r>
+        <w:rPr>
+          <w:rFonts w:ascii="Calibri" w:hAnsi="Calibri" w:cs="Calibri"/>
+          <w:sz w:val="20"/>
+          <w:szCs w:val="20"/>
+        </w:rPr>
+        <w:t xml:space="preserve">Any teleport </w:t>
+      </w:r>
+      <w:r>
+        <w:rPr>
+          <w:rFonts w:ascii="Calibri" w:hAnsi="Calibri" w:cs="Calibri"/>
+          <w:sz w:val="20"/>
+          <w:szCs w:val="20"/>
+        </w:rPr>
+        <w:t>request is intercepted in Opensim and sent to DreamGrid. </w:t>
+      </w:r>
+      <w:r>
+        <w:rPr>
+          <w:rFonts w:ascii="Calibri" w:hAnsi="Calibri" w:cs="Calibri"/>
+          <w:sz w:val="20"/>
+          <w:szCs w:val="20"/>
+        </w:rPr>
+        <w:t xml:space="preserve">The desired </w:t>
+      </w:r>
+      <w:r>
+        <w:rPr>
+          <w:rFonts w:ascii="Calibri" w:hAnsi="Calibri" w:cs="Calibri"/>
+          <w:sz w:val="20"/>
+          <w:szCs w:val="20"/>
+        </w:rPr>
+        <w:t xml:space="preserve">Region UUID </w:t>
+      </w:r>
+      <w:r>
+        <w:rPr>
+          <w:rFonts w:ascii="Calibri" w:hAnsi="Calibri" w:cs="Calibri"/>
+          <w:sz w:val="20"/>
+          <w:szCs w:val="20"/>
+        </w:rPr>
+        <w:t xml:space="preserve">is sent, such </w:t>
+      </w:r>
+      <w:proofErr w:type="gramStart"/>
+      <w:r>
+        <w:rPr>
+          <w:rFonts w:ascii="Calibri" w:hAnsi="Calibri" w:cs="Calibri"/>
+          <w:sz w:val="20"/>
+          <w:szCs w:val="20"/>
+        </w:rPr>
+        <w:t xml:space="preserve">as </w:t>
+      </w:r>
+      <w:r>
+        <w:rPr>
+          <w:rFonts w:ascii="Calibri" w:hAnsi="Calibri" w:cs="Calibri"/>
+          <w:sz w:val="20"/>
+          <w:szCs w:val="20"/>
+        </w:rPr>
+        <w:t xml:space="preserve"> "</w:t>
+      </w:r>
+      <w:proofErr w:type="gramEnd"/>
+      <w:r>
+        <w:rPr>
+          <w:rFonts w:ascii="Calibri" w:hAnsi="Calibri" w:cs="Calibri"/>
+          <w:sz w:val="20"/>
+          <w:szCs w:val="20"/>
+        </w:rPr>
+        <w:t>000-A</w:t>
+      </w:r>
+      <w:r>
+        <w:rPr>
+          <w:rFonts w:ascii="Calibri" w:hAnsi="Calibri" w:cs="Calibri"/>
+          <w:sz w:val="20"/>
+          <w:szCs w:val="20"/>
+        </w:rPr>
+        <w:t>…</w:t>
+      </w:r>
+      <w:r>
+        <w:rPr>
+          <w:rFonts w:ascii="Calibri" w:hAnsi="Calibri" w:cs="Calibri"/>
+          <w:sz w:val="20"/>
+          <w:szCs w:val="20"/>
+        </w:rPr>
+        <w:t>" and DreamGrid returns "UUID -000A</w:t>
+      </w:r>
+      <w:r>
+        <w:rPr>
+          <w:rFonts w:ascii="Calibri" w:hAnsi="Calibri" w:cs="Calibri"/>
+          <w:sz w:val="20"/>
+          <w:szCs w:val="20"/>
+        </w:rPr>
+        <w:t>…</w:t>
+      </w:r>
+      <w:r>
+        <w:rPr>
+          <w:rFonts w:ascii="Calibri" w:hAnsi="Calibri" w:cs="Calibri"/>
+          <w:sz w:val="20"/>
+          <w:szCs w:val="20"/>
+        </w:rPr>
+        <w:t>" if the region is ready, or UUID = 000</w:t>
+      </w:r>
+      <w:r>
+        <w:rPr>
+          <w:rFonts w:ascii="Calibri" w:hAnsi="Calibri" w:cs="Calibri"/>
+          <w:sz w:val="20"/>
+          <w:szCs w:val="20"/>
+        </w:rPr>
+        <w:t>-</w:t>
+      </w:r>
+      <w:r>
+        <w:rPr>
+          <w:rFonts w:ascii="Calibri" w:hAnsi="Calibri" w:cs="Calibri"/>
+          <w:sz w:val="20"/>
+          <w:szCs w:val="20"/>
+        </w:rPr>
+        <w:t>B</w:t>
+      </w:r>
+      <w:r>
+        <w:rPr>
+          <w:rFonts w:ascii="Calibri" w:hAnsi="Calibri" w:cs="Calibri"/>
+          <w:sz w:val="20"/>
+          <w:szCs w:val="20"/>
+        </w:rPr>
+        <w:t>…</w:t>
+      </w:r>
+      <w:r>
+        <w:rPr>
+          <w:rFonts w:ascii="Calibri" w:hAnsi="Calibri" w:cs="Calibri"/>
+          <w:sz w:val="20"/>
+          <w:szCs w:val="20"/>
+        </w:rPr>
+        <w:t xml:space="preserve">, or </w:t>
+      </w:r>
+      <w:r>
+        <w:rPr>
+          <w:rFonts w:ascii="Calibri" w:hAnsi="Calibri" w:cs="Calibri"/>
+          <w:sz w:val="20"/>
+          <w:szCs w:val="20"/>
+        </w:rPr>
+        <w:t xml:space="preserve">a Parking </w:t>
+      </w:r>
+      <w:r>
+        <w:rPr>
+          <w:rFonts w:ascii="Calibri" w:hAnsi="Calibri" w:cs="Calibri"/>
+          <w:sz w:val="20"/>
+          <w:szCs w:val="20"/>
+        </w:rPr>
+        <w:t xml:space="preserve">other region UUID, if not ready.  </w:t>
+      </w:r>
+    </w:p>
+    <w:p>
+      <w:pPr>
+        <w:pStyle w:val="NormalWeb"/>
+        <w:rPr>
+          <w:rFonts w:ascii="Calibri" w:hAnsi="Calibri" w:cs="Calibri"/>
+          <w:sz w:val="20"/>
+          <w:szCs w:val="20"/>
+        </w:rPr>
+      </w:pPr>
+      <w:r>
+        <w:rPr>
+          <w:rFonts w:ascii="Calibri" w:hAnsi="Calibri" w:cs="Calibri"/>
+          <w:sz w:val="20"/>
+          <w:szCs w:val="20"/>
+        </w:rPr>
+        <w:t>You get a message in the viewer saying your region will be available in so many seconds. This is the recorded time it took to previously boot the sim.   There is a different time saved in a Map T</w:t>
+      </w:r>
+      <w:r>
+        <w:rPr>
+          <w:rFonts w:ascii="Calibri" w:hAnsi="Calibri" w:cs="Calibri"/>
+          <w:sz w:val="20"/>
+          <w:szCs w:val="20"/>
+        </w:rPr>
+        <w:t>i</w:t>
+      </w:r>
+      <w:r>
+        <w:rPr>
+          <w:rFonts w:ascii="Calibri" w:hAnsi="Calibri" w:cs="Calibri"/>
+          <w:sz w:val="20"/>
+          <w:szCs w:val="20"/>
+        </w:rPr>
+        <w:t>me variable if maps are enabled.  Ideally, maps are off for fastest boot time.</w:t>
+      </w:r>
+    </w:p>
+    <w:p>
+      <w:pPr>
+        <w:pStyle w:val="NormalWeb"/>
+        <w:rPr>
+          <w:rFonts w:ascii="Calibri" w:hAnsi="Calibri" w:cs="Calibri"/>
+          <w:sz w:val="20"/>
+          <w:szCs w:val="20"/>
+        </w:rPr>
+      </w:pPr>
+      <w:r>
+        <w:rPr>
+          <w:rFonts w:ascii="Calibri" w:hAnsi="Calibri" w:cs="Calibri"/>
+          <w:sz w:val="20"/>
+          <w:szCs w:val="20"/>
+        </w:rPr>
+        <w:t xml:space="preserve">The region must be a) enabled to boot b) Smart Start is enabled globally, c) the region must be Smart Boot-enabled in its Modules section of the region setting for this region.  It then shows the Pause icon of || in the region listings.   If this is set, the region will power up.   All 3 conditions must be met. </w:t>
+      </w:r>
+    </w:p>
+    <w:p>
+      <w:pPr>
+        <w:pStyle w:val="NormalWeb"/>
+        <w:rPr>
+          <w:rFonts w:ascii="Calibri" w:hAnsi="Calibri" w:cs="Calibri"/>
+          <w:sz w:val="20"/>
+          <w:szCs w:val="20"/>
+        </w:rPr>
+      </w:pPr>
+      <w:r>
+        <w:rPr>
+          <w:rFonts w:ascii="Calibri" w:hAnsi="Calibri" w:cs="Calibri"/>
+          <w:sz w:val="20"/>
+          <w:szCs w:val="20"/>
+        </w:rPr>
+        <w:t>Once DreamGrid determines the timer is finished, you will be located wherever you are (if still on the grid) and teleported to the destination. If you leave, the system will shut off the region.  The last teleport always overrides the earlier on</w:t>
+      </w:r>
+      <w:r>
+        <w:rPr>
+          <w:rFonts w:ascii="Calibri" w:hAnsi="Calibri" w:cs="Calibri"/>
+          <w:sz w:val="20"/>
+          <w:szCs w:val="20"/>
+        </w:rPr>
+        <w:t>e</w:t>
+      </w:r>
+      <w:r>
+        <w:rPr>
+          <w:rFonts w:ascii="Calibri" w:hAnsi="Calibri" w:cs="Calibri"/>
+          <w:sz w:val="20"/>
+          <w:szCs w:val="20"/>
+        </w:rPr>
+        <w:t xml:space="preserve">.  </w:t>
+      </w:r>
+      <w:r>
+        <w:rPr>
+          <w:rFonts w:ascii="Calibri" w:hAnsi="Calibri" w:cs="Calibri"/>
+          <w:sz w:val="20"/>
+          <w:szCs w:val="20"/>
+        </w:rPr>
+        <w:t>I</w:t>
+      </w:r>
+      <w:r>
+        <w:rPr>
+          <w:rFonts w:ascii="Calibri" w:hAnsi="Calibri" w:cs="Calibri"/>
+          <w:sz w:val="20"/>
+          <w:szCs w:val="20"/>
+        </w:rPr>
+        <w:t>f you try three different landmarks in a few seconds, </w:t>
+      </w:r>
+      <w:r>
+        <w:rPr>
+          <w:rFonts w:ascii="Calibri" w:hAnsi="Calibri" w:cs="Calibri"/>
+          <w:sz w:val="20"/>
+          <w:szCs w:val="20"/>
+        </w:rPr>
+        <w:t xml:space="preserve">then </w:t>
+      </w:r>
+      <w:r>
+        <w:rPr>
+          <w:rFonts w:ascii="Calibri" w:hAnsi="Calibri" w:cs="Calibri"/>
+          <w:sz w:val="20"/>
+          <w:szCs w:val="20"/>
+        </w:rPr>
+        <w:t>you will end up in the 3rd.</w:t>
+      </w:r>
+    </w:p>
+    <w:p>
+      <w:pPr>
+        <w:pStyle w:val="Heading1"/>
+        <w:rPr>
+          <w:rFonts w:eastAsia="Times New Roman"/>
+        </w:rPr>
+      </w:pPr>
+      <w:r>
+        <w:rPr>
+          <w:rFonts w:eastAsia="Times New Roman"/>
+        </w:rPr>
+        <w:t>Choose a Parking Region</w:t>
+      </w:r>
+    </w:p>
+    <w:p>
+      <w:pPr>
+        <w:rPr>
+          <w:rFonts w:ascii="Calibri" w:eastAsia="Times New Roman" w:hAnsi="Calibri" w:cs="Calibri"/>
+        </w:rPr>
+      </w:pPr>
+      <w:r>
+        <w:rPr>
+          <w:rFonts w:ascii="Calibri" w:eastAsia="Times New Roman" w:hAnsi="Calibri" w:cs="Calibri"/>
+        </w:rPr>
+        <w:lastRenderedPageBreak/>
+        <w:t xml:space="preserve">If a region is offline and a teleport is initiated, the region will be booted. This may take more time than the viewer allows.  The avatar is teleported to a waiting region, aka, a “Parking Region”. You </w:t>
+      </w:r>
+      <w:r>
+        <w:rPr>
+          <w:rFonts w:ascii="Calibri" w:eastAsia="Times New Roman" w:hAnsi="Calibri" w:cs="Calibri"/>
+        </w:rPr>
+        <w:t xml:space="preserve">may </w:t>
+      </w:r>
+      <w:r>
+        <w:rPr>
+          <w:rFonts w:ascii="Calibri" w:eastAsia="Times New Roman" w:hAnsi="Calibri" w:cs="Calibri"/>
+        </w:rPr>
+        <w:t xml:space="preserve">choose any </w:t>
+      </w:r>
+      <w:r>
+        <w:rPr>
+          <w:rFonts w:ascii="Calibri" w:eastAsia="Times New Roman" w:hAnsi="Calibri" w:cs="Calibri"/>
+        </w:rPr>
+        <w:t xml:space="preserve">Always-On </w:t>
+      </w:r>
+      <w:r>
+        <w:rPr>
+          <w:rFonts w:ascii="Calibri" w:eastAsia="Times New Roman" w:hAnsi="Calibri" w:cs="Calibri"/>
+        </w:rPr>
+        <w:t>region, such as your Welcome region, which is the Default.</w:t>
+      </w:r>
+    </w:p>
+    <w:p>
+      <w:pPr>
+        <w:rPr>
+          <w:rFonts w:ascii="Calibri" w:eastAsia="Times New Roman" w:hAnsi="Calibri" w:cs="Calibri"/>
+        </w:rPr>
+      </w:pPr>
+      <w:r>
+        <w:rPr>
+          <w:noProof/>
+        </w:rPr>
+        <w:drawing>
+          <wp:inline distT="0" distB="0" distL="0" distR="0" wp14:anchorId="3CAA745D" wp14:editId="723EF9C3">
+            <wp:extent cx="2210108" cy="3238952"/>
+            <wp:effectExtent l="0" t="0" r="0" b="0"/>
+            <wp:docPr id="13" name="Picture 13" descr="Text, timeline&#10;&#10;Description automatically generated"/>
+            <wp:cNvGraphicFramePr>
+              <a:graphicFrameLocks xmlns:a="http://schemas.openxmlformats.org/drawingml/2006/main" noChangeAspect="1"/>
+            </wp:cNvGraphicFramePr>
+            <a:graphic xmlns:a="http://schemas.openxmlformats.org/drawingml/2006/main">
+              <a:graphicData uri="http://schemas.openxmlformats.org/drawingml/2006/picture">
+                <pic:pic xmlns:pic="http://schemas.openxmlformats.org/drawingml/2006/picture">
+                  <pic:nvPicPr>
+                    <pic:cNvPr id="13" name="Picture 13" descr="Text, timeline&#10;&#10;Description automatically generated"/>
+                    <pic:cNvPicPr/>
+                  </pic:nvPicPr>
+                  <pic:blipFill>
+                    <a:blip r:embed="rId10"/>
+                    <a:stretch>
+                      <a:fillRect/>
+                    </a:stretch>
+                  </pic:blipFill>
+                  <pic:spPr>
+                    <a:xfrm>
+                      <a:off x="0" y="0"/>
+                      <a:ext cx="2210108" cy="3238952"/>
+                    </a:xfrm>
+                    <a:prstGeom prst="rect">
+                      <a:avLst/>
+                    </a:prstGeom>
+                  </pic:spPr>
+                </pic:pic>
+              </a:graphicData>
+            </a:graphic>
+          </wp:inline>
+        </w:drawing>
+      </w:r>
+    </w:p>
+    <w:p>
+      <w:pPr>
+        <w:pStyle w:val="Heading2"/>
+        <w:rPr>
+          <w:rFonts w:eastAsia="Times New Roman"/>
+        </w:rPr>
+      </w:pPr>
+      <w:r>
+        <w:rPr>
+          <w:rFonts w:eastAsia="Times New Roman"/>
+        </w:rPr>
+        <w:t>Region Setup</w:t>
+      </w:r>
+    </w:p>
+    <w:p>
+      <w:pPr>
+        <w:rPr>
+          <w:rFonts w:ascii="Calibri" w:eastAsia="Times New Roman" w:hAnsi="Calibri" w:cs="Calibri"/>
+        </w:rPr>
+      </w:pPr>
+      <w:r>
+        <w:rPr>
+          <w:rFonts w:ascii="Calibri" w:eastAsia="Times New Roman" w:hAnsi="Calibri" w:cs="Calibri"/>
+        </w:rPr>
+        <w:t>You must enable Smart Start in the region</w:t>
+      </w:r>
+      <w:r>
+        <w:rPr>
+          <w:rFonts w:ascii="Calibri" w:eastAsia="Times New Roman" w:hAnsi="Calibri" w:cs="Calibri"/>
+        </w:rPr>
+        <w:t xml:space="preserve"> panel.  </w:t>
+      </w:r>
+    </w:p>
+    <w:p>
+      <w:pPr>
+        <w:rPr>
+          <w:rFonts w:ascii="Calibri" w:eastAsia="Times New Roman" w:hAnsi="Calibri" w:cs="Calibri"/>
+        </w:rPr>
+      </w:pPr>
+      <w:r>
+        <w:rPr>
+          <w:rFonts w:ascii="Calibri" w:eastAsia="Times New Roman" w:hAnsi="Calibri" w:cs="Calibri"/>
+        </w:rPr>
+        <w:t xml:space="preserve">This can be enabled </w:t>
+      </w:r>
+      <w:r>
+        <w:rPr>
+          <w:rFonts w:ascii="Calibri" w:eastAsia="Times New Roman" w:hAnsi="Calibri" w:cs="Calibri"/>
+        </w:rPr>
+        <w:t xml:space="preserve">or disabled </w:t>
+      </w:r>
+      <w:r>
+        <w:rPr>
+          <w:rFonts w:ascii="Calibri" w:eastAsia="Times New Roman" w:hAnsi="Calibri" w:cs="Calibri"/>
+        </w:rPr>
+        <w:t>for any region.  Edit any region and set the Smart Start Checkbox to True. This goes into effect immediately.</w:t>
+      </w:r>
+    </w:p>
+    <w:p>
+      <w:pPr>
+        <w:rPr>
+          <w:rFonts w:ascii="Calibri" w:eastAsia="Times New Roman" w:hAnsi="Calibri" w:cs="Calibri"/>
+        </w:rPr>
+      </w:pPr>
+      <w:r>
+        <w:rPr>
+          <w:rFonts w:ascii="Calibri" w:eastAsia="Times New Roman" w:hAnsi="Calibri" w:cs="Calibri"/>
+        </w:rPr>
+        <w:t xml:space="preserve">If the region is running and no avatar in it, it will shut down within </w:t>
+      </w:r>
+      <w:r>
+        <w:rPr>
+          <w:rFonts w:ascii="Calibri" w:eastAsia="Times New Roman" w:hAnsi="Calibri" w:cs="Calibri"/>
+        </w:rPr>
+        <w:t xml:space="preserve">the </w:t>
+      </w:r>
+      <w:proofErr w:type="gramStart"/>
+      <w:r>
+        <w:rPr>
+          <w:rFonts w:ascii="Calibri" w:eastAsia="Times New Roman" w:hAnsi="Calibri" w:cs="Calibri"/>
+        </w:rPr>
+        <w:t>time period</w:t>
+      </w:r>
+      <w:proofErr w:type="gramEnd"/>
+      <w:r>
+        <w:rPr>
+          <w:rFonts w:ascii="Calibri" w:eastAsia="Times New Roman" w:hAnsi="Calibri" w:cs="Calibri"/>
+        </w:rPr>
+        <w:t xml:space="preserve"> you set.</w:t>
+      </w:r>
+    </w:p>
+    <w:p>
+      <w:pPr>
+        <w:rPr>
+          <w:rFonts w:ascii="Calibri" w:eastAsia="Times New Roman" w:hAnsi="Calibri" w:cs="Calibri"/>
+          <w:b/>
+          <w:bCs/>
+        </w:rPr>
+      </w:pPr>
+      <w:r>
+        <w:rPr>
+          <w:rFonts w:ascii="Calibri" w:eastAsia="Times New Roman" w:hAnsi="Calibri" w:cs="Calibri"/>
+          <w:b/>
+          <w:bCs/>
+          <w:noProof/>
+        </w:rPr>
+        <w:drawing>
+          <wp:inline distT="0" distB="0" distL="0" distR="0" wp14:anchorId="6641A143" wp14:editId="15389E0C">
+            <wp:extent cx="4708662" cy="2419729"/>
+            <wp:effectExtent l="0" t="0" r="0" b="0"/>
+            <wp:docPr id="1" name="Picture 1" descr="Graphical user interface&#10;&#10;Description automatically generated"/>
+            <wp:cNvGraphicFramePr>
+              <a:graphicFrameLocks xmlns:a="http://schemas.openxmlformats.org/drawingml/2006/main" noChangeAspect="1"/>
+            </wp:cNvGraphicFramePr>
+            <a:graphic xmlns:a="http://schemas.openxmlformats.org/drawingml/2006/main">
+              <a:graphicData uri="http://schemas.openxmlformats.org/drawingml/2006/picture">
+                <pic:pic xmlns:pic="http://schemas.openxmlformats.org/drawingml/2006/picture">
+                  <pic:nvPicPr>
+                    <pic:cNvPr id="1" name="Picture 1" descr="Graphical user interface&#10;&#10;Description automatically generated"/>
+                    <pic:cNvPicPr/>
+                  </pic:nvPicPr>
+                  <pic:blipFill>
+                    <a:blip r:embed="rId11"/>
+                    <a:stretch>
+                      <a:fillRect/>
+                    </a:stretch>
+                  </pic:blipFill>
+                  <pic:spPr>
+                    <a:xfrm>
+                      <a:off x="0" y="0"/>
+                      <a:ext cx="4715318" cy="2423150"/>
+                    </a:xfrm>
+                    <a:prstGeom prst="rect">
+                      <a:avLst/>
+                    </a:prstGeom>
+                  </pic:spPr>
+                </pic:pic>
+              </a:graphicData>
+            </a:graphic>
+          </wp:inline>
+        </w:drawing>
+      </w:r>
+    </w:p>
+    <w:p>
+      <w:r>
+        <w:br w:type="page"/>
+      </w:r>
+    </w:p>
+    <w:p/>
+    <w:p>
+      <w:pPr>
+        <w:pStyle w:val="Heading1"/>
+      </w:pPr>
+      <w:r>
+        <w:t>Enless Land and Sea</w:t>
+      </w:r>
+    </w:p>
+    <w:p>
+      <w:r>
+        <w:t xml:space="preserve">This </w:t>
+      </w:r>
+      <w:r>
+        <w:t xml:space="preserve">optional </w:t>
+      </w:r>
+      <w:proofErr w:type="gramStart"/>
+      <w:r>
+        <w:t>f</w:t>
+      </w:r>
+      <w:r>
+        <w:t>eatur</w:t>
+      </w:r>
+      <w:r>
+        <w:t xml:space="preserve">e </w:t>
+      </w:r>
+      <w:r>
+        <w:t xml:space="preserve"> will</w:t>
+      </w:r>
+      <w:proofErr w:type="gramEnd"/>
+      <w:r>
+        <w:t xml:space="preserve"> </w:t>
+      </w:r>
+      <w:r>
+        <w:t>trigger an automatic fill of surrounding regions with the Landscaping and Trees/Plants modules</w:t>
+      </w:r>
+      <w:r>
+        <w:t xml:space="preserve"> if an avatar arrives.   </w:t>
+      </w:r>
+      <w:r>
+        <w:t xml:space="preserve">In those screens you can choose water regions, as just one example.   If set to water, your avatar can walk, fly, or boat across the entire expanse of your grid. Its literally an </w:t>
+      </w:r>
+      <w:r>
+        <w:t>“</w:t>
+      </w:r>
+      <w:r>
+        <w:t xml:space="preserve">Endless </w:t>
+      </w:r>
+      <w:r>
+        <w:t>S</w:t>
+      </w:r>
+      <w:r>
+        <w:t>ea</w:t>
+      </w:r>
+      <w:r>
+        <w:t>”</w:t>
+      </w:r>
+      <w:r>
+        <w:t>.</w:t>
+      </w:r>
+    </w:p>
+    <w:p>
+      <w:r>
+        <w:t>You should select an avatar that will own the Estate named “</w:t>
+      </w:r>
+      <w:proofErr w:type="spellStart"/>
+      <w:r>
+        <w:t>SimSurround</w:t>
+      </w:r>
+      <w:proofErr w:type="spellEnd"/>
+      <w:r>
+        <w:t>”, which is the owner of these Regions.</w:t>
+      </w:r>
+    </w:p>
+    <w:p>
+      <w:r>
+        <w:rPr>
+          <w:noProof/>
+        </w:rPr>
+        <w:drawing>
+          <wp:inline distT="0" distB="0" distL="0" distR="0" wp14:anchorId="21B46DF6" wp14:editId="21EB4BF0">
+            <wp:extent cx="2086266" cy="3019846"/>
+            <wp:effectExtent l="0" t="0" r="9525" b="9525"/>
+            <wp:docPr id="16" name="Picture 16" descr="Chart&#10;&#10;Description automatically generated"/>
+            <wp:cNvGraphicFramePr>
+              <a:graphicFrameLocks xmlns:a="http://schemas.openxmlformats.org/drawingml/2006/main" noChangeAspect="1"/>
+            </wp:cNvGraphicFramePr>
+            <a:graphic xmlns:a="http://schemas.openxmlformats.org/drawingml/2006/main">
+              <a:graphicData uri="http://schemas.openxmlformats.org/drawingml/2006/picture">
+                <pic:pic xmlns:pic="http://schemas.openxmlformats.org/drawingml/2006/picture">
+                  <pic:nvPicPr>
+                    <pic:cNvPr id="16" name="Picture 16" descr="Chart&#10;&#10;Description automatically generated"/>
+                    <pic:cNvPicPr/>
+                  </pic:nvPicPr>
+                  <pic:blipFill>
+                    <a:blip r:embed="rId12"/>
+                    <a:stretch>
+                      <a:fillRect/>
+                    </a:stretch>
+                  </pic:blipFill>
+                  <pic:spPr>
+                    <a:xfrm>
+                      <a:off x="0" y="0"/>
+                      <a:ext cx="2086266" cy="3019846"/>
+                    </a:xfrm>
+                    <a:prstGeom prst="rect">
+                      <a:avLst/>
+                    </a:prstGeom>
+                  </pic:spPr>
+                </pic:pic>
+              </a:graphicData>
+            </a:graphic>
+          </wp:inline>
+        </w:drawing>
+      </w:r>
     </w:p>
     <w:bookmarkEnd w:id="0"/>
+    <w:p>
+      <w:r>
+        <w:t>When enabled, and the Fill size is set to 1, then any avatar arrival in the center will generate a new set of regions surrounding that region.  These regions may be Temporary or Perm</w:t>
+      </w:r>
+      <w:r>
+        <w:t>a</w:t>
+      </w:r>
+      <w:r>
+        <w:t xml:space="preserve">nent. </w:t>
+      </w:r>
+      <w:r>
+        <w:t xml:space="preserve"> If set to </w:t>
+      </w:r>
+      <w:proofErr w:type="gramStart"/>
+      <w:r>
+        <w:t>Temporary,  w</w:t>
+      </w:r>
+      <w:r>
+        <w:t>hen</w:t>
+      </w:r>
+      <w:proofErr w:type="gramEnd"/>
+      <w:r>
+        <w:t xml:space="preserve"> the avatar leaves, the regions will be deleted, and all traces of the region deleted.  There is also a button to delete all these regions on demand.</w:t>
+      </w:r>
+    </w:p>
+    <w:p>
+      <w:r>
+        <w:t xml:space="preserve">This setting shows Temporary regions are </w:t>
+      </w:r>
+      <w:proofErr w:type="gramStart"/>
+      <w:r>
+        <w:t xml:space="preserve">Enabled,   </w:t>
+      </w:r>
+      <w:proofErr w:type="gramEnd"/>
+      <w:r>
+        <w:t>and when an avatar arrives in a region, a new DOS box will be generated with 48 regions surrounding the center region.</w:t>
+      </w:r>
+    </w:p>
+    <w:p>
+      <w:r>
+        <w:rPr>
+          <w:noProof/>
+        </w:rPr>
+        <w:lastRenderedPageBreak/>
+        <w:drawing>
+          <wp:inline distT="0" distB="0" distL="0" distR="0" wp14:anchorId="0C11AE5C" wp14:editId="1D5AAA0F">
+            <wp:extent cx="2057687" cy="3077004"/>
+            <wp:effectExtent l="0" t="0" r="0" b="9525"/>
+            <wp:docPr id="20" name="Picture 20" descr="Chart&#10;&#10;Description automatically generated"/>
+            <wp:cNvGraphicFramePr>
+              <a:graphicFrameLocks xmlns:a="http://schemas.openxmlformats.org/drawingml/2006/main" noChangeAspect="1"/>
+            </wp:cNvGraphicFramePr>
+            <a:graphic xmlns:a="http://schemas.openxmlformats.org/drawingml/2006/main">
+              <a:graphicData uri="http://schemas.openxmlformats.org/drawingml/2006/picture">
+                <pic:pic xmlns:pic="http://schemas.openxmlformats.org/drawingml/2006/picture">
+                  <pic:nvPicPr>
+                    <pic:cNvPr id="20" name="Picture 20" descr="Chart&#10;&#10;Description automatically generated"/>
+                    <pic:cNvPicPr/>
+                  </pic:nvPicPr>
+                  <pic:blipFill>
+                    <a:blip r:embed="rId13"/>
+                    <a:stretch>
+                      <a:fillRect/>
+                    </a:stretch>
+                  </pic:blipFill>
+                  <pic:spPr>
+                    <a:xfrm>
+                      <a:off x="0" y="0"/>
+                      <a:ext cx="2057687" cy="3077004"/>
+                    </a:xfrm>
+                    <a:prstGeom prst="rect">
+                      <a:avLst/>
+                    </a:prstGeom>
+                  </pic:spPr>
+                </pic:pic>
+              </a:graphicData>
+            </a:graphic>
+          </wp:inline>
+        </w:drawing>
+      </w:r>
+    </w:p>
+    <w:bookmarkEnd w:id="1"/>
     <w:p/>
     <w:sectPr>
       <w:pgSz w:w="12240" w:h="15840"/>

--- a/SmartStart.docx
+++ b/SmartStart.docx
@@ -1,6 +1,6 @@
 
 <file path=word/document.xml><?xml version="1.0" encoding="utf-8"?>
-<w:document xmlns:wpc="http://schemas.microsoft.com/office/word/2010/wordprocessingCanvas" xmlns:cx="http://schemas.microsoft.com/office/drawing/2014/chartex" xmlns:cx1="http://schemas.microsoft.com/office/drawing/2015/9/8/chartex" xmlns:cx2="http://schemas.microsoft.com/office/drawing/2015/10/21/chartex" xmlns:cx3="http://schemas.microsoft.com/office/drawing/2016/5/9/chartex" xmlns:cx4="http://schemas.microsoft.com/office/drawing/2016/5/10/chartex" xmlns:cx5="http://schemas.microsoft.com/office/drawing/2016/5/11/chartex" xmlns:cx6="http://schemas.microsoft.com/office/drawing/2016/5/12/chartex" xmlns:cx7="http://schemas.microsoft.com/office/drawing/2016/5/13/chartex" xmlns:cx8="http://schemas.microsoft.com/office/drawing/2016/5/14/chartex" xmlns:mc="http://schemas.openxmlformats.org/markup-compatibility/2006" xmlns:aink="http://schemas.microsoft.com/office/drawing/2016/ink" xmlns:am3d="http://schemas.microsoft.com/office/drawing/2017/model3d" xmlns:o="urn:schemas-microsoft-com:office:office" xmlns:r="http://schemas.openxmlformats.org/officeDocument/2006/relationships" xmlns:m="http://schemas.openxmlformats.org/officeDocument/2006/math" xmlns:v="urn:schemas-microsoft-com:vml" xmlns:wp14="http://schemas.microsoft.com/office/word/2010/wordprocessingDrawing" xmlns:wp="http://schemas.openxmlformats.org/drawingml/2006/wordprocessingDrawing" xmlns:w10="urn:schemas-microsoft-com:office:word" xmlns:w="http://schemas.openxmlformats.org/wordprocessingml/2006/main" xmlns:w14="http://schemas.microsoft.com/office/word/2010/wordml" xmlns:w15="http://schemas.microsoft.com/office/word/2012/wordml" xmlns:w16cex="http://schemas.microsoft.com/office/word/2018/wordml/cex" xmlns:w16cid="http://schemas.microsoft.com/office/word/2016/wordml/cid" xmlns:w16="http://schemas.microsoft.com/office/word/2018/wordml" xmlns:w16sdtdh="http://schemas.microsoft.com/office/word/2020/wordml/sdtdatahash" xmlns:w16se="http://schemas.microsoft.com/office/word/2015/wordml/symex" xmlns:wpg="http://schemas.microsoft.com/office/word/2010/wordprocessingGroup" xmlns:wpi="http://schemas.microsoft.com/office/word/2010/wordprocessingInk" xmlns:wne="http://schemas.microsoft.com/office/word/2006/wordml" xmlns:wps="http://schemas.microsoft.com/office/word/2010/wordprocessingShape" mc:Ignorable="w14 w15 w16se w16cid w16 w16cex w16sdtdh wp14">
+<w:document xmlns:wpc="http://schemas.microsoft.com/office/word/2010/wordprocessingCanvas" xmlns:cx="http://schemas.microsoft.com/office/drawing/2014/chartex" xmlns:cx1="http://schemas.microsoft.com/office/drawing/2015/9/8/chartex" xmlns:cx2="http://schemas.microsoft.com/office/drawing/2015/10/21/chartex" xmlns:cx3="http://schemas.microsoft.com/office/drawing/2016/5/9/chartex" xmlns:cx4="http://schemas.microsoft.com/office/drawing/2016/5/10/chartex" xmlns:cx5="http://schemas.microsoft.com/office/drawing/2016/5/11/chartex" xmlns:cx6="http://schemas.microsoft.com/office/drawing/2016/5/12/chartex" xmlns:cx7="http://schemas.microsoft.com/office/drawing/2016/5/13/chartex" xmlns:cx8="http://schemas.microsoft.com/office/drawing/2016/5/14/chartex" xmlns:mc="http://schemas.openxmlformats.org/markup-compatibility/2006" xmlns:aink="http://schemas.microsoft.com/office/drawing/2016/ink" xmlns:am3d="http://schemas.microsoft.com/office/drawing/2017/model3d" xmlns:o="urn:schemas-microsoft-com:office:office" xmlns:oel="http://schemas.microsoft.com/office/2019/extlst" xmlns:r="http://schemas.openxmlformats.org/officeDocument/2006/relationships" xmlns:m="http://schemas.openxmlformats.org/officeDocument/2006/math" xmlns:v="urn:schemas-microsoft-com:vml" xmlns:wp14="http://schemas.microsoft.com/office/word/2010/wordprocessingDrawing" xmlns:wp="http://schemas.openxmlformats.org/drawingml/2006/wordprocessingDrawing" xmlns:w10="urn:schemas-microsoft-com:office:word" xmlns:w="http://schemas.openxmlformats.org/wordprocessingml/2006/main" xmlns:w14="http://schemas.microsoft.com/office/word/2010/wordml" xmlns:w15="http://schemas.microsoft.com/office/word/2012/wordml" xmlns:w16cex="http://schemas.microsoft.com/office/word/2018/wordml/cex" xmlns:w16cid="http://schemas.microsoft.com/office/word/2016/wordml/cid" xmlns:w16="http://schemas.microsoft.com/office/word/2018/wordml" xmlns:w16sdtdh="http://schemas.microsoft.com/office/word/2020/wordml/sdtdatahash" xmlns:w16se="http://schemas.microsoft.com/office/word/2015/wordml/symex" xmlns:wpg="http://schemas.microsoft.com/office/word/2010/wordprocessingGroup" xmlns:wpi="http://schemas.microsoft.com/office/word/2010/wordprocessingInk" xmlns:wne="http://schemas.microsoft.com/office/word/2006/wordml" xmlns:wps="http://schemas.microsoft.com/office/word/2010/wordprocessingShape" mc:Ignorable="w14 w15 w16se w16cid w16 w16cex w16sdtdh wp14">
   <w:body>
     <w:p>
       <w:pPr>
@@ -245,16 +245,8 @@
         <w:rPr>
           <w:rFonts w:ascii="Calibri" w:eastAsia="Times New Roman" w:hAnsi="Calibri" w:cs="Calibri"/>
         </w:rPr>
-        <w:t xml:space="preserve">already </w:t>
-      </w:r>
-      <w:proofErr w:type="spellStart"/>
-      <w:r>
-        <w:rPr>
-          <w:rFonts w:ascii="Calibri" w:eastAsia="Times New Roman" w:hAnsi="Calibri" w:cs="Calibri"/>
-        </w:rPr>
-        <w:t>bootet</w:t>
-      </w:r>
-      <w:proofErr w:type="spellEnd"/>
+        <w:t>already bootet</w:t>
+      </w:r>
       <w:r>
         <w:rPr>
           <w:rFonts w:ascii="Calibri" w:eastAsia="Times New Roman" w:hAnsi="Calibri" w:cs="Calibri"/>
@@ -291,19 +283,11 @@
         </w:rPr>
         <w:t xml:space="preserve">But </w:t>
       </w:r>
-      <w:proofErr w:type="gramStart"/>
-      <w:r>
-        <w:rPr>
-          <w:rFonts w:ascii="Calibri" w:eastAsia="Times New Roman" w:hAnsi="Calibri" w:cs="Calibri"/>
-        </w:rPr>
-        <w:t>If</w:t>
-      </w:r>
-      <w:proofErr w:type="gramEnd"/>
-      <w:r>
-        <w:rPr>
-          <w:rFonts w:ascii="Calibri" w:eastAsia="Times New Roman" w:hAnsi="Calibri" w:cs="Calibri"/>
-        </w:rPr>
-        <w:t xml:space="preserve"> the region is not ready, the system send</w:t>
+      <w:r>
+        <w:rPr>
+          <w:rFonts w:ascii="Calibri" w:eastAsia="Times New Roman" w:hAnsi="Calibri" w:cs="Calibri"/>
+        </w:rPr>
+        <w:t>If the region is not ready, the system send</w:t>
       </w:r>
       <w:r>
         <w:rPr>
@@ -425,14 +409,13 @@
       </w:r>
       <w:r>
         <w:rPr>
-          <w:rFonts w:ascii="Calibri" w:eastAsia="Times New Roman" w:hAnsi="Calibri" w:cs="Calibri"/>
           <w:noProof/>
         </w:rPr>
         <w:drawing>
-          <wp:inline distT="0" distB="0" distL="0" distR="0" wp14:anchorId="619DF9A4" wp14:editId="0736B82C">
-            <wp:extent cx="2934268" cy="3183122"/>
+          <wp:inline distT="0" distB="0" distL="0" distR="0" wp14:anchorId="67F47ACB" wp14:editId="29EB69C1">
+            <wp:extent cx="5943600" cy="2971800"/>
             <wp:effectExtent l="0" t="0" r="0" b="0"/>
-            <wp:docPr id="11" name="Picture 11"/>
+            <wp:docPr id="3" name="Picture 3" descr="Graphical user interface, application&#10;&#10;Description automatically generated"/>
             <wp:cNvGraphicFramePr>
               <a:graphicFrameLocks xmlns:a="http://schemas.openxmlformats.org/drawingml/2006/main" noChangeAspect="1"/>
             </wp:cNvGraphicFramePr>
@@ -440,36 +423,23 @@
               <a:graphicData uri="http://schemas.openxmlformats.org/drawingml/2006/picture">
                 <pic:pic xmlns:pic="http://schemas.openxmlformats.org/drawingml/2006/picture">
                   <pic:nvPicPr>
-                    <pic:cNvPr id="0" name="Picture 3"/>
-                    <pic:cNvPicPr>
-                      <a:picLocks noChangeAspect="1" noChangeArrowheads="1"/>
-                    </pic:cNvPicPr>
+                    <pic:cNvPr id="3" name="Picture 3" descr="Graphical user interface, application&#10;&#10;Description automatically generated"/>
+                    <pic:cNvPicPr/>
                   </pic:nvPicPr>
                   <pic:blipFill>
-                    <a:blip r:embed="rId6">
-                      <a:extLst>
-                        <a:ext uri="{28A0092B-C50C-407E-A947-70E740481C1C}">
-                          <a14:useLocalDpi xmlns:a14="http://schemas.microsoft.com/office/drawing/2010/main" val="0"/>
-                        </a:ext>
-                      </a:extLst>
-                    </a:blip>
-                    <a:srcRect/>
+                    <a:blip r:embed="rId6"/>
                     <a:stretch>
                       <a:fillRect/>
                     </a:stretch>
                   </pic:blipFill>
-                  <pic:spPr bwMode="auto">
+                  <pic:spPr>
                     <a:xfrm>
                       <a:off x="0" y="0"/>
-                      <a:ext cx="2937331" cy="3186444"/>
+                      <a:ext cx="5943600" cy="2971800"/>
                     </a:xfrm>
                     <a:prstGeom prst="rect">
                       <a:avLst/>
                     </a:prstGeom>
-                    <a:noFill/>
-                    <a:ln>
-                      <a:noFill/>
-                    </a:ln>
                   </pic:spPr>
                 </pic:pic>
               </a:graphicData>
@@ -533,27 +503,13 @@
         <w:rPr>
           <w:rFonts w:ascii="Calibri" w:eastAsia="Times New Roman" w:hAnsi="Calibri" w:cs="Calibri"/>
         </w:rPr>
-        <w:t xml:space="preserve">, the system will boot all regions and then power it </w:t>
-      </w:r>
-      <w:proofErr w:type="gramStart"/>
-      <w:r>
-        <w:rPr>
-          <w:rFonts w:ascii="Calibri" w:eastAsia="Times New Roman" w:hAnsi="Calibri" w:cs="Calibri"/>
-        </w:rPr>
-        <w:t xml:space="preserve">off </w:t>
-      </w:r>
-      <w:r>
-        <w:rPr>
-          <w:rFonts w:ascii="Calibri" w:eastAsia="Times New Roman" w:hAnsi="Calibri" w:cs="Calibri"/>
-        </w:rPr>
-        <w:t xml:space="preserve"> ‘</w:t>
-      </w:r>
-      <w:proofErr w:type="gramEnd"/>
-      <w:r>
-        <w:rPr>
-          <w:rFonts w:ascii="Calibri" w:eastAsia="Times New Roman" w:hAnsi="Calibri" w:cs="Calibri"/>
-        </w:rPr>
-        <w:t xml:space="preserve">quit’ </w:t>
+        <w:t xml:space="preserve">, the system will boot all regions and then power it off </w:t>
+      </w:r>
+      <w:r>
+        <w:rPr>
+          <w:rFonts w:ascii="Calibri" w:eastAsia="Times New Roman" w:hAnsi="Calibri" w:cs="Calibri"/>
+        </w:rPr>
+        <w:t xml:space="preserve"> ‘quit’ </w:t>
       </w:r>
       <w:r>
         <w:rPr>
@@ -602,6 +558,26 @@
     </w:p>
     <w:p>
       <w:pPr>
+        <w:rPr>
+          <w:rFonts w:ascii="Calibri" w:eastAsia="Times New Roman" w:hAnsi="Calibri" w:cs="Calibri"/>
+        </w:rPr>
+      </w:pPr>
+      <w:r>
+        <w:rPr>
+          <w:rFonts w:ascii="Calibri" w:eastAsia="Times New Roman" w:hAnsi="Calibri" w:cs="Calibri"/>
+        </w:rPr>
+        <w:br w:type="page"/>
+      </w:r>
+    </w:p>
+    <w:p>
+      <w:pPr>
+        <w:rPr>
+          <w:rFonts w:ascii="Calibri" w:eastAsia="Times New Roman" w:hAnsi="Calibri" w:cs="Calibri"/>
+        </w:rPr>
+      </w:pPr>
+    </w:p>
+    <w:p>
+      <w:pPr>
         <w:pStyle w:val="Heading2"/>
         <w:rPr>
           <w:rFonts w:eastAsia="Times New Roman"/>
@@ -630,7 +606,6 @@
         <w:rPr>
           <w:rFonts w:ascii="Calibri" w:eastAsia="Times New Roman" w:hAnsi="Calibri" w:cs="Calibri"/>
         </w:rPr>
-        <w:lastRenderedPageBreak/>
         <w:t>When set to suspend, the system will boot all regions and then power it off after the “shutdown In Seconds” passes.   It works the same way as Shutdown in the way teleports work.  However, after the region has run long enough for the timer to expire. It is not powered off.  It is frozen.  It remains in RAM.   The icon is an ice cube.</w:t>
       </w:r>
     </w:p>
@@ -653,6 +628,32 @@
           <w:rFonts w:ascii="Calibri" w:eastAsia="Times New Roman" w:hAnsi="Calibri" w:cs="Calibri"/>
         </w:rPr>
       </w:pPr>
+      <w:r>
+        <w:rPr>
+          <w:rFonts w:ascii="Calibri" w:eastAsia="Times New Roman" w:hAnsi="Calibri" w:cs="Calibri"/>
+        </w:rPr>
+        <w:t>The power-on Region Ready delay should be zero for Suspend Mode.</w:t>
+      </w:r>
+    </w:p>
+    <w:p>
+      <w:pPr>
+        <w:rPr>
+          <w:rFonts w:ascii="Calibri" w:eastAsia="Times New Roman" w:hAnsi="Calibri" w:cs="Calibri"/>
+        </w:rPr>
+      </w:pPr>
+      <w:r>
+        <w:rPr>
+          <w:rFonts w:ascii="Calibri" w:eastAsia="Times New Roman" w:hAnsi="Calibri" w:cs="Calibri"/>
+        </w:rPr>
+        <w:t xml:space="preserve"> The Shutdown in Seconds should usually be about 30 seconds or it can shut off before anyone arrives.</w:t>
+      </w:r>
+    </w:p>
+    <w:p>
+      <w:pPr>
+        <w:rPr>
+          <w:rFonts w:ascii="Calibri" w:eastAsia="Times New Roman" w:hAnsi="Calibri" w:cs="Calibri"/>
+        </w:rPr>
+      </w:pPr>
     </w:p>
     <w:p>
       <w:pPr>
@@ -679,6 +680,18 @@
           <w:rFonts w:ascii="Calibri" w:eastAsia="Times New Roman" w:hAnsi="Calibri" w:cs="Calibri"/>
         </w:rPr>
         <w:t>Smart Boots can boot surrounding sims when a visitor arrives. The default is to not do this (Fill Size = 0)</w:t>
+      </w:r>
+      <w:r>
+        <w:rPr>
+          <w:rFonts w:ascii="Calibri" w:eastAsia="Times New Roman" w:hAnsi="Calibri" w:cs="Calibri"/>
+        </w:rPr>
+        <w:t>.  In any Smart Start Mode, you need it to be a 1 or larger to be able to walk across boundaries.</w:t>
+      </w:r>
+      <w:r>
+        <w:rPr>
+          <w:rFonts w:ascii="Calibri" w:eastAsia="Times New Roman" w:hAnsi="Calibri" w:cs="Calibri"/>
+        </w:rPr>
+        <w:t xml:space="preserve">  If zero, you can only teleport into a sim.</w:t>
       </w:r>
     </w:p>
     <w:p>
@@ -916,33 +929,15 @@
           <w:sz w:val="20"/>
           <w:szCs w:val="20"/>
         </w:rPr>
-        <w:t xml:space="preserve">is sent, such </w:t>
-      </w:r>
-      <w:proofErr w:type="gramStart"/>
-      <w:r>
-        <w:rPr>
-          <w:rFonts w:ascii="Calibri" w:hAnsi="Calibri" w:cs="Calibri"/>
-          <w:sz w:val="20"/>
-          <w:szCs w:val="20"/>
-        </w:rPr>
-        <w:t xml:space="preserve">as </w:t>
-      </w:r>
-      <w:r>
-        <w:rPr>
-          <w:rFonts w:ascii="Calibri" w:hAnsi="Calibri" w:cs="Calibri"/>
-          <w:sz w:val="20"/>
-          <w:szCs w:val="20"/>
-        </w:rPr>
-        <w:t xml:space="preserve"> "</w:t>
-      </w:r>
-      <w:proofErr w:type="gramEnd"/>
-      <w:r>
-        <w:rPr>
-          <w:rFonts w:ascii="Calibri" w:hAnsi="Calibri" w:cs="Calibri"/>
-          <w:sz w:val="20"/>
-          <w:szCs w:val="20"/>
-        </w:rPr>
-        <w:t>000-A</w:t>
+        <w:t xml:space="preserve">is sent, such as </w:t>
+      </w:r>
+      <w:r>
+        <w:rPr>
+          <w:rFonts w:ascii="Calibri" w:hAnsi="Calibri" w:cs="Calibri"/>
+          <w:sz w:val="20"/>
+          <w:szCs w:val="20"/>
+        </w:rPr>
+        <w:t xml:space="preserve"> "000-A</w:t>
       </w:r>
       <w:r>
         <w:rPr>
@@ -1074,6 +1069,7 @@
           <w:sz w:val="20"/>
           <w:szCs w:val="20"/>
         </w:rPr>
+        <w:lastRenderedPageBreak/>
         <w:t xml:space="preserve">The region must be a) enabled to boot b) Smart Start is enabled globally, c) the region must be Smart Boot-enabled in its Modules section of the region setting for this region.  It then shows the Pause icon of || in the region listings.   If this is set, the region will power up.   All 3 conditions must be met. </w:t>
       </w:r>
     </w:p>
@@ -1167,7 +1163,6 @@
         <w:rPr>
           <w:rFonts w:ascii="Calibri" w:eastAsia="Times New Roman" w:hAnsi="Calibri" w:cs="Calibri"/>
         </w:rPr>
-        <w:lastRenderedPageBreak/>
         <w:t xml:space="preserve">If a region is offline and a teleport is initiated, the region will be booted. This may take more time than the viewer allows.  The avatar is teleported to a waiting region, aka, a “Parking Region”. You </w:t>
       </w:r>
       <w:r>
@@ -1316,21 +1311,7 @@
         <w:rPr>
           <w:rFonts w:ascii="Calibri" w:eastAsia="Times New Roman" w:hAnsi="Calibri" w:cs="Calibri"/>
         </w:rPr>
-        <w:t xml:space="preserve">the </w:t>
-      </w:r>
-      <w:proofErr w:type="gramStart"/>
-      <w:r>
-        <w:rPr>
-          <w:rFonts w:ascii="Calibri" w:eastAsia="Times New Roman" w:hAnsi="Calibri" w:cs="Calibri"/>
-        </w:rPr>
-        <w:t>time period</w:t>
-      </w:r>
-      <w:proofErr w:type="gramEnd"/>
-      <w:r>
-        <w:rPr>
-          <w:rFonts w:ascii="Calibri" w:eastAsia="Times New Roman" w:hAnsi="Calibri" w:cs="Calibri"/>
-        </w:rPr>
-        <w:t xml:space="preserve"> you set.</w:t>
+        <w:t>the time period you set.</w:t>
       </w:r>
     </w:p>
     <w:p>
@@ -1348,6 +1329,7 @@
           <w:bCs/>
           <w:noProof/>
         </w:rPr>
+        <w:lastRenderedPageBreak/>
         <w:drawing>
           <wp:inline distT="0" distB="0" distL="0" distR="0" wp14:anchorId="6641A143" wp14:editId="15389E0C">
             <wp:extent cx="4708662" cy="2419729"/>
@@ -1385,18 +1367,19 @@
         </w:drawing>
       </w:r>
     </w:p>
-    <w:p>
-      <w:r>
-        <w:br w:type="page"/>
-      </w:r>
-    </w:p>
     <w:p/>
     <w:p>
       <w:pPr>
         <w:pStyle w:val="Heading1"/>
       </w:pPr>
       <w:r>
-        <w:t>Enless Land and Sea</w:t>
+        <w:t>En</w:t>
+      </w:r>
+      <w:r>
+        <w:t>D</w:t>
+      </w:r>
+      <w:r>
+        <w:t>less Land and Sea</w:t>
       </w:r>
     </w:p>
     <w:p>
@@ -1406,7 +1389,6 @@
       <w:r>
         <w:t xml:space="preserve">optional </w:t>
       </w:r>
-      <w:proofErr w:type="gramStart"/>
       <w:r>
         <w:t>f</w:t>
       </w:r>
@@ -1417,11 +1399,7 @@
         <w:t xml:space="preserve">e </w:t>
       </w:r>
       <w:r>
-        <w:t xml:space="preserve"> will</w:t>
-      </w:r>
-      <w:proofErr w:type="gramEnd"/>
-      <w:r>
-        <w:t xml:space="preserve"> </w:t>
+        <w:t xml:space="preserve"> will </w:t>
       </w:r>
       <w:r>
         <w:t>trigger an automatic fill of surrounding regions with the Landscaping and Trees/Plants modules</w:t>
@@ -1453,27 +1431,16 @@
     </w:p>
     <w:p>
       <w:r>
-        <w:t>You should select an avatar that will own the Estate named “</w:t>
-      </w:r>
-      <w:proofErr w:type="spellStart"/>
-      <w:r>
-        <w:t>SimSurround</w:t>
-      </w:r>
-      <w:proofErr w:type="spellEnd"/>
-      <w:r>
-        <w:t>”, which is the owner of these Regions.</w:t>
-      </w:r>
-    </w:p>
-    <w:p>
-      <w:r>
-        <w:rPr>
-          <w:noProof/>
-        </w:rPr>
+        <w:t>You should select an avatar that will own the Estate named “SimSurround”, which is the owner of these Regions.</w:t>
+      </w:r>
+    </w:p>
+    <w:p>
+      <w:r>
         <w:drawing>
-          <wp:inline distT="0" distB="0" distL="0" distR="0" wp14:anchorId="21B46DF6" wp14:editId="21EB4BF0">
-            <wp:extent cx="2086266" cy="3019846"/>
+          <wp:inline distT="0" distB="0" distL="0" distR="0" wp14:anchorId="22D4C318" wp14:editId="574D462F">
+            <wp:extent cx="2505425" cy="2715004"/>
             <wp:effectExtent l="0" t="0" r="9525" b="9525"/>
-            <wp:docPr id="16" name="Picture 16" descr="Chart&#10;&#10;Description automatically generated"/>
+            <wp:docPr id="4" name="Picture 4" descr="Graphical user interface, application&#10;&#10;Description automatically generated"/>
             <wp:cNvGraphicFramePr>
               <a:graphicFrameLocks xmlns:a="http://schemas.openxmlformats.org/drawingml/2006/main" noChangeAspect="1"/>
             </wp:cNvGraphicFramePr>
@@ -1481,7 +1448,7 @@
               <a:graphicData uri="http://schemas.openxmlformats.org/drawingml/2006/picture">
                 <pic:pic xmlns:pic="http://schemas.openxmlformats.org/drawingml/2006/picture">
                   <pic:nvPicPr>
-                    <pic:cNvPr id="16" name="Picture 16" descr="Chart&#10;&#10;Description automatically generated"/>
+                    <pic:cNvPr id="4" name="Picture 4" descr="Graphical user interface, application&#10;&#10;Description automatically generated"/>
                     <pic:cNvPicPr/>
                   </pic:nvPicPr>
                   <pic:blipFill>
@@ -1493,7 +1460,7 @@
                   <pic:spPr>
                     <a:xfrm>
                       <a:off x="0" y="0"/>
-                      <a:ext cx="2086266" cy="3019846"/>
+                      <a:ext cx="2505425" cy="2715004"/>
                     </a:xfrm>
                     <a:prstGeom prst="rect">
                       <a:avLst/>
@@ -1518,78 +1485,24 @@
         <w:t xml:space="preserve">nent. </w:t>
       </w:r>
       <w:r>
-        <w:t xml:space="preserve"> If set to </w:t>
-      </w:r>
-      <w:proofErr w:type="gramStart"/>
-      <w:r>
-        <w:t>Temporary,  w</w:t>
-      </w:r>
-      <w:r>
-        <w:t>hen</w:t>
-      </w:r>
-      <w:proofErr w:type="gramEnd"/>
-      <w:r>
-        <w:t xml:space="preserve"> the avatar leaves, the regions will be deleted, and all traces of the region deleted.  There is also a button to delete all these regions on demand.</w:t>
-      </w:r>
-    </w:p>
-    <w:p>
-      <w:r>
-        <w:t xml:space="preserve">This setting shows Temporary regions are </w:t>
-      </w:r>
-      <w:proofErr w:type="gramStart"/>
-      <w:r>
-        <w:t xml:space="preserve">Enabled,   </w:t>
-      </w:r>
-      <w:proofErr w:type="gramEnd"/>
-      <w:r>
-        <w:t>and when an avatar arrives in a region, a new DOS box will be generated with 48 regions surrounding the center region.</w:t>
-      </w:r>
-    </w:p>
-    <w:p>
-      <w:r>
-        <w:rPr>
-          <w:noProof/>
-        </w:rPr>
-        <w:lastRenderedPageBreak/>
-        <w:drawing>
-          <wp:inline distT="0" distB="0" distL="0" distR="0" wp14:anchorId="0C11AE5C" wp14:editId="1D5AAA0F">
-            <wp:extent cx="2057687" cy="3077004"/>
-            <wp:effectExtent l="0" t="0" r="0" b="9525"/>
-            <wp:docPr id="20" name="Picture 20" descr="Chart&#10;&#10;Description automatically generated"/>
-            <wp:cNvGraphicFramePr>
-              <a:graphicFrameLocks xmlns:a="http://schemas.openxmlformats.org/drawingml/2006/main" noChangeAspect="1"/>
-            </wp:cNvGraphicFramePr>
-            <a:graphic xmlns:a="http://schemas.openxmlformats.org/drawingml/2006/main">
-              <a:graphicData uri="http://schemas.openxmlformats.org/drawingml/2006/picture">
-                <pic:pic xmlns:pic="http://schemas.openxmlformats.org/drawingml/2006/picture">
-                  <pic:nvPicPr>
-                    <pic:cNvPr id="20" name="Picture 20" descr="Chart&#10;&#10;Description automatically generated"/>
-                    <pic:cNvPicPr/>
-                  </pic:nvPicPr>
-                  <pic:blipFill>
-                    <a:blip r:embed="rId13"/>
-                    <a:stretch>
-                      <a:fillRect/>
-                    </a:stretch>
-                  </pic:blipFill>
-                  <pic:spPr>
-                    <a:xfrm>
-                      <a:off x="0" y="0"/>
-                      <a:ext cx="2057687" cy="3077004"/>
-                    </a:xfrm>
-                    <a:prstGeom prst="rect">
-                      <a:avLst/>
-                    </a:prstGeom>
-                  </pic:spPr>
-                </pic:pic>
-              </a:graphicData>
-            </a:graphic>
-          </wp:inline>
-        </w:drawing>
-      </w:r>
-    </w:p>
-    <w:bookmarkEnd w:id="1"/>
-    <w:p/>
+        <w:t xml:space="preserve"> If set to Temporary,  w</w:t>
+      </w:r>
+      <w:r>
+        <w:t>hen the avatar leaves, the regions will be deleted, and all traces of the region deleted.  There is also a button to delete all these regions on demand.</w:t>
+      </w:r>
+    </w:p>
+    <w:p>
+      <w:r>
+        <w:t xml:space="preserve">This setting shows Temporary regions are Enabled,   </w:t>
+      </w:r>
+      <w:r>
+        <w:t xml:space="preserve">if the Enabled switch is set,  </w:t>
+      </w:r>
+      <w:r>
+        <w:t>when an avatar arrives in a region a new DOS box will be generated with surrounding the center region.</w:t>
+      </w:r>
+      <w:bookmarkEnd w:id="1"/>
+    </w:p>
     <w:sectPr>
       <w:pgSz w:w="12240" w:h="15840"/>
       <w:pgMar w:top="1440" w:right="1440" w:bottom="1440" w:left="1440" w:header="720" w:footer="720" w:gutter="0"/>

--- a/SmartStart.docx
+++ b/SmartStart.docx
@@ -1,6 +1,6 @@
 
 <file path=word/document.xml><?xml version="1.0" encoding="utf-8"?>
-<w:document xmlns:wpc="http://schemas.microsoft.com/office/word/2010/wordprocessingCanvas" xmlns:cx="http://schemas.microsoft.com/office/drawing/2014/chartex" xmlns:cx1="http://schemas.microsoft.com/office/drawing/2015/9/8/chartex" xmlns:cx2="http://schemas.microsoft.com/office/drawing/2015/10/21/chartex" xmlns:cx3="http://schemas.microsoft.com/office/drawing/2016/5/9/chartex" xmlns:cx4="http://schemas.microsoft.com/office/drawing/2016/5/10/chartex" xmlns:cx5="http://schemas.microsoft.com/office/drawing/2016/5/11/chartex" xmlns:cx6="http://schemas.microsoft.com/office/drawing/2016/5/12/chartex" xmlns:cx7="http://schemas.microsoft.com/office/drawing/2016/5/13/chartex" xmlns:cx8="http://schemas.microsoft.com/office/drawing/2016/5/14/chartex" xmlns:mc="http://schemas.openxmlformats.org/markup-compatibility/2006" xmlns:aink="http://schemas.microsoft.com/office/drawing/2016/ink" xmlns:am3d="http://schemas.microsoft.com/office/drawing/2017/model3d" xmlns:o="urn:schemas-microsoft-com:office:office" xmlns:oel="http://schemas.microsoft.com/office/2019/extlst" xmlns:r="http://schemas.openxmlformats.org/officeDocument/2006/relationships" xmlns:m="http://schemas.openxmlformats.org/officeDocument/2006/math" xmlns:v="urn:schemas-microsoft-com:vml" xmlns:wp14="http://schemas.microsoft.com/office/word/2010/wordprocessingDrawing" xmlns:wp="http://schemas.openxmlformats.org/drawingml/2006/wordprocessingDrawing" xmlns:w10="urn:schemas-microsoft-com:office:word" xmlns:w="http://schemas.openxmlformats.org/wordprocessingml/2006/main" xmlns:w14="http://schemas.microsoft.com/office/word/2010/wordml" xmlns:w15="http://schemas.microsoft.com/office/word/2012/wordml" xmlns:w16cex="http://schemas.microsoft.com/office/word/2018/wordml/cex" xmlns:w16cid="http://schemas.microsoft.com/office/word/2016/wordml/cid" xmlns:w16="http://schemas.microsoft.com/office/word/2018/wordml" xmlns:w16sdtdh="http://schemas.microsoft.com/office/word/2020/wordml/sdtdatahash" xmlns:w16se="http://schemas.microsoft.com/office/word/2015/wordml/symex" xmlns:wpg="http://schemas.microsoft.com/office/word/2010/wordprocessingGroup" xmlns:wpi="http://schemas.microsoft.com/office/word/2010/wordprocessingInk" xmlns:wne="http://schemas.microsoft.com/office/word/2006/wordml" xmlns:wps="http://schemas.microsoft.com/office/word/2010/wordprocessingShape" mc:Ignorable="w14 w15 w16se w16cid w16 w16cex w16sdtdh wp14">
+<w:document xmlns:wpc="http://schemas.microsoft.com/office/word/2010/wordprocessingCanvas" xmlns:cx="http://schemas.microsoft.com/office/drawing/2014/chartex" xmlns:cx1="http://schemas.microsoft.com/office/drawing/2015/9/8/chartex" xmlns:cx2="http://schemas.microsoft.com/office/drawing/2015/10/21/chartex" xmlns:cx3="http://schemas.microsoft.com/office/drawing/2016/5/9/chartex" xmlns:cx4="http://schemas.microsoft.com/office/drawing/2016/5/10/chartex" xmlns:cx5="http://schemas.microsoft.com/office/drawing/2016/5/11/chartex" xmlns:cx6="http://schemas.microsoft.com/office/drawing/2016/5/12/chartex" xmlns:cx7="http://schemas.microsoft.com/office/drawing/2016/5/13/chartex" xmlns:cx8="http://schemas.microsoft.com/office/drawing/2016/5/14/chartex" xmlns:mc="http://schemas.openxmlformats.org/markup-compatibility/2006" xmlns:aink="http://schemas.microsoft.com/office/drawing/2016/ink" xmlns:am3d="http://schemas.microsoft.com/office/drawing/2017/model3d" xmlns:o="urn:schemas-microsoft-com:office:office" xmlns:oel="http://schemas.microsoft.com/office/2019/extlst" xmlns:r="http://schemas.openxmlformats.org/officeDocument/2006/relationships" xmlns:m="http://schemas.openxmlformats.org/officeDocument/2006/math" xmlns:v="urn:schemas-microsoft-com:vml" xmlns:wp14="http://schemas.microsoft.com/office/word/2010/wordprocessingDrawing" xmlns:wp="http://schemas.openxmlformats.org/drawingml/2006/wordprocessingDrawing" xmlns:w10="urn:schemas-microsoft-com:office:word" xmlns:w="http://schemas.openxmlformats.org/wordprocessingml/2006/main" xmlns:w14="http://schemas.microsoft.com/office/word/2010/wordml" xmlns:w15="http://schemas.microsoft.com/office/word/2012/wordml" xmlns:w16cex="http://schemas.microsoft.com/office/word/2018/wordml/cex" xmlns:w16cid="http://schemas.microsoft.com/office/word/2016/wordml/cid" xmlns:w16="http://schemas.microsoft.com/office/word/2018/wordml" xmlns:w16du="http://schemas.microsoft.com/office/word/2023/wordml/word16du" xmlns:w16sdtdh="http://schemas.microsoft.com/office/word/2020/wordml/sdtdatahash" xmlns:w16se="http://schemas.microsoft.com/office/word/2015/wordml/symex" xmlns:wpg="http://schemas.microsoft.com/office/word/2010/wordprocessingGroup" xmlns:wpi="http://schemas.microsoft.com/office/word/2010/wordprocessingInk" xmlns:wne="http://schemas.microsoft.com/office/word/2006/wordml" xmlns:wps="http://schemas.microsoft.com/office/word/2010/wordprocessingShape" mc:Ignorable="w14 w15 w16se w16cid w16 w16cex w16sdtdh wp14">
   <w:body>
     <w:p>
       <w:pPr>
@@ -41,13 +41,37 @@
         <w:rPr>
           <w:rFonts w:eastAsia="Times New Roman"/>
         </w:rPr>
-        <w:t>Smart Start regions shut down when no one is in them.   A Smart Start region appears as a dual blue arrow ’recycle’ icon in the Regions panel</w:t>
+        <w:t>Smart Start regions shut down when no one is in them</w:t>
       </w:r>
       <w:r>
         <w:rPr>
           <w:rFonts w:eastAsia="Times New Roman"/>
         </w:rPr>
-        <w:t>. This means they boot once., then power off and wait for a teleport before they start again</w:t>
+        <w:t xml:space="preserve">. </w:t>
+      </w:r>
+      <w:r>
+        <w:rPr>
+          <w:rFonts w:eastAsia="Times New Roman"/>
+        </w:rPr>
+        <w:t>A Smart Start region appears as a dual blue arrow ’recycle’ icon in the Regions panel</w:t>
+      </w:r>
+      <w:r>
+        <w:rPr>
+          <w:rFonts w:eastAsia="Times New Roman"/>
+        </w:rPr>
+        <w:t xml:space="preserve">. This means they boot </w:t>
+      </w:r>
+      <w:r>
+        <w:rPr>
+          <w:rFonts w:eastAsia="Times New Roman"/>
+        </w:rPr>
+        <w:t>once,</w:t>
+      </w:r>
+      <w:r>
+        <w:rPr>
+          <w:rFonts w:eastAsia="Times New Roman"/>
+        </w:rPr>
+        <w:t xml:space="preserve"> then power off and wait for a teleport before they start again</w:t>
       </w:r>
       <w:r>
         <w:rPr>
@@ -113,7 +137,55 @@
         <w:rPr>
           <w:rFonts w:ascii="Calibri" w:eastAsia="Times New Roman" w:hAnsi="Calibri" w:cs="Calibri"/>
         </w:rPr>
-        <w:t>It can also appear as a ‘frozen’ ice cube.  This type is frozen in RAM. All the treads it was executing are put to sleep, but it remains in RAM.    Windows will see this as inactive RAM and will swap the region to disk when RAM is needed for another process.    When a teleport occurs, the region is thawed out, and runs again.</w:t>
+        <w:t>It can also appear as a ‘frozen’ ice cube</w:t>
+      </w:r>
+      <w:r>
+        <w:rPr>
+          <w:rFonts w:ascii="Calibri" w:eastAsia="Times New Roman" w:hAnsi="Calibri" w:cs="Calibri"/>
+        </w:rPr>
+        <w:t xml:space="preserve">. </w:t>
+      </w:r>
+      <w:r>
+        <w:rPr>
+          <w:rFonts w:ascii="Calibri" w:eastAsia="Times New Roman" w:hAnsi="Calibri" w:cs="Calibri"/>
+        </w:rPr>
+        <w:t xml:space="preserve">This type is frozen in RAM. All the treads it was executing are put to sleep, but it </w:t>
+      </w:r>
+      <w:r>
+        <w:rPr>
+          <w:rFonts w:ascii="Calibri" w:eastAsia="Times New Roman" w:hAnsi="Calibri" w:cs="Calibri"/>
+        </w:rPr>
+        <w:t>stays</w:t>
+      </w:r>
+      <w:r>
+        <w:rPr>
+          <w:rFonts w:ascii="Calibri" w:eastAsia="Times New Roman" w:hAnsi="Calibri" w:cs="Calibri"/>
+        </w:rPr>
+        <w:t xml:space="preserve"> in RAM</w:t>
+      </w:r>
+      <w:r>
+        <w:rPr>
+          <w:rFonts w:ascii="Calibri" w:eastAsia="Times New Roman" w:hAnsi="Calibri" w:cs="Calibri"/>
+        </w:rPr>
+        <w:t xml:space="preserve">. </w:t>
+      </w:r>
+      <w:r>
+        <w:rPr>
+          <w:rFonts w:ascii="Calibri" w:eastAsia="Times New Roman" w:hAnsi="Calibri" w:cs="Calibri"/>
+        </w:rPr>
+        <w:t>Windows will see this as inactive RAM and will swap the region to disk when RAM is needed for another process</w:t>
+      </w:r>
+      <w:r>
+        <w:rPr>
+          <w:rFonts w:ascii="Calibri" w:eastAsia="Times New Roman" w:hAnsi="Calibri" w:cs="Calibri"/>
+        </w:rPr>
+        <w:t xml:space="preserve">. </w:t>
+      </w:r>
+      <w:r>
+        <w:rPr>
+          <w:rFonts w:ascii="Calibri" w:eastAsia="Times New Roman" w:hAnsi="Calibri" w:cs="Calibri"/>
+        </w:rPr>
+        <w:t>When a teleport occurs, the region is thawed out, and runs again.</w:t>
       </w:r>
     </w:p>
     <w:p>
@@ -227,7 +299,19 @@
         <w:rPr>
           <w:rFonts w:ascii="Calibri" w:eastAsia="Times New Roman" w:hAnsi="Calibri" w:cs="Calibri"/>
         </w:rPr>
-        <w:t xml:space="preserve"> teleports.  When someone teleports into the system, or logs in, the </w:t>
+        <w:t xml:space="preserve"> teleports</w:t>
+      </w:r>
+      <w:r>
+        <w:rPr>
+          <w:rFonts w:ascii="Calibri" w:eastAsia="Times New Roman" w:hAnsi="Calibri" w:cs="Calibri"/>
+        </w:rPr>
+        <w:t xml:space="preserve">. </w:t>
+      </w:r>
+      <w:r>
+        <w:rPr>
+          <w:rFonts w:ascii="Calibri" w:eastAsia="Times New Roman" w:hAnsi="Calibri" w:cs="Calibri"/>
+        </w:rPr>
+        <w:t xml:space="preserve">When someone teleports into the system, or logs in, the </w:t>
       </w:r>
       <w:r>
         <w:rPr>
@@ -245,13 +329,25 @@
         <w:rPr>
           <w:rFonts w:ascii="Calibri" w:eastAsia="Times New Roman" w:hAnsi="Calibri" w:cs="Calibri"/>
         </w:rPr>
-        <w:t>already bootet</w:t>
-      </w:r>
-      <w:r>
-        <w:rPr>
-          <w:rFonts w:ascii="Calibri" w:eastAsia="Times New Roman" w:hAnsi="Calibri" w:cs="Calibri"/>
-        </w:rPr>
-        <w:t xml:space="preserve">.  If </w:t>
+        <w:t>already boote</w:t>
+      </w:r>
+      <w:r>
+        <w:rPr>
+          <w:rFonts w:ascii="Calibri" w:eastAsia="Times New Roman" w:hAnsi="Calibri" w:cs="Calibri"/>
+        </w:rPr>
+        <w:t>d</w:t>
+      </w:r>
+      <w:r>
+        <w:rPr>
+          <w:rFonts w:ascii="Calibri" w:eastAsia="Times New Roman" w:hAnsi="Calibri" w:cs="Calibri"/>
+        </w:rPr>
+        <w:t xml:space="preserve">. </w:t>
+      </w:r>
+      <w:r>
+        <w:rPr>
+          <w:rFonts w:ascii="Calibri" w:eastAsia="Times New Roman" w:hAnsi="Calibri" w:cs="Calibri"/>
+        </w:rPr>
+        <w:t xml:space="preserve">If </w:t>
       </w:r>
       <w:r>
         <w:rPr>
@@ -263,7 +359,13 @@
         <w:rPr>
           <w:rFonts w:ascii="Calibri" w:eastAsia="Times New Roman" w:hAnsi="Calibri" w:cs="Calibri"/>
         </w:rPr>
-        <w:t>the teleport happens</w:t>
+        <w:t>teleport</w:t>
+      </w:r>
+      <w:r>
+        <w:rPr>
+          <w:rFonts w:ascii="Calibri" w:eastAsia="Times New Roman" w:hAnsi="Calibri" w:cs="Calibri"/>
+        </w:rPr>
+        <w:t xml:space="preserve"> happens</w:t>
       </w:r>
       <w:r>
         <w:rPr>
@@ -287,7 +389,13 @@
         <w:rPr>
           <w:rFonts w:ascii="Calibri" w:eastAsia="Times New Roman" w:hAnsi="Calibri" w:cs="Calibri"/>
         </w:rPr>
-        <w:t>If the region is not ready, the system send</w:t>
+        <w:t>if</w:t>
+      </w:r>
+      <w:r>
+        <w:rPr>
+          <w:rFonts w:ascii="Calibri" w:eastAsia="Times New Roman" w:hAnsi="Calibri" w:cs="Calibri"/>
+        </w:rPr>
+        <w:t xml:space="preserve"> the region is not ready, the system send</w:t>
       </w:r>
       <w:r>
         <w:rPr>
@@ -409,13 +517,13 @@
       </w:r>
       <w:r>
         <w:rPr>
-          <w:noProof/>
+          <w:rFonts w:ascii="Calibri" w:eastAsia="Times New Roman" w:hAnsi="Calibri" w:cs="Calibri"/>
         </w:rPr>
         <w:drawing>
-          <wp:inline distT="0" distB="0" distL="0" distR="0" wp14:anchorId="67F47ACB" wp14:editId="29EB69C1">
-            <wp:extent cx="5943600" cy="2971800"/>
-            <wp:effectExtent l="0" t="0" r="0" b="0"/>
-            <wp:docPr id="3" name="Picture 3" descr="Graphical user interface, application&#10;&#10;Description automatically generated"/>
+          <wp:inline distT="0" distB="0" distL="0" distR="0" wp14:anchorId="6AE643A9" wp14:editId="09B92EAE">
+            <wp:extent cx="6114197" cy="3357850"/>
+            <wp:effectExtent l="0" t="0" r="1270" b="0"/>
+            <wp:docPr id="1608962219" name="Picture 1" descr="A screenshot of a computer&#10;&#10;Description automatically generated"/>
             <wp:cNvGraphicFramePr>
               <a:graphicFrameLocks xmlns:a="http://schemas.openxmlformats.org/drawingml/2006/main" noChangeAspect="1"/>
             </wp:cNvGraphicFramePr>
@@ -423,7 +531,7 @@
               <a:graphicData uri="http://schemas.openxmlformats.org/drawingml/2006/picture">
                 <pic:pic xmlns:pic="http://schemas.openxmlformats.org/drawingml/2006/picture">
                   <pic:nvPicPr>
-                    <pic:cNvPr id="3" name="Picture 3" descr="Graphical user interface, application&#10;&#10;Description automatically generated"/>
+                    <pic:cNvPr id="1608962219" name="Picture 1" descr="A screenshot of a computer&#10;&#10;Description automatically generated"/>
                     <pic:cNvPicPr/>
                   </pic:nvPicPr>
                   <pic:blipFill>
@@ -435,7 +543,7 @@
                   <pic:spPr>
                     <a:xfrm>
                       <a:off x="0" y="0"/>
-                      <a:ext cx="5943600" cy="2971800"/>
+                      <a:ext cx="6133897" cy="3368669"/>
                     </a:xfrm>
                     <a:prstGeom prst="rect">
                       <a:avLst/>
@@ -503,38 +611,80 @@
         <w:rPr>
           <w:rFonts w:ascii="Calibri" w:eastAsia="Times New Roman" w:hAnsi="Calibri" w:cs="Calibri"/>
         </w:rPr>
-        <w:t xml:space="preserve">, the system will boot all regions and then power it off </w:t>
-      </w:r>
-      <w:r>
-        <w:rPr>
-          <w:rFonts w:ascii="Calibri" w:eastAsia="Times New Roman" w:hAnsi="Calibri" w:cs="Calibri"/>
-        </w:rPr>
-        <w:t xml:space="preserve"> ‘quit’ </w:t>
-      </w:r>
-      <w:r>
-        <w:rPr>
-          <w:rFonts w:ascii="Calibri" w:eastAsia="Times New Roman" w:hAnsi="Calibri" w:cs="Calibri"/>
-        </w:rPr>
-        <w:t>after the “shutdown In Seconds” passes. This registers the region as “Persistent” in Robust, so you can teleport to it.  If the region is shutdown, or offline, DreamGrid will move you to a temporary parking area, or it may cancel the teleport. DreamGrid will announce how long it takes to wait for the region while it is booted.  When the region is ready, you will be sent there.</w:t>
-      </w:r>
-      <w:r>
-        <w:rPr>
-          <w:rFonts w:ascii="Calibri" w:eastAsia="Times New Roman" w:hAnsi="Calibri" w:cs="Calibri"/>
-        </w:rPr>
-        <w:t xml:space="preserve">  </w:t>
-      </w:r>
-    </w:p>
-    <w:p>
-      <w:pPr>
-        <w:rPr>
-          <w:rFonts w:ascii="Calibri" w:eastAsia="Times New Roman" w:hAnsi="Calibri" w:cs="Calibri"/>
-        </w:rPr>
-      </w:pPr>
-      <w:r>
-        <w:rPr>
-          <w:rFonts w:ascii="Calibri" w:eastAsia="Times New Roman" w:hAnsi="Calibri" w:cs="Calibri"/>
-        </w:rPr>
-        <w:t>The system can be set to power down the region when no one is in it. This length of time is from 15 seconds upward.  If no one is in the region, it will power down after the timer expires.</w:t>
+        <w:t xml:space="preserve">, the system will boot all regions and then power it </w:t>
+      </w:r>
+      <w:r>
+        <w:rPr>
+          <w:rFonts w:ascii="Calibri" w:eastAsia="Times New Roman" w:hAnsi="Calibri" w:cs="Calibri"/>
+        </w:rPr>
+        <w:t>off ‘</w:t>
+      </w:r>
+      <w:r>
+        <w:rPr>
+          <w:rFonts w:ascii="Calibri" w:eastAsia="Times New Roman" w:hAnsi="Calibri" w:cs="Calibri"/>
+        </w:rPr>
+        <w:t xml:space="preserve">quit’ </w:t>
+      </w:r>
+      <w:r>
+        <w:rPr>
+          <w:rFonts w:ascii="Calibri" w:eastAsia="Times New Roman" w:hAnsi="Calibri" w:cs="Calibri"/>
+        </w:rPr>
+        <w:t>after the “shutdown In Seconds” passes. This registers the region as “Persistent” in Robust, so you can teleport to it</w:t>
+      </w:r>
+      <w:r>
+        <w:rPr>
+          <w:rFonts w:ascii="Calibri" w:eastAsia="Times New Roman" w:hAnsi="Calibri" w:cs="Calibri"/>
+        </w:rPr>
+        <w:t xml:space="preserve">. </w:t>
+      </w:r>
+      <w:r>
+        <w:rPr>
+          <w:rFonts w:ascii="Calibri" w:eastAsia="Times New Roman" w:hAnsi="Calibri" w:cs="Calibri"/>
+        </w:rPr>
+        <w:t>If the region is shutdown, or offline, DreamGrid will move you to a temporary parking area, or it may cancel the teleport. DreamGrid will announce how long it takes to wait for the region while it is booted</w:t>
+      </w:r>
+      <w:r>
+        <w:rPr>
+          <w:rFonts w:ascii="Calibri" w:eastAsia="Times New Roman" w:hAnsi="Calibri" w:cs="Calibri"/>
+        </w:rPr>
+        <w:t xml:space="preserve">. </w:t>
+      </w:r>
+      <w:r>
+        <w:rPr>
+          <w:rFonts w:ascii="Calibri" w:eastAsia="Times New Roman" w:hAnsi="Calibri" w:cs="Calibri"/>
+        </w:rPr>
+        <w:t>When the region is ready, you will be sent there</w:t>
+      </w:r>
+      <w:r>
+        <w:rPr>
+          <w:rFonts w:ascii="Calibri" w:eastAsia="Times New Roman" w:hAnsi="Calibri" w:cs="Calibri"/>
+        </w:rPr>
+        <w:t xml:space="preserve">. </w:t>
+      </w:r>
+    </w:p>
+    <w:p>
+      <w:pPr>
+        <w:rPr>
+          <w:rFonts w:ascii="Calibri" w:eastAsia="Times New Roman" w:hAnsi="Calibri" w:cs="Calibri"/>
+        </w:rPr>
+      </w:pPr>
+      <w:r>
+        <w:rPr>
+          <w:rFonts w:ascii="Calibri" w:eastAsia="Times New Roman" w:hAnsi="Calibri" w:cs="Calibri"/>
+        </w:rPr>
+        <w:t>The system can be set to power down the region when no one is in it. This length of time is from 15 seconds upward</w:t>
+      </w:r>
+      <w:r>
+        <w:rPr>
+          <w:rFonts w:ascii="Calibri" w:eastAsia="Times New Roman" w:hAnsi="Calibri" w:cs="Calibri"/>
+        </w:rPr>
+        <w:t xml:space="preserve">. </w:t>
+      </w:r>
+      <w:r>
+        <w:rPr>
+          <w:rFonts w:ascii="Calibri" w:eastAsia="Times New Roman" w:hAnsi="Calibri" w:cs="Calibri"/>
+        </w:rPr>
+        <w:t>If no one is in the region, it will power down after the timer expires.</w:t>
       </w:r>
     </w:p>
     <w:p>
@@ -553,28 +703,44 @@
         <w:rPr>
           <w:rFonts w:ascii="Calibri" w:eastAsia="Times New Roman" w:hAnsi="Calibri" w:cs="Calibri"/>
         </w:rPr>
-        <w:t>is adjustable. DreamGrid cannot know when a region will accept teleports due to the way regions are coded.  A delay of from 5 to 30 seconds may be required.  Regions with more data and/or scripts will take more time.    If you get teleport fails yet the region is running, increase this time.</w:t>
-      </w:r>
-    </w:p>
-    <w:p>
-      <w:pPr>
-        <w:rPr>
-          <w:rFonts w:ascii="Calibri" w:eastAsia="Times New Roman" w:hAnsi="Calibri" w:cs="Calibri"/>
-        </w:rPr>
-      </w:pPr>
-      <w:r>
-        <w:rPr>
-          <w:rFonts w:ascii="Calibri" w:eastAsia="Times New Roman" w:hAnsi="Calibri" w:cs="Calibri"/>
-        </w:rPr>
-        <w:br w:type="page"/>
-      </w:r>
-    </w:p>
-    <w:p>
-      <w:pPr>
-        <w:rPr>
-          <w:rFonts w:ascii="Calibri" w:eastAsia="Times New Roman" w:hAnsi="Calibri" w:cs="Calibri"/>
-        </w:rPr>
-      </w:pPr>
+        <w:t>is adjustable. DreamGrid cannot know when a region will accept teleports due to the way regions are coded</w:t>
+      </w:r>
+      <w:r>
+        <w:rPr>
+          <w:rFonts w:ascii="Calibri" w:eastAsia="Times New Roman" w:hAnsi="Calibri" w:cs="Calibri"/>
+        </w:rPr>
+        <w:t xml:space="preserve">. </w:t>
+      </w:r>
+      <w:r>
+        <w:rPr>
+          <w:rFonts w:ascii="Calibri" w:eastAsia="Times New Roman" w:hAnsi="Calibri" w:cs="Calibri"/>
+        </w:rPr>
+        <w:t xml:space="preserve">A delay of from 5 to 30 seconds may be </w:t>
+      </w:r>
+      <w:r>
+        <w:rPr>
+          <w:rFonts w:ascii="Calibri" w:eastAsia="Times New Roman" w:hAnsi="Calibri" w:cs="Calibri"/>
+        </w:rPr>
+        <w:t xml:space="preserve">needed. </w:t>
+      </w:r>
+      <w:r>
+        <w:rPr>
+          <w:rFonts w:ascii="Calibri" w:eastAsia="Times New Roman" w:hAnsi="Calibri" w:cs="Calibri"/>
+        </w:rPr>
+        <w:t>Regions with more data and/or scripts will take more time</w:t>
+      </w:r>
+      <w:r>
+        <w:rPr>
+          <w:rFonts w:ascii="Calibri" w:eastAsia="Times New Roman" w:hAnsi="Calibri" w:cs="Calibri"/>
+        </w:rPr>
+        <w:t xml:space="preserve">. </w:t>
+      </w:r>
+      <w:r>
+        <w:rPr>
+          <w:rFonts w:ascii="Calibri" w:eastAsia="Times New Roman" w:hAnsi="Calibri" w:cs="Calibri"/>
+        </w:rPr>
+        <w:t>If you get teleport fails yet the region is running, increase this time.</w:t>
+      </w:r>
     </w:p>
     <w:p>
       <w:pPr>
@@ -587,6 +753,7 @@
         <w:rPr>
           <w:rFonts w:eastAsia="Times New Roman"/>
         </w:rPr>
+        <w:lastRenderedPageBreak/>
         <w:t>Suspend</w:t>
       </w:r>
       <w:r>
@@ -606,20 +773,116 @@
         <w:rPr>
           <w:rFonts w:ascii="Calibri" w:eastAsia="Times New Roman" w:hAnsi="Calibri" w:cs="Calibri"/>
         </w:rPr>
-        <w:t>When set to suspend, the system will boot all regions and then power it off after the “shutdown In Seconds” passes.   It works the same way as Shutdown in the way teleports work.  However, after the region has run long enough for the timer to expire. It is not powered off.  It is frozen.  It remains in RAM.   The icon is an ice cube.</w:t>
-      </w:r>
-    </w:p>
-    <w:p>
-      <w:pPr>
-        <w:rPr>
-          <w:rFonts w:ascii="Calibri" w:eastAsia="Times New Roman" w:hAnsi="Calibri" w:cs="Calibri"/>
-        </w:rPr>
-      </w:pPr>
-      <w:r>
-        <w:rPr>
-          <w:rFonts w:ascii="Calibri" w:eastAsia="Times New Roman" w:hAnsi="Calibri" w:cs="Calibri"/>
-        </w:rPr>
-        <w:t>You will not be able to type or interact with a frozen region.   You can thaw the region by clicking on the region name in the region panel. Then click “Console”.  The region will be unfrozen.</w:t>
+        <w:t>When set to suspend, the system will boot all regions and then power it off after the “shutdown In Seconds” passes</w:t>
+      </w:r>
+      <w:r>
+        <w:rPr>
+          <w:rFonts w:ascii="Calibri" w:eastAsia="Times New Roman" w:hAnsi="Calibri" w:cs="Calibri"/>
+        </w:rPr>
+        <w:t xml:space="preserve">. </w:t>
+      </w:r>
+      <w:r>
+        <w:rPr>
+          <w:rFonts w:ascii="Calibri" w:eastAsia="Times New Roman" w:hAnsi="Calibri" w:cs="Calibri"/>
+        </w:rPr>
+        <w:t>It works the same way as Shutdown in the way teleports work</w:t>
+      </w:r>
+      <w:r>
+        <w:rPr>
+          <w:rFonts w:ascii="Calibri" w:eastAsia="Times New Roman" w:hAnsi="Calibri" w:cs="Calibri"/>
+        </w:rPr>
+        <w:t xml:space="preserve">. </w:t>
+      </w:r>
+      <w:r>
+        <w:rPr>
+          <w:rFonts w:ascii="Calibri" w:eastAsia="Times New Roman" w:hAnsi="Calibri" w:cs="Calibri"/>
+        </w:rPr>
+        <w:t>However, after the region has run long enough for the timer to expire. It is not powered off</w:t>
+      </w:r>
+      <w:r>
+        <w:rPr>
+          <w:rFonts w:ascii="Calibri" w:eastAsia="Times New Roman" w:hAnsi="Calibri" w:cs="Calibri"/>
+        </w:rPr>
+        <w:t xml:space="preserve">. </w:t>
+      </w:r>
+      <w:r>
+        <w:rPr>
+          <w:rFonts w:ascii="Calibri" w:eastAsia="Times New Roman" w:hAnsi="Calibri" w:cs="Calibri"/>
+        </w:rPr>
+        <w:t>It is frozen</w:t>
+      </w:r>
+      <w:r>
+        <w:rPr>
+          <w:rFonts w:ascii="Calibri" w:eastAsia="Times New Roman" w:hAnsi="Calibri" w:cs="Calibri"/>
+        </w:rPr>
+        <w:t xml:space="preserve">. </w:t>
+      </w:r>
+      <w:r>
+        <w:rPr>
+          <w:rFonts w:ascii="Calibri" w:eastAsia="Times New Roman" w:hAnsi="Calibri" w:cs="Calibri"/>
+        </w:rPr>
+        <w:t xml:space="preserve">It </w:t>
+      </w:r>
+      <w:r>
+        <w:rPr>
+          <w:rFonts w:ascii="Calibri" w:eastAsia="Times New Roman" w:hAnsi="Calibri" w:cs="Calibri"/>
+        </w:rPr>
+        <w:t>stays</w:t>
+      </w:r>
+      <w:r>
+        <w:rPr>
+          <w:rFonts w:ascii="Calibri" w:eastAsia="Times New Roman" w:hAnsi="Calibri" w:cs="Calibri"/>
+        </w:rPr>
+        <w:t xml:space="preserve"> in RAM</w:t>
+      </w:r>
+      <w:r>
+        <w:rPr>
+          <w:rFonts w:ascii="Calibri" w:eastAsia="Times New Roman" w:hAnsi="Calibri" w:cs="Calibri"/>
+        </w:rPr>
+        <w:t xml:space="preserve">. </w:t>
+      </w:r>
+      <w:r>
+        <w:rPr>
+          <w:rFonts w:ascii="Calibri" w:eastAsia="Times New Roman" w:hAnsi="Calibri" w:cs="Calibri"/>
+        </w:rPr>
+        <w:t>The icon is an ice cube.</w:t>
+      </w:r>
+    </w:p>
+    <w:p>
+      <w:pPr>
+        <w:rPr>
+          <w:rFonts w:ascii="Calibri" w:eastAsia="Times New Roman" w:hAnsi="Calibri" w:cs="Calibri"/>
+        </w:rPr>
+      </w:pPr>
+      <w:r>
+        <w:rPr>
+          <w:rFonts w:ascii="Calibri" w:eastAsia="Times New Roman" w:hAnsi="Calibri" w:cs="Calibri"/>
+        </w:rPr>
+        <w:t>You will not be able to type or interact with a frozen region</w:t>
+      </w:r>
+      <w:r>
+        <w:rPr>
+          <w:rFonts w:ascii="Calibri" w:eastAsia="Times New Roman" w:hAnsi="Calibri" w:cs="Calibri"/>
+        </w:rPr>
+        <w:t xml:space="preserve">. </w:t>
+      </w:r>
+      <w:r>
+        <w:rPr>
+          <w:rFonts w:ascii="Calibri" w:eastAsia="Times New Roman" w:hAnsi="Calibri" w:cs="Calibri"/>
+        </w:rPr>
+        <w:t>You can thaw the region by clicking on the region name in the region panel. Then click “Console</w:t>
+      </w:r>
+      <w:r>
+        <w:rPr>
+          <w:rFonts w:ascii="Calibri" w:eastAsia="Times New Roman" w:hAnsi="Calibri" w:cs="Calibri"/>
+        </w:rPr>
+        <w:t>.”</w:t>
+      </w:r>
+      <w:r>
+        <w:rPr>
+          <w:rFonts w:ascii="Calibri" w:eastAsia="Times New Roman" w:hAnsi="Calibri" w:cs="Calibri"/>
+        </w:rPr>
+        <w:t xml:space="preserve">  The region will be unfrozen.</w:t>
       </w:r>
     </w:p>
     <w:p>
@@ -645,7 +908,19 @@
         <w:rPr>
           <w:rFonts w:ascii="Calibri" w:eastAsia="Times New Roman" w:hAnsi="Calibri" w:cs="Calibri"/>
         </w:rPr>
-        <w:t xml:space="preserve"> The Shutdown in Seconds should usually be about 30 seconds or it can shut off before anyone arrives.</w:t>
+        <w:t xml:space="preserve"> The Shutdown in Seconds should usually be about 30 </w:t>
+      </w:r>
+      <w:r>
+        <w:rPr>
+          <w:rFonts w:ascii="Calibri" w:eastAsia="Times New Roman" w:hAnsi="Calibri" w:cs="Calibri"/>
+        </w:rPr>
+        <w:t>seconds,</w:t>
+      </w:r>
+      <w:r>
+        <w:rPr>
+          <w:rFonts w:ascii="Calibri" w:eastAsia="Times New Roman" w:hAnsi="Calibri" w:cs="Calibri"/>
+        </w:rPr>
+        <w:t xml:space="preserve"> or it can shut off before anyone arrives.</w:t>
       </w:r>
     </w:p>
     <w:p>
@@ -685,26 +960,92 @@
         <w:rPr>
           <w:rFonts w:ascii="Calibri" w:eastAsia="Times New Roman" w:hAnsi="Calibri" w:cs="Calibri"/>
         </w:rPr>
-        <w:t>.  In any Smart Start Mode, you need it to be a 1 or larger to be able to walk across boundaries.</w:t>
-      </w:r>
-      <w:r>
-        <w:rPr>
-          <w:rFonts w:ascii="Calibri" w:eastAsia="Times New Roman" w:hAnsi="Calibri" w:cs="Calibri"/>
-        </w:rPr>
-        <w:t xml:space="preserve">  If zero, you can only teleport into a sim.</w:t>
-      </w:r>
-    </w:p>
-    <w:p>
-      <w:pPr>
-        <w:rPr>
-          <w:rFonts w:ascii="Calibri" w:eastAsia="Times New Roman" w:hAnsi="Calibri" w:cs="Calibri"/>
-        </w:rPr>
-      </w:pPr>
-      <w:r>
-        <w:rPr>
-          <w:rFonts w:ascii="Calibri" w:eastAsia="Times New Roman" w:hAnsi="Calibri" w:cs="Calibri"/>
-        </w:rPr>
-        <w:t xml:space="preserve">If you set the fill size to 1, and an avatar lands in a sim, then any Smart Start regions that touch the region will be booted.   If the avatar moves to one of those, then additional regions surrounding that region will boot.  </w:t>
+        <w:t xml:space="preserve">. </w:t>
+      </w:r>
+      <w:r>
+        <w:rPr>
+          <w:rFonts w:ascii="Calibri" w:eastAsia="Times New Roman" w:hAnsi="Calibri" w:cs="Calibri"/>
+        </w:rPr>
+        <w:t xml:space="preserve">In any Smart Start Mode, you need it to be a </w:t>
+      </w:r>
+      <w:r>
+        <w:rPr>
+          <w:rFonts w:ascii="Calibri" w:eastAsia="Times New Roman" w:hAnsi="Calibri" w:cs="Calibri"/>
+        </w:rPr>
+        <w:t>one</w:t>
+      </w:r>
+      <w:r>
+        <w:rPr>
+          <w:rFonts w:ascii="Calibri" w:eastAsia="Times New Roman" w:hAnsi="Calibri" w:cs="Calibri"/>
+        </w:rPr>
+        <w:t xml:space="preserve"> or larger to be able to walk across boundaries</w:t>
+      </w:r>
+      <w:r>
+        <w:rPr>
+          <w:rFonts w:ascii="Calibri" w:eastAsia="Times New Roman" w:hAnsi="Calibri" w:cs="Calibri"/>
+        </w:rPr>
+        <w:t xml:space="preserve">. </w:t>
+      </w:r>
+      <w:r>
+        <w:rPr>
+          <w:rFonts w:ascii="Calibri" w:eastAsia="Times New Roman" w:hAnsi="Calibri" w:cs="Calibri"/>
+        </w:rPr>
+        <w:t>If zero, you can only teleport into a sim.</w:t>
+      </w:r>
+    </w:p>
+    <w:p>
+      <w:pPr>
+        <w:rPr>
+          <w:rFonts w:ascii="Calibri" w:eastAsia="Times New Roman" w:hAnsi="Calibri" w:cs="Calibri"/>
+        </w:rPr>
+      </w:pPr>
+      <w:r>
+        <w:rPr>
+          <w:rFonts w:ascii="Calibri" w:eastAsia="Times New Roman" w:hAnsi="Calibri" w:cs="Calibri"/>
+        </w:rPr>
+        <w:t xml:space="preserve">If you set the fill size to </w:t>
+      </w:r>
+      <w:r>
+        <w:rPr>
+          <w:rFonts w:ascii="Calibri" w:eastAsia="Times New Roman" w:hAnsi="Calibri" w:cs="Calibri"/>
+        </w:rPr>
+        <w:t>one</w:t>
+      </w:r>
+      <w:r>
+        <w:rPr>
+          <w:rFonts w:ascii="Calibri" w:eastAsia="Times New Roman" w:hAnsi="Calibri" w:cs="Calibri"/>
+        </w:rPr>
+        <w:t>, and an avatar lands in a sim, then any Smart Start regions that touch the region will be booted</w:t>
+      </w:r>
+      <w:r>
+        <w:rPr>
+          <w:rFonts w:ascii="Calibri" w:eastAsia="Times New Roman" w:hAnsi="Calibri" w:cs="Calibri"/>
+        </w:rPr>
+        <w:t xml:space="preserve">. </w:t>
+      </w:r>
+      <w:r>
+        <w:rPr>
+          <w:rFonts w:ascii="Calibri" w:eastAsia="Times New Roman" w:hAnsi="Calibri" w:cs="Calibri"/>
+        </w:rPr>
+        <w:t xml:space="preserve">If the avatar moves to one of those, then </w:t>
+      </w:r>
+      <w:r>
+        <w:rPr>
+          <w:rFonts w:ascii="Calibri" w:eastAsia="Times New Roman" w:hAnsi="Calibri" w:cs="Calibri"/>
+        </w:rPr>
+        <w:t>added</w:t>
+      </w:r>
+      <w:r>
+        <w:rPr>
+          <w:rFonts w:ascii="Calibri" w:eastAsia="Times New Roman" w:hAnsi="Calibri" w:cs="Calibri"/>
+        </w:rPr>
+        <w:t xml:space="preserve"> regions surrounding that region will boot</w:t>
+      </w:r>
+      <w:r>
+        <w:rPr>
+          <w:rFonts w:ascii="Calibri" w:eastAsia="Times New Roman" w:hAnsi="Calibri" w:cs="Calibri"/>
+        </w:rPr>
+        <w:t xml:space="preserve">. </w:t>
       </w:r>
     </w:p>
     <w:p>
@@ -871,7 +1212,39 @@
           <w:sz w:val="20"/>
           <w:szCs w:val="20"/>
         </w:rPr>
-        <w:t>These regions will always boot once to register themselves.  The Smart Settings only go into effect when the entire grid restart, or Robust restarts and the Region restarts.</w:t>
+        <w:t>These regions will always boot once to register themselves</w:t>
+      </w:r>
+      <w:r>
+        <w:rPr>
+          <w:rFonts w:ascii="Calibri" w:hAnsi="Calibri" w:cs="Calibri"/>
+          <w:sz w:val="20"/>
+          <w:szCs w:val="20"/>
+        </w:rPr>
+        <w:t xml:space="preserve">. </w:t>
+      </w:r>
+      <w:r>
+        <w:rPr>
+          <w:rFonts w:ascii="Calibri" w:hAnsi="Calibri" w:cs="Calibri"/>
+          <w:sz w:val="20"/>
+          <w:szCs w:val="20"/>
+        </w:rPr>
+        <w:t xml:space="preserve">The Smart Settings only go into effect when the entire grid </w:t>
+      </w:r>
+      <w:r>
+        <w:rPr>
+          <w:rFonts w:ascii="Calibri" w:hAnsi="Calibri" w:cs="Calibri"/>
+          <w:sz w:val="20"/>
+          <w:szCs w:val="20"/>
+        </w:rPr>
+        <w:t>restarts</w:t>
+      </w:r>
+      <w:r>
+        <w:rPr>
+          <w:rFonts w:ascii="Calibri" w:hAnsi="Calibri" w:cs="Calibri"/>
+          <w:sz w:val="20"/>
+          <w:szCs w:val="20"/>
+        </w:rPr>
+        <w:t>, or Robust restarts and the Region restarts.</w:t>
       </w:r>
       <w:r>
         <w:rPr>
@@ -929,15 +1302,31 @@
           <w:sz w:val="20"/>
           <w:szCs w:val="20"/>
         </w:rPr>
-        <w:t xml:space="preserve">is sent, such as </w:t>
-      </w:r>
-      <w:r>
-        <w:rPr>
-          <w:rFonts w:ascii="Calibri" w:hAnsi="Calibri" w:cs="Calibri"/>
-          <w:sz w:val="20"/>
-          <w:szCs w:val="20"/>
-        </w:rPr>
-        <w:t xml:space="preserve"> "000-A</w:t>
+        <w:t xml:space="preserve">is sent, such </w:t>
+      </w:r>
+      <w:r>
+        <w:rPr>
+          <w:rFonts w:ascii="Calibri" w:hAnsi="Calibri" w:cs="Calibri"/>
+          <w:sz w:val="20"/>
+          <w:szCs w:val="20"/>
+        </w:rPr>
+        <w:t xml:space="preserve">as </w:t>
+      </w:r>
+      <w:r>
+        <w:rPr>
+          <w:rFonts w:ascii="Calibri" w:hAnsi="Calibri" w:cs="Calibri"/>
+          <w:sz w:val="20"/>
+          <w:szCs w:val="20"/>
+        </w:rPr>
+        <w:t>“</w:t>
+      </w:r>
+      <w:r>
+        <w:rPr>
+          <w:rFonts w:ascii="Calibri" w:hAnsi="Calibri" w:cs="Calibri"/>
+          <w:sz w:val="20"/>
+          <w:szCs w:val="20"/>
+        </w:rPr>
+        <w:t>000-A</w:t>
       </w:r>
       <w:r>
         <w:rPr>
@@ -1017,7 +1406,15 @@
           <w:sz w:val="20"/>
           <w:szCs w:val="20"/>
         </w:rPr>
-        <w:t xml:space="preserve">other region UUID, if not ready.  </w:t>
+        <w:t>other region UUID, if not ready</w:t>
+      </w:r>
+      <w:r>
+        <w:rPr>
+          <w:rFonts w:ascii="Calibri" w:hAnsi="Calibri" w:cs="Calibri"/>
+          <w:sz w:val="20"/>
+          <w:szCs w:val="20"/>
+        </w:rPr>
+        <w:t xml:space="preserve">. </w:t>
       </w:r>
     </w:p>
     <w:p>
@@ -1035,7 +1432,39 @@
           <w:sz w:val="20"/>
           <w:szCs w:val="20"/>
         </w:rPr>
-        <w:t>You get a message in the viewer saying your region will be available in so many seconds. This is the recorded time it took to previously boot the sim.   There is a different time saved in a Map T</w:t>
+        <w:t xml:space="preserve">You get a message </w:t>
+      </w:r>
+      <w:r>
+        <w:rPr>
+          <w:rFonts w:ascii="Calibri" w:hAnsi="Calibri" w:cs="Calibri"/>
+          <w:sz w:val="20"/>
+          <w:szCs w:val="20"/>
+        </w:rPr>
+        <w:t>from</w:t>
+      </w:r>
+      <w:r>
+        <w:rPr>
+          <w:rFonts w:ascii="Calibri" w:hAnsi="Calibri" w:cs="Calibri"/>
+          <w:sz w:val="20"/>
+          <w:szCs w:val="20"/>
+        </w:rPr>
+        <w:t xml:space="preserve"> the viewer saying your region will be available in so many seconds. This is the recorded time it took to previously boot the sim</w:t>
+      </w:r>
+      <w:r>
+        <w:rPr>
+          <w:rFonts w:ascii="Calibri" w:hAnsi="Calibri" w:cs="Calibri"/>
+          <w:sz w:val="20"/>
+          <w:szCs w:val="20"/>
+        </w:rPr>
+        <w:t xml:space="preserve">. </w:t>
+      </w:r>
+      <w:r>
+        <w:rPr>
+          <w:rFonts w:ascii="Calibri" w:hAnsi="Calibri" w:cs="Calibri"/>
+          <w:sz w:val="20"/>
+          <w:szCs w:val="20"/>
+        </w:rPr>
+        <w:t>There is a different time saved in a Map T</w:t>
       </w:r>
       <w:r>
         <w:rPr>
@@ -1051,7 +1480,39 @@
           <w:sz w:val="20"/>
           <w:szCs w:val="20"/>
         </w:rPr>
-        <w:t>me variable if maps are enabled.  Ideally, maps are off for fastest boot time.</w:t>
+        <w:t>me variable if maps are enabled</w:t>
+      </w:r>
+      <w:r>
+        <w:rPr>
+          <w:rFonts w:ascii="Calibri" w:hAnsi="Calibri" w:cs="Calibri"/>
+          <w:sz w:val="20"/>
+          <w:szCs w:val="20"/>
+        </w:rPr>
+        <w:t xml:space="preserve">. </w:t>
+      </w:r>
+      <w:r>
+        <w:rPr>
+          <w:rFonts w:ascii="Calibri" w:hAnsi="Calibri" w:cs="Calibri"/>
+          <w:sz w:val="20"/>
+          <w:szCs w:val="20"/>
+        </w:rPr>
+        <w:t xml:space="preserve">Ideally, maps are off for </w:t>
+      </w:r>
+      <w:r>
+        <w:rPr>
+          <w:rFonts w:ascii="Calibri" w:hAnsi="Calibri" w:cs="Calibri"/>
+          <w:sz w:val="20"/>
+          <w:szCs w:val="20"/>
+        </w:rPr>
+        <w:t>the fastest</w:t>
+      </w:r>
+      <w:r>
+        <w:rPr>
+          <w:rFonts w:ascii="Calibri" w:hAnsi="Calibri" w:cs="Calibri"/>
+          <w:sz w:val="20"/>
+          <w:szCs w:val="20"/>
+        </w:rPr>
+        <w:t xml:space="preserve"> boot time.</w:t>
       </w:r>
     </w:p>
     <w:p>
@@ -1069,26 +1530,138 @@
           <w:sz w:val="20"/>
           <w:szCs w:val="20"/>
         </w:rPr>
+        <w:t>The region must be a) enabled to boot b) Smart Start is enabled globally, c) the region must be Smart Boot-enabled in its Modules section of the region setting for this region</w:t>
+      </w:r>
+      <w:r>
+        <w:rPr>
+          <w:rFonts w:ascii="Calibri" w:hAnsi="Calibri" w:cs="Calibri"/>
+          <w:sz w:val="20"/>
+          <w:szCs w:val="20"/>
+        </w:rPr>
+        <w:t xml:space="preserve">. </w:t>
+      </w:r>
+      <w:r>
+        <w:rPr>
+          <w:rFonts w:ascii="Calibri" w:hAnsi="Calibri" w:cs="Calibri"/>
+          <w:sz w:val="20"/>
+          <w:szCs w:val="20"/>
+        </w:rPr>
+        <w:t>It then shows the Pause icon of || in the region listings</w:t>
+      </w:r>
+      <w:r>
+        <w:rPr>
+          <w:rFonts w:ascii="Calibri" w:hAnsi="Calibri" w:cs="Calibri"/>
+          <w:sz w:val="20"/>
+          <w:szCs w:val="20"/>
+        </w:rPr>
+        <w:t xml:space="preserve">. </w:t>
+      </w:r>
+      <w:r>
+        <w:rPr>
+          <w:rFonts w:ascii="Calibri" w:hAnsi="Calibri" w:cs="Calibri"/>
+          <w:sz w:val="20"/>
+          <w:szCs w:val="20"/>
+        </w:rPr>
+        <w:t>If this is set, the region will power up</w:t>
+      </w:r>
+      <w:r>
+        <w:rPr>
+          <w:rFonts w:ascii="Calibri" w:hAnsi="Calibri" w:cs="Calibri"/>
+          <w:sz w:val="20"/>
+          <w:szCs w:val="20"/>
+        </w:rPr>
+        <w:t xml:space="preserve">. </w:t>
+      </w:r>
+      <w:r>
+        <w:rPr>
+          <w:rFonts w:ascii="Calibri" w:hAnsi="Calibri" w:cs="Calibri"/>
+          <w:sz w:val="20"/>
+          <w:szCs w:val="20"/>
+        </w:rPr>
+        <w:t xml:space="preserve">All </w:t>
+      </w:r>
+      <w:r>
+        <w:rPr>
+          <w:rFonts w:ascii="Calibri" w:hAnsi="Calibri" w:cs="Calibri"/>
+          <w:sz w:val="20"/>
+          <w:szCs w:val="20"/>
+        </w:rPr>
+        <w:t>three</w:t>
+      </w:r>
+      <w:r>
+        <w:rPr>
+          <w:rFonts w:ascii="Calibri" w:hAnsi="Calibri" w:cs="Calibri"/>
+          <w:sz w:val="20"/>
+          <w:szCs w:val="20"/>
+        </w:rPr>
+        <w:t xml:space="preserve"> conditions must be met. </w:t>
+      </w:r>
+    </w:p>
+    <w:p>
+      <w:pPr>
+        <w:pStyle w:val="NormalWeb"/>
+        <w:rPr>
+          <w:rFonts w:ascii="Calibri" w:hAnsi="Calibri" w:cs="Calibri"/>
+          <w:sz w:val="20"/>
+          <w:szCs w:val="20"/>
+        </w:rPr>
+      </w:pPr>
+      <w:r>
+        <w:rPr>
+          <w:rFonts w:ascii="Calibri" w:hAnsi="Calibri" w:cs="Calibri"/>
+          <w:sz w:val="20"/>
+          <w:szCs w:val="20"/>
+        </w:rPr>
         <w:lastRenderedPageBreak/>
-        <w:t xml:space="preserve">The region must be a) enabled to boot b) Smart Start is enabled globally, c) the region must be Smart Boot-enabled in its Modules section of the region setting for this region.  It then shows the Pause icon of || in the region listings.   If this is set, the region will power up.   All 3 conditions must be met. </w:t>
-      </w:r>
-    </w:p>
-    <w:p>
-      <w:pPr>
-        <w:pStyle w:val="NormalWeb"/>
-        <w:rPr>
-          <w:rFonts w:ascii="Calibri" w:hAnsi="Calibri" w:cs="Calibri"/>
-          <w:sz w:val="20"/>
-          <w:szCs w:val="20"/>
-        </w:rPr>
-      </w:pPr>
-      <w:r>
-        <w:rPr>
-          <w:rFonts w:ascii="Calibri" w:hAnsi="Calibri" w:cs="Calibri"/>
-          <w:sz w:val="20"/>
-          <w:szCs w:val="20"/>
-        </w:rPr>
-        <w:t>Once DreamGrid determines the timer is finished, you will be located wherever you are (if still on the grid) and teleported to the destination. If you leave, the system will shut off the region.  The last teleport always overrides the earlier on</w:t>
+        <w:t xml:space="preserve">Once DreamGrid </w:t>
+      </w:r>
+      <w:r>
+        <w:rPr>
+          <w:rFonts w:ascii="Calibri" w:hAnsi="Calibri" w:cs="Calibri"/>
+          <w:sz w:val="20"/>
+          <w:szCs w:val="20"/>
+        </w:rPr>
+        <w:t>decides</w:t>
+      </w:r>
+      <w:r>
+        <w:rPr>
+          <w:rFonts w:ascii="Calibri" w:hAnsi="Calibri" w:cs="Calibri"/>
+          <w:sz w:val="20"/>
+          <w:szCs w:val="20"/>
+        </w:rPr>
+        <w:t xml:space="preserve"> the timer is finished, you will be </w:t>
+      </w:r>
+      <w:r>
+        <w:rPr>
+          <w:rFonts w:ascii="Calibri" w:hAnsi="Calibri" w:cs="Calibri"/>
+          <w:sz w:val="20"/>
+          <w:szCs w:val="20"/>
+        </w:rPr>
+        <w:t>found</w:t>
+      </w:r>
+      <w:r>
+        <w:rPr>
+          <w:rFonts w:ascii="Calibri" w:hAnsi="Calibri" w:cs="Calibri"/>
+          <w:sz w:val="20"/>
+          <w:szCs w:val="20"/>
+        </w:rPr>
+        <w:t xml:space="preserve"> wherever you are (if still on the grid) and teleported to the destination. If you leave, the system will shut off the region</w:t>
+      </w:r>
+      <w:r>
+        <w:rPr>
+          <w:rFonts w:ascii="Calibri" w:hAnsi="Calibri" w:cs="Calibri"/>
+          <w:sz w:val="20"/>
+          <w:szCs w:val="20"/>
+        </w:rPr>
+        <w:t xml:space="preserve">. </w:t>
+      </w:r>
+      <w:r>
+        <w:rPr>
+          <w:rFonts w:ascii="Calibri" w:hAnsi="Calibri" w:cs="Calibri"/>
+          <w:sz w:val="20"/>
+          <w:szCs w:val="20"/>
+        </w:rPr>
+        <w:t>The last teleport always overrides the earlier on</w:t>
       </w:r>
       <w:r>
         <w:rPr>
@@ -1104,7 +1677,7 @@
           <w:sz w:val="20"/>
           <w:szCs w:val="20"/>
         </w:rPr>
-        <w:t xml:space="preserve">.  </w:t>
+        <w:t xml:space="preserve">. </w:t>
       </w:r>
       <w:r>
         <w:rPr>
@@ -1136,7 +1709,23 @@
           <w:sz w:val="20"/>
           <w:szCs w:val="20"/>
         </w:rPr>
-        <w:t>you will end up in the 3rd.</w:t>
+        <w:t xml:space="preserve">you will end up in the </w:t>
+      </w:r>
+      <w:r>
+        <w:rPr>
+          <w:rFonts w:ascii="Calibri" w:hAnsi="Calibri" w:cs="Calibri"/>
+          <w:sz w:val="20"/>
+          <w:szCs w:val="20"/>
+        </w:rPr>
+        <w:t>third</w:t>
+      </w:r>
+      <w:r>
+        <w:rPr>
+          <w:rFonts w:ascii="Calibri" w:hAnsi="Calibri" w:cs="Calibri"/>
+          <w:sz w:val="20"/>
+          <w:szCs w:val="20"/>
+        </w:rPr>
+        <w:t>.</w:t>
       </w:r>
     </w:p>
     <w:p>
@@ -1163,7 +1752,43 @@
         <w:rPr>
           <w:rFonts w:ascii="Calibri" w:eastAsia="Times New Roman" w:hAnsi="Calibri" w:cs="Calibri"/>
         </w:rPr>
-        <w:t xml:space="preserve">If a region is offline and a teleport is initiated, the region will be booted. This may take more time than the viewer allows.  The avatar is teleported to a waiting region, aka, a “Parking Region”. You </w:t>
+        <w:t xml:space="preserve">If a region is offline and a teleport is </w:t>
+      </w:r>
+      <w:r>
+        <w:rPr>
+          <w:rFonts w:ascii="Calibri" w:eastAsia="Times New Roman" w:hAnsi="Calibri" w:cs="Calibri"/>
+        </w:rPr>
+        <w:t>started</w:t>
+      </w:r>
+      <w:r>
+        <w:rPr>
+          <w:rFonts w:ascii="Calibri" w:eastAsia="Times New Roman" w:hAnsi="Calibri" w:cs="Calibri"/>
+        </w:rPr>
+        <w:t>, the region will be booted. This may take more time than the viewer allows</w:t>
+      </w:r>
+      <w:r>
+        <w:rPr>
+          <w:rFonts w:ascii="Calibri" w:eastAsia="Times New Roman" w:hAnsi="Calibri" w:cs="Calibri"/>
+        </w:rPr>
+        <w:t xml:space="preserve">. </w:t>
+      </w:r>
+      <w:r>
+        <w:rPr>
+          <w:rFonts w:ascii="Calibri" w:eastAsia="Times New Roman" w:hAnsi="Calibri" w:cs="Calibri"/>
+        </w:rPr>
+        <w:t>The avatar is teleported to a waiting region, aka, a “Parking Region</w:t>
+      </w:r>
+      <w:r>
+        <w:rPr>
+          <w:rFonts w:ascii="Calibri" w:eastAsia="Times New Roman" w:hAnsi="Calibri" w:cs="Calibri"/>
+        </w:rPr>
+        <w:t>.”</w:t>
+      </w:r>
+      <w:r>
+        <w:rPr>
+          <w:rFonts w:ascii="Calibri" w:eastAsia="Times New Roman" w:hAnsi="Calibri" w:cs="Calibri"/>
+        </w:rPr>
+        <w:t xml:space="preserve"> You </w:t>
       </w:r>
       <w:r>
         <w:rPr>
@@ -1267,7 +1892,13 @@
         <w:rPr>
           <w:rFonts w:ascii="Calibri" w:eastAsia="Times New Roman" w:hAnsi="Calibri" w:cs="Calibri"/>
         </w:rPr>
-        <w:t xml:space="preserve"> panel.  </w:t>
+        <w:t xml:space="preserve"> panel</w:t>
+      </w:r>
+      <w:r>
+        <w:rPr>
+          <w:rFonts w:ascii="Calibri" w:eastAsia="Times New Roman" w:hAnsi="Calibri" w:cs="Calibri"/>
+        </w:rPr>
+        <w:t xml:space="preserve">. </w:t>
       </w:r>
     </w:p>
     <w:p>
@@ -1292,7 +1923,31 @@
         <w:rPr>
           <w:rFonts w:ascii="Calibri" w:eastAsia="Times New Roman" w:hAnsi="Calibri" w:cs="Calibri"/>
         </w:rPr>
-        <w:t>for any region.  Edit any region and set the Smart Start Checkbox to True. This goes into effect immediately.</w:t>
+        <w:t>for any region</w:t>
+      </w:r>
+      <w:r>
+        <w:rPr>
+          <w:rFonts w:ascii="Calibri" w:eastAsia="Times New Roman" w:hAnsi="Calibri" w:cs="Calibri"/>
+        </w:rPr>
+        <w:t xml:space="preserve">. </w:t>
+      </w:r>
+      <w:r>
+        <w:rPr>
+          <w:rFonts w:ascii="Calibri" w:eastAsia="Times New Roman" w:hAnsi="Calibri" w:cs="Calibri"/>
+        </w:rPr>
+        <w:t xml:space="preserve">Edit any region and set the Smart Start Checkbox to True. This goes into effect </w:t>
+      </w:r>
+      <w:r>
+        <w:rPr>
+          <w:rFonts w:ascii="Calibri" w:eastAsia="Times New Roman" w:hAnsi="Calibri" w:cs="Calibri"/>
+        </w:rPr>
+        <w:t>at once</w:t>
+      </w:r>
+      <w:r>
+        <w:rPr>
+          <w:rFonts w:ascii="Calibri" w:eastAsia="Times New Roman" w:hAnsi="Calibri" w:cs="Calibri"/>
+        </w:rPr>
+        <w:t>.</w:t>
       </w:r>
     </w:p>
     <w:p>
@@ -1311,7 +1966,19 @@
         <w:rPr>
           <w:rFonts w:ascii="Calibri" w:eastAsia="Times New Roman" w:hAnsi="Calibri" w:cs="Calibri"/>
         </w:rPr>
-        <w:t>the time period you set.</w:t>
+        <w:t xml:space="preserve">the </w:t>
+      </w:r>
+      <w:r>
+        <w:rPr>
+          <w:rFonts w:ascii="Calibri" w:eastAsia="Times New Roman" w:hAnsi="Calibri" w:cs="Calibri"/>
+        </w:rPr>
+        <w:t>time</w:t>
+      </w:r>
+      <w:r>
+        <w:rPr>
+          <w:rFonts w:ascii="Calibri" w:eastAsia="Times New Roman" w:hAnsi="Calibri" w:cs="Calibri"/>
+        </w:rPr>
+        <w:t xml:space="preserve"> you set.</w:t>
       </w:r>
     </w:p>
     <w:p>
@@ -1390,25 +2057,40 @@
         <w:t xml:space="preserve">optional </w:t>
       </w:r>
       <w:r>
-        <w:t>f</w:t>
-      </w:r>
-      <w:r>
-        <w:t>eatur</w:t>
-      </w:r>
-      <w:r>
-        <w:t xml:space="preserve">e </w:t>
-      </w:r>
-      <w:r>
-        <w:t xml:space="preserve"> will </w:t>
+        <w:t>feature will</w:t>
+      </w:r>
+      <w:r>
+        <w:t xml:space="preserve"> </w:t>
       </w:r>
       <w:r>
         <w:t>trigger an automatic fill of surrounding regions with the Landscaping and Trees/Plants modules</w:t>
       </w:r>
       <w:r>
-        <w:t xml:space="preserve"> if an avatar arrives.   </w:t>
-      </w:r>
-      <w:r>
-        <w:t xml:space="preserve">In those screens you can choose water regions, as just one example.   If set to water, your avatar can walk, fly, or boat across the entire expanse of your grid. Its literally an </w:t>
+        <w:t xml:space="preserve"> if an avatar arrives</w:t>
+      </w:r>
+      <w:r>
+        <w:t xml:space="preserve">. </w:t>
+      </w:r>
+      <w:r>
+        <w:t>In those screens you can choose water regions, as just one example</w:t>
+      </w:r>
+      <w:r>
+        <w:t xml:space="preserve">. </w:t>
+      </w:r>
+      <w:r>
+        <w:t xml:space="preserve">If set to water, your avatar can walk, fly, or boat across the entire expanse of your grid. </w:t>
+      </w:r>
+      <w:r>
+        <w:t>It is</w:t>
+      </w:r>
+      <w:r>
+        <w:t xml:space="preserve"> </w:t>
+      </w:r>
+      <w:r>
+        <w:t>an</w:t>
+      </w:r>
+      <w:r>
+        <w:t xml:space="preserve"> </w:t>
       </w:r>
       <w:r>
         <w:t>“</w:t>
@@ -1431,11 +2113,20 @@
     </w:p>
     <w:p>
       <w:r>
-        <w:t>You should select an avatar that will own the Estate named “SimSurround”, which is the owner of these Regions.</w:t>
-      </w:r>
-    </w:p>
-    <w:p>
-      <w:r>
+        <w:t>You should select an avatar that will own the Estate named “SimSurround</w:t>
+      </w:r>
+      <w:r>
+        <w:t>,”</w:t>
+      </w:r>
+      <w:r>
+        <w:t xml:space="preserve"> which is the owner of these Regions.</w:t>
+      </w:r>
+    </w:p>
+    <w:p>
+      <w:r>
+        <w:rPr>
+          <w:noProof/>
+        </w:rPr>
         <w:drawing>
           <wp:inline distT="0" distB="0" distL="0" distR="0" wp14:anchorId="22D4C318" wp14:editId="574D462F">
             <wp:extent cx="2505425" cy="2715004"/>
@@ -1476,30 +2167,66 @@
     <w:bookmarkEnd w:id="0"/>
     <w:p>
       <w:r>
-        <w:t>When enabled, and the Fill size is set to 1, then any avatar arrival in the center will generate a new set of regions surrounding that region.  These regions may be Temporary or Perm</w:t>
+        <w:t>When enabled, and the Fill size is set to 1, then any avatar arrival in the center will generate a new set of regions surrounding that region</w:t>
+      </w:r>
+      <w:r>
+        <w:t xml:space="preserve">. </w:t>
+      </w:r>
+      <w:r>
+        <w:t>These regions may be Temporary or Perm</w:t>
       </w:r>
       <w:r>
         <w:t>a</w:t>
       </w:r>
       <w:r>
-        <w:t xml:space="preserve">nent. </w:t>
-      </w:r>
-      <w:r>
-        <w:t xml:space="preserve"> If set to Temporary,  w</w:t>
-      </w:r>
-      <w:r>
-        <w:t>hen the avatar leaves, the regions will be deleted, and all traces of the region deleted.  There is also a button to delete all these regions on demand.</w:t>
-      </w:r>
-    </w:p>
-    <w:p>
-      <w:r>
-        <w:t xml:space="preserve">This setting shows Temporary regions are Enabled,   </w:t>
-      </w:r>
-      <w:r>
-        <w:t xml:space="preserve">if the Enabled switch is set,  </w:t>
-      </w:r>
-      <w:r>
-        <w:t>when an avatar arrives in a region a new DOS box will be generated with surrounding the center region.</w:t>
+        <w:t>nent</w:t>
+      </w:r>
+      <w:r>
+        <w:t xml:space="preserve">. </w:t>
+      </w:r>
+      <w:r>
+        <w:t xml:space="preserve">If set to </w:t>
+      </w:r>
+      <w:r>
+        <w:t>Temporary, when</w:t>
+      </w:r>
+      <w:r>
+        <w:t xml:space="preserve"> the avatar leaves, the regions will be </w:t>
+      </w:r>
+      <w:r>
+        <w:t>removed</w:t>
+      </w:r>
+      <w:r>
+        <w:t xml:space="preserve">, and all traces of the region </w:t>
+      </w:r>
+      <w:r>
+        <w:t xml:space="preserve">removed. </w:t>
+      </w:r>
+      <w:r>
+        <w:t xml:space="preserve">There is also a button to </w:t>
+      </w:r>
+      <w:r>
+        <w:t>remove</w:t>
+      </w:r>
+      <w:r>
+        <w:t xml:space="preserve"> all these regions on demand.</w:t>
+      </w:r>
+    </w:p>
+    <w:p>
+      <w:r>
+        <w:t xml:space="preserve">This setting shows Temporary regions are </w:t>
+      </w:r>
+      <w:r>
+        <w:t>Enabled, if</w:t>
+      </w:r>
+      <w:r>
+        <w:t xml:space="preserve"> the Enabled switch is </w:t>
+      </w:r>
+      <w:r>
+        <w:t>set, when</w:t>
+      </w:r>
+      <w:r>
+        <w:t xml:space="preserve"> an avatar arrives in a region a new DOS box will be generated with surrounding the center region.</w:t>
       </w:r>
       <w:bookmarkEnd w:id="1"/>
     </w:p>

--- a/SmartStart.docx
+++ b/SmartStart.docx
@@ -1,6 +1,6 @@
 
 <file path=word/document.xml><?xml version="1.0" encoding="utf-8"?>
-<w:document xmlns:wpc="http://schemas.microsoft.com/office/word/2010/wordprocessingCanvas" xmlns:cx="http://schemas.microsoft.com/office/drawing/2014/chartex" xmlns:cx1="http://schemas.microsoft.com/office/drawing/2015/9/8/chartex" xmlns:cx2="http://schemas.microsoft.com/office/drawing/2015/10/21/chartex" xmlns:cx3="http://schemas.microsoft.com/office/drawing/2016/5/9/chartex" xmlns:cx4="http://schemas.microsoft.com/office/drawing/2016/5/10/chartex" xmlns:cx5="http://schemas.microsoft.com/office/drawing/2016/5/11/chartex" xmlns:cx6="http://schemas.microsoft.com/office/drawing/2016/5/12/chartex" xmlns:cx7="http://schemas.microsoft.com/office/drawing/2016/5/13/chartex" xmlns:cx8="http://schemas.microsoft.com/office/drawing/2016/5/14/chartex" xmlns:mc="http://schemas.openxmlformats.org/markup-compatibility/2006" xmlns:aink="http://schemas.microsoft.com/office/drawing/2016/ink" xmlns:am3d="http://schemas.microsoft.com/office/drawing/2017/model3d" xmlns:o="urn:schemas-microsoft-com:office:office" xmlns:oel="http://schemas.microsoft.com/office/2019/extlst" xmlns:r="http://schemas.openxmlformats.org/officeDocument/2006/relationships" xmlns:m="http://schemas.openxmlformats.org/officeDocument/2006/math" xmlns:v="urn:schemas-microsoft-com:vml" xmlns:wp14="http://schemas.microsoft.com/office/word/2010/wordprocessingDrawing" xmlns:wp="http://schemas.openxmlformats.org/drawingml/2006/wordprocessingDrawing" xmlns:w10="urn:schemas-microsoft-com:office:word" xmlns:w="http://schemas.openxmlformats.org/wordprocessingml/2006/main" xmlns:w14="http://schemas.microsoft.com/office/word/2010/wordml" xmlns:w15="http://schemas.microsoft.com/office/word/2012/wordml" xmlns:w16cex="http://schemas.microsoft.com/office/word/2018/wordml/cex" xmlns:w16cid="http://schemas.microsoft.com/office/word/2016/wordml/cid" xmlns:w16="http://schemas.microsoft.com/office/word/2018/wordml" xmlns:w16du="http://schemas.microsoft.com/office/word/2023/wordml/word16du" xmlns:w16sdtdh="http://schemas.microsoft.com/office/word/2020/wordml/sdtdatahash" xmlns:w16se="http://schemas.microsoft.com/office/word/2015/wordml/symex" xmlns:wpg="http://schemas.microsoft.com/office/word/2010/wordprocessingGroup" xmlns:wpi="http://schemas.microsoft.com/office/word/2010/wordprocessingInk" xmlns:wne="http://schemas.microsoft.com/office/word/2006/wordml" xmlns:wps="http://schemas.microsoft.com/office/word/2010/wordprocessingShape" mc:Ignorable="w14 w15 w16se w16cid w16 w16cex w16sdtdh wp14">
+<w:document xmlns:wpc="http://schemas.microsoft.com/office/word/2010/wordprocessingCanvas" xmlns:cx="http://schemas.microsoft.com/office/drawing/2014/chartex" xmlns:cx1="http://schemas.microsoft.com/office/drawing/2015/9/8/chartex" xmlns:cx2="http://schemas.microsoft.com/office/drawing/2015/10/21/chartex" xmlns:cx3="http://schemas.microsoft.com/office/drawing/2016/5/9/chartex" xmlns:cx4="http://schemas.microsoft.com/office/drawing/2016/5/10/chartex" xmlns:cx5="http://schemas.microsoft.com/office/drawing/2016/5/11/chartex" xmlns:cx6="http://schemas.microsoft.com/office/drawing/2016/5/12/chartex" xmlns:cx7="http://schemas.microsoft.com/office/drawing/2016/5/13/chartex" xmlns:cx8="http://schemas.microsoft.com/office/drawing/2016/5/14/chartex" xmlns:mc="http://schemas.openxmlformats.org/markup-compatibility/2006" xmlns:aink="http://schemas.microsoft.com/office/drawing/2016/ink" xmlns:am3d="http://schemas.microsoft.com/office/drawing/2017/model3d" xmlns:o="urn:schemas-microsoft-com:office:office" xmlns:oel="http://schemas.microsoft.com/office/2019/extlst" xmlns:r="http://schemas.openxmlformats.org/officeDocument/2006/relationships" xmlns:m="http://schemas.openxmlformats.org/officeDocument/2006/math" xmlns:v="urn:schemas-microsoft-com:vml" xmlns:wp14="http://schemas.microsoft.com/office/word/2010/wordprocessingDrawing" xmlns:wp="http://schemas.openxmlformats.org/drawingml/2006/wordprocessingDrawing" xmlns:w10="urn:schemas-microsoft-com:office:word" xmlns:w="http://schemas.openxmlformats.org/wordprocessingml/2006/main" xmlns:w14="http://schemas.microsoft.com/office/word/2010/wordml" xmlns:w15="http://schemas.microsoft.com/office/word/2012/wordml" xmlns:w16cex="http://schemas.microsoft.com/office/word/2018/wordml/cex" xmlns:w16cid="http://schemas.microsoft.com/office/word/2016/wordml/cid" xmlns:w16="http://schemas.microsoft.com/office/word/2018/wordml" xmlns:w16sdtdh="http://schemas.microsoft.com/office/word/2020/wordml/sdtdatahash" xmlns:w16se="http://schemas.microsoft.com/office/word/2015/wordml/symex" xmlns:wpg="http://schemas.microsoft.com/office/word/2010/wordprocessingGroup" xmlns:wpi="http://schemas.microsoft.com/office/word/2010/wordprocessingInk" xmlns:wne="http://schemas.microsoft.com/office/word/2006/wordml" xmlns:wps="http://schemas.microsoft.com/office/word/2010/wordprocessingShape" mc:Ignorable="w14 w15 w16se w16cid w16 w16cex w16sdtdh wp14">
   <w:body>
     <w:p>
       <w:pPr>
@@ -53,12 +53,26 @@
         <w:rPr>
           <w:rFonts w:eastAsia="Times New Roman"/>
         </w:rPr>
-        <w:t>A Smart Start region appears as a dual blue arrow ’recycle’ icon in the Regions panel</w:t>
-      </w:r>
+        <w:t xml:space="preserve">A Smart Start region appears as </w:t>
+      </w:r>
+      <w:proofErr w:type="spellStart"/>
       <w:r>
         <w:rPr>
           <w:rFonts w:eastAsia="Times New Roman"/>
         </w:rPr>
+        <w:t>a</w:t>
+      </w:r>
+      <w:proofErr w:type="spellEnd"/>
+      <w:r>
+        <w:rPr>
+          <w:rFonts w:eastAsia="Times New Roman"/>
+        </w:rPr>
+        <w:t xml:space="preserve"> icon in the Regions panel</w:t>
+      </w:r>
+      <w:r>
+        <w:rPr>
+          <w:rFonts w:eastAsia="Times New Roman"/>
+        </w:rPr>
         <w:t xml:space="preserve">. This means they boot </w:t>
       </w:r>
       <w:r>
@@ -77,7 +91,7 @@
         <w:rPr>
           <w:rFonts w:eastAsia="Times New Roman"/>
         </w:rPr>
-        <w:t>. The icon is a Pause symbol.</w:t>
+        <w:t xml:space="preserve">. </w:t>
       </w:r>
     </w:p>
     <w:p>
@@ -251,19 +265,6 @@
     </w:p>
     <w:p>
       <w:pPr>
-        <w:rPr>
-          <w:rFonts w:ascii="Calibri" w:eastAsia="Times New Roman" w:hAnsi="Calibri" w:cs="Calibri"/>
-        </w:rPr>
-      </w:pPr>
-      <w:r>
-        <w:rPr>
-          <w:rFonts w:ascii="Calibri" w:eastAsia="Times New Roman" w:hAnsi="Calibri" w:cs="Calibri"/>
-        </w:rPr>
-        <w:br w:type="page"/>
-      </w:r>
-    </w:p>
-    <w:p>
-      <w:pPr>
         <w:pStyle w:val="Heading2"/>
         <w:rPr>
           <w:rFonts w:eastAsia="Times New Roman"/>
@@ -273,251 +274,252 @@
         <w:rPr>
           <w:rFonts w:eastAsia="Times New Roman"/>
         </w:rPr>
+        <w:t>Teleports</w:t>
+      </w:r>
+    </w:p>
+    <w:p>
+      <w:pPr>
+        <w:rPr>
+          <w:rFonts w:ascii="Calibri" w:eastAsia="Times New Roman" w:hAnsi="Calibri" w:cs="Calibri"/>
+        </w:rPr>
+      </w:pPr>
+      <w:r>
+        <w:rPr>
+          <w:rFonts w:ascii="Calibri" w:eastAsia="Times New Roman" w:hAnsi="Calibri" w:cs="Calibri"/>
+        </w:rPr>
+        <w:t>Smart start dete</w:t>
+      </w:r>
+      <w:r>
+        <w:rPr>
+          <w:rFonts w:ascii="Calibri" w:eastAsia="Times New Roman" w:hAnsi="Calibri" w:cs="Calibri"/>
+        </w:rPr>
+        <w:t>cts</w:t>
+      </w:r>
+      <w:r>
+        <w:rPr>
+          <w:rFonts w:ascii="Calibri" w:eastAsia="Times New Roman" w:hAnsi="Calibri" w:cs="Calibri"/>
+        </w:rPr>
+        <w:t xml:space="preserve"> teleports</w:t>
+      </w:r>
+      <w:r>
+        <w:rPr>
+          <w:rFonts w:ascii="Calibri" w:eastAsia="Times New Roman" w:hAnsi="Calibri" w:cs="Calibri"/>
+        </w:rPr>
+        <w:t xml:space="preserve">. </w:t>
+      </w:r>
+      <w:r>
+        <w:rPr>
+          <w:rFonts w:ascii="Calibri" w:eastAsia="Times New Roman" w:hAnsi="Calibri" w:cs="Calibri"/>
+        </w:rPr>
+        <w:t xml:space="preserve">When someone teleports into the system, or logs in, the </w:t>
+      </w:r>
+      <w:r>
+        <w:rPr>
+          <w:rFonts w:ascii="Calibri" w:eastAsia="Times New Roman" w:hAnsi="Calibri" w:cs="Calibri"/>
+        </w:rPr>
+        <w:t xml:space="preserve">system decides </w:t>
+      </w:r>
+      <w:r>
+        <w:rPr>
+          <w:rFonts w:ascii="Calibri" w:eastAsia="Times New Roman" w:hAnsi="Calibri" w:cs="Calibri"/>
+        </w:rPr>
+        <w:t xml:space="preserve">if their destination is </w:t>
+      </w:r>
+      <w:r>
+        <w:rPr>
+          <w:rFonts w:ascii="Calibri" w:eastAsia="Times New Roman" w:hAnsi="Calibri" w:cs="Calibri"/>
+        </w:rPr>
+        <w:t>already boote</w:t>
+      </w:r>
+      <w:r>
+        <w:rPr>
+          <w:rFonts w:ascii="Calibri" w:eastAsia="Times New Roman" w:hAnsi="Calibri" w:cs="Calibri"/>
+        </w:rPr>
+        <w:t>d</w:t>
+      </w:r>
+      <w:r>
+        <w:rPr>
+          <w:rFonts w:ascii="Calibri" w:eastAsia="Times New Roman" w:hAnsi="Calibri" w:cs="Calibri"/>
+        </w:rPr>
+        <w:t xml:space="preserve">. </w:t>
+      </w:r>
+      <w:r>
+        <w:rPr>
+          <w:rFonts w:ascii="Calibri" w:eastAsia="Times New Roman" w:hAnsi="Calibri" w:cs="Calibri"/>
+        </w:rPr>
+        <w:t xml:space="preserve">If </w:t>
+      </w:r>
+      <w:r>
+        <w:rPr>
+          <w:rFonts w:ascii="Calibri" w:eastAsia="Times New Roman" w:hAnsi="Calibri" w:cs="Calibri"/>
+        </w:rPr>
+        <w:t xml:space="preserve">so, </w:t>
+      </w:r>
+      <w:r>
+        <w:rPr>
+          <w:rFonts w:ascii="Calibri" w:eastAsia="Times New Roman" w:hAnsi="Calibri" w:cs="Calibri"/>
+        </w:rPr>
+        <w:t>teleport</w:t>
+      </w:r>
+      <w:r>
+        <w:rPr>
+          <w:rFonts w:ascii="Calibri" w:eastAsia="Times New Roman" w:hAnsi="Calibri" w:cs="Calibri"/>
+        </w:rPr>
+        <w:t xml:space="preserve"> happens</w:t>
+      </w:r>
+      <w:r>
+        <w:rPr>
+          <w:rFonts w:ascii="Calibri" w:eastAsia="Times New Roman" w:hAnsi="Calibri" w:cs="Calibri"/>
+        </w:rPr>
+        <w:t xml:space="preserve"> normally</w:t>
+      </w:r>
+      <w:r>
+        <w:rPr>
+          <w:rFonts w:ascii="Calibri" w:eastAsia="Times New Roman" w:hAnsi="Calibri" w:cs="Calibri"/>
+        </w:rPr>
+        <w:t xml:space="preserve">. </w:t>
+      </w:r>
+      <w:r>
+        <w:rPr>
+          <w:rFonts w:ascii="Calibri" w:eastAsia="Times New Roman" w:hAnsi="Calibri" w:cs="Calibri"/>
+        </w:rPr>
+        <w:t xml:space="preserve">But </w:t>
+      </w:r>
+      <w:r>
+        <w:rPr>
+          <w:rFonts w:ascii="Calibri" w:eastAsia="Times New Roman" w:hAnsi="Calibri" w:cs="Calibri"/>
+        </w:rPr>
+        <w:t>if</w:t>
+      </w:r>
+      <w:r>
+        <w:rPr>
+          <w:rFonts w:ascii="Calibri" w:eastAsia="Times New Roman" w:hAnsi="Calibri" w:cs="Calibri"/>
+        </w:rPr>
+        <w:t xml:space="preserve"> the region is not ready, the system send</w:t>
+      </w:r>
+      <w:r>
+        <w:rPr>
+          <w:rFonts w:ascii="Calibri" w:eastAsia="Times New Roman" w:hAnsi="Calibri" w:cs="Calibri"/>
+        </w:rPr>
+        <w:t>s</w:t>
+      </w:r>
+      <w:r>
+        <w:rPr>
+          <w:rFonts w:ascii="Calibri" w:eastAsia="Times New Roman" w:hAnsi="Calibri" w:cs="Calibri"/>
+        </w:rPr>
+        <w:t xml:space="preserve"> the avatar to a waiting area</w:t>
+      </w:r>
+      <w:r>
+        <w:rPr>
+          <w:rFonts w:ascii="Calibri" w:eastAsia="Times New Roman" w:hAnsi="Calibri" w:cs="Calibri"/>
+        </w:rPr>
+        <w:t xml:space="preserve"> while t</w:t>
+      </w:r>
+      <w:r>
+        <w:rPr>
+          <w:rFonts w:ascii="Calibri" w:eastAsia="Times New Roman" w:hAnsi="Calibri" w:cs="Calibri"/>
+        </w:rPr>
+        <w:t>he region is booted. When the original destination region is ready for logins, the avatar is teleported to the original de</w:t>
+      </w:r>
+      <w:r>
+        <w:rPr>
+          <w:rFonts w:ascii="Calibri" w:eastAsia="Times New Roman" w:hAnsi="Calibri" w:cs="Calibri"/>
+        </w:rPr>
+        <w:t>s</w:t>
+      </w:r>
+      <w:r>
+        <w:rPr>
+          <w:rFonts w:ascii="Calibri" w:eastAsia="Times New Roman" w:hAnsi="Calibri" w:cs="Calibri"/>
+        </w:rPr>
+        <w:t>tination.</w:t>
+      </w:r>
+    </w:p>
+    <w:p>
+      <w:pPr>
+        <w:pStyle w:val="Heading2"/>
+        <w:rPr>
+          <w:rFonts w:eastAsia="Times New Roman"/>
+        </w:rPr>
+      </w:pPr>
+      <w:r>
+        <w:rPr>
+          <w:rFonts w:eastAsia="Times New Roman"/>
+        </w:rPr>
+        <w:t>Enable Smart Start</w:t>
+      </w:r>
+    </w:p>
+    <w:p>
+      <w:pPr>
+        <w:rPr>
+          <w:rFonts w:ascii="Calibri" w:eastAsia="Times New Roman" w:hAnsi="Calibri" w:cs="Calibri"/>
+        </w:rPr>
+      </w:pPr>
+      <w:r>
+        <w:rPr>
+          <w:rFonts w:ascii="Calibri" w:eastAsia="Times New Roman" w:hAnsi="Calibri" w:cs="Calibri"/>
+        </w:rPr>
+        <w:t xml:space="preserve">Smart </w:t>
+      </w:r>
+      <w:r>
+        <w:rPr>
+          <w:rFonts w:ascii="Calibri" w:eastAsia="Times New Roman" w:hAnsi="Calibri" w:cs="Calibri"/>
+        </w:rPr>
+        <w:t>S</w:t>
+      </w:r>
+      <w:r>
+        <w:rPr>
+          <w:rFonts w:ascii="Calibri" w:eastAsia="Times New Roman" w:hAnsi="Calibri" w:cs="Calibri"/>
+        </w:rPr>
+        <w:t xml:space="preserve">tart is disabled by default. You </w:t>
+      </w:r>
+      <w:r>
+        <w:rPr>
+          <w:rFonts w:ascii="Calibri" w:eastAsia="Times New Roman" w:hAnsi="Calibri" w:cs="Calibri"/>
+        </w:rPr>
+        <w:t xml:space="preserve">must </w:t>
+      </w:r>
+      <w:r>
+        <w:rPr>
+          <w:rFonts w:ascii="Calibri" w:eastAsia="Times New Roman" w:hAnsi="Calibri" w:cs="Calibri"/>
+        </w:rPr>
+        <w:t>first enable it in Setup-&gt;</w:t>
+      </w:r>
+      <w:r>
+        <w:rPr>
+          <w:rFonts w:ascii="Calibri" w:eastAsia="Times New Roman" w:hAnsi="Calibri" w:cs="Calibri"/>
+        </w:rPr>
+        <w:t>S</w:t>
+      </w:r>
+      <w:r>
+        <w:rPr>
+          <w:rFonts w:ascii="Calibri" w:eastAsia="Times New Roman" w:hAnsi="Calibri" w:cs="Calibri"/>
+        </w:rPr>
+        <w:t>ettings</w:t>
+      </w:r>
+      <w:r>
+        <w:rPr>
+          <w:rFonts w:ascii="Calibri" w:eastAsia="Times New Roman" w:hAnsi="Calibri" w:cs="Calibri"/>
+        </w:rPr>
+        <w:t>-&gt;Smart Start:</w:t>
+      </w:r>
+    </w:p>
+    <w:p>
+      <w:pPr>
+        <w:rPr>
+          <w:rFonts w:ascii="Calibri" w:eastAsia="Times New Roman" w:hAnsi="Calibri" w:cs="Calibri"/>
+        </w:rPr>
+      </w:pPr>
+      <w:r>
+        <w:rPr>
+          <w:rFonts w:ascii="Calibri" w:eastAsia="Times New Roman" w:hAnsi="Calibri" w:cs="Calibri"/>
+        </w:rPr>
         <w:lastRenderedPageBreak/>
-        <w:t>Teleports</w:t>
-      </w:r>
-    </w:p>
-    <w:p>
-      <w:pPr>
-        <w:rPr>
-          <w:rFonts w:ascii="Calibri" w:eastAsia="Times New Roman" w:hAnsi="Calibri" w:cs="Calibri"/>
-        </w:rPr>
-      </w:pPr>
-      <w:r>
-        <w:rPr>
-          <w:rFonts w:ascii="Calibri" w:eastAsia="Times New Roman" w:hAnsi="Calibri" w:cs="Calibri"/>
-        </w:rPr>
-        <w:t>Smart start dete</w:t>
-      </w:r>
-      <w:r>
-        <w:rPr>
-          <w:rFonts w:ascii="Calibri" w:eastAsia="Times New Roman" w:hAnsi="Calibri" w:cs="Calibri"/>
-        </w:rPr>
-        <w:t>cts</w:t>
-      </w:r>
-      <w:r>
-        <w:rPr>
-          <w:rFonts w:ascii="Calibri" w:eastAsia="Times New Roman" w:hAnsi="Calibri" w:cs="Calibri"/>
-        </w:rPr>
-        <w:t xml:space="preserve"> teleports</w:t>
-      </w:r>
-      <w:r>
-        <w:rPr>
-          <w:rFonts w:ascii="Calibri" w:eastAsia="Times New Roman" w:hAnsi="Calibri" w:cs="Calibri"/>
-        </w:rPr>
-        <w:t xml:space="preserve">. </w:t>
-      </w:r>
-      <w:r>
-        <w:rPr>
-          <w:rFonts w:ascii="Calibri" w:eastAsia="Times New Roman" w:hAnsi="Calibri" w:cs="Calibri"/>
-        </w:rPr>
-        <w:t xml:space="preserve">When someone teleports into the system, or logs in, the </w:t>
-      </w:r>
-      <w:r>
-        <w:rPr>
-          <w:rFonts w:ascii="Calibri" w:eastAsia="Times New Roman" w:hAnsi="Calibri" w:cs="Calibri"/>
-        </w:rPr>
-        <w:t xml:space="preserve">system decides </w:t>
-      </w:r>
-      <w:r>
-        <w:rPr>
-          <w:rFonts w:ascii="Calibri" w:eastAsia="Times New Roman" w:hAnsi="Calibri" w:cs="Calibri"/>
-        </w:rPr>
-        <w:t xml:space="preserve">if their destination is </w:t>
-      </w:r>
-      <w:r>
-        <w:rPr>
-          <w:rFonts w:ascii="Calibri" w:eastAsia="Times New Roman" w:hAnsi="Calibri" w:cs="Calibri"/>
-        </w:rPr>
-        <w:t>already boote</w:t>
-      </w:r>
-      <w:r>
-        <w:rPr>
-          <w:rFonts w:ascii="Calibri" w:eastAsia="Times New Roman" w:hAnsi="Calibri" w:cs="Calibri"/>
-        </w:rPr>
-        <w:t>d</w:t>
-      </w:r>
-      <w:r>
-        <w:rPr>
-          <w:rFonts w:ascii="Calibri" w:eastAsia="Times New Roman" w:hAnsi="Calibri" w:cs="Calibri"/>
-        </w:rPr>
-        <w:t xml:space="preserve">. </w:t>
-      </w:r>
-      <w:r>
-        <w:rPr>
-          <w:rFonts w:ascii="Calibri" w:eastAsia="Times New Roman" w:hAnsi="Calibri" w:cs="Calibri"/>
-        </w:rPr>
-        <w:t xml:space="preserve">If </w:t>
-      </w:r>
-      <w:r>
-        <w:rPr>
-          <w:rFonts w:ascii="Calibri" w:eastAsia="Times New Roman" w:hAnsi="Calibri" w:cs="Calibri"/>
-        </w:rPr>
-        <w:t xml:space="preserve">so, </w:t>
-      </w:r>
-      <w:r>
-        <w:rPr>
-          <w:rFonts w:ascii="Calibri" w:eastAsia="Times New Roman" w:hAnsi="Calibri" w:cs="Calibri"/>
-        </w:rPr>
-        <w:t>teleport</w:t>
-      </w:r>
-      <w:r>
-        <w:rPr>
-          <w:rFonts w:ascii="Calibri" w:eastAsia="Times New Roman" w:hAnsi="Calibri" w:cs="Calibri"/>
-        </w:rPr>
-        <w:t xml:space="preserve"> happens</w:t>
-      </w:r>
-      <w:r>
-        <w:rPr>
-          <w:rFonts w:ascii="Calibri" w:eastAsia="Times New Roman" w:hAnsi="Calibri" w:cs="Calibri"/>
-        </w:rPr>
-        <w:t xml:space="preserve"> normally</w:t>
-      </w:r>
-      <w:r>
-        <w:rPr>
-          <w:rFonts w:ascii="Calibri" w:eastAsia="Times New Roman" w:hAnsi="Calibri" w:cs="Calibri"/>
-        </w:rPr>
-        <w:t xml:space="preserve">. </w:t>
-      </w:r>
-      <w:r>
-        <w:rPr>
-          <w:rFonts w:ascii="Calibri" w:eastAsia="Times New Roman" w:hAnsi="Calibri" w:cs="Calibri"/>
-        </w:rPr>
-        <w:t xml:space="preserve">But </w:t>
-      </w:r>
-      <w:r>
-        <w:rPr>
-          <w:rFonts w:ascii="Calibri" w:eastAsia="Times New Roman" w:hAnsi="Calibri" w:cs="Calibri"/>
-        </w:rPr>
-        <w:t>if</w:t>
-      </w:r>
-      <w:r>
-        <w:rPr>
-          <w:rFonts w:ascii="Calibri" w:eastAsia="Times New Roman" w:hAnsi="Calibri" w:cs="Calibri"/>
-        </w:rPr>
-        <w:t xml:space="preserve"> the region is not ready, the system send</w:t>
-      </w:r>
-      <w:r>
-        <w:rPr>
-          <w:rFonts w:ascii="Calibri" w:eastAsia="Times New Roman" w:hAnsi="Calibri" w:cs="Calibri"/>
-        </w:rPr>
-        <w:t>s</w:t>
-      </w:r>
-      <w:r>
-        <w:rPr>
-          <w:rFonts w:ascii="Calibri" w:eastAsia="Times New Roman" w:hAnsi="Calibri" w:cs="Calibri"/>
-        </w:rPr>
-        <w:t xml:space="preserve"> the avatar to a waiting area</w:t>
-      </w:r>
-      <w:r>
-        <w:rPr>
-          <w:rFonts w:ascii="Calibri" w:eastAsia="Times New Roman" w:hAnsi="Calibri" w:cs="Calibri"/>
-        </w:rPr>
-        <w:t xml:space="preserve"> while t</w:t>
-      </w:r>
-      <w:r>
-        <w:rPr>
-          <w:rFonts w:ascii="Calibri" w:eastAsia="Times New Roman" w:hAnsi="Calibri" w:cs="Calibri"/>
-        </w:rPr>
-        <w:t>he region is booted. When the original destination region is ready for logins, the avatar is teleported to the original de</w:t>
-      </w:r>
-      <w:r>
-        <w:rPr>
-          <w:rFonts w:ascii="Calibri" w:eastAsia="Times New Roman" w:hAnsi="Calibri" w:cs="Calibri"/>
-        </w:rPr>
-        <w:t>s</w:t>
-      </w:r>
-      <w:r>
-        <w:rPr>
-          <w:rFonts w:ascii="Calibri" w:eastAsia="Times New Roman" w:hAnsi="Calibri" w:cs="Calibri"/>
-        </w:rPr>
-        <w:t>tination.</w:t>
-      </w:r>
-    </w:p>
-    <w:p>
-      <w:pPr>
-        <w:pStyle w:val="Heading2"/>
-        <w:rPr>
-          <w:rFonts w:eastAsia="Times New Roman"/>
-        </w:rPr>
-      </w:pPr>
-      <w:r>
-        <w:rPr>
-          <w:rFonts w:eastAsia="Times New Roman"/>
-        </w:rPr>
-        <w:t>Enable Smart Start</w:t>
-      </w:r>
-    </w:p>
-    <w:p>
-      <w:pPr>
-        <w:rPr>
-          <w:rFonts w:ascii="Calibri" w:eastAsia="Times New Roman" w:hAnsi="Calibri" w:cs="Calibri"/>
-        </w:rPr>
-      </w:pPr>
-      <w:r>
-        <w:rPr>
-          <w:rFonts w:ascii="Calibri" w:eastAsia="Times New Roman" w:hAnsi="Calibri" w:cs="Calibri"/>
-        </w:rPr>
-        <w:t xml:space="preserve">Smart </w:t>
-      </w:r>
-      <w:r>
-        <w:rPr>
-          <w:rFonts w:ascii="Calibri" w:eastAsia="Times New Roman" w:hAnsi="Calibri" w:cs="Calibri"/>
-        </w:rPr>
-        <w:t>S</w:t>
-      </w:r>
-      <w:r>
-        <w:rPr>
-          <w:rFonts w:ascii="Calibri" w:eastAsia="Times New Roman" w:hAnsi="Calibri" w:cs="Calibri"/>
-        </w:rPr>
-        <w:t xml:space="preserve">tart is disabled by default. You </w:t>
-      </w:r>
-      <w:r>
-        <w:rPr>
-          <w:rFonts w:ascii="Calibri" w:eastAsia="Times New Roman" w:hAnsi="Calibri" w:cs="Calibri"/>
-        </w:rPr>
-        <w:t xml:space="preserve">must </w:t>
-      </w:r>
-      <w:r>
-        <w:rPr>
-          <w:rFonts w:ascii="Calibri" w:eastAsia="Times New Roman" w:hAnsi="Calibri" w:cs="Calibri"/>
-        </w:rPr>
-        <w:t>first enable it in Setup-&gt;</w:t>
-      </w:r>
-      <w:r>
-        <w:rPr>
-          <w:rFonts w:ascii="Calibri" w:eastAsia="Times New Roman" w:hAnsi="Calibri" w:cs="Calibri"/>
-        </w:rPr>
-        <w:t>S</w:t>
-      </w:r>
-      <w:r>
-        <w:rPr>
-          <w:rFonts w:ascii="Calibri" w:eastAsia="Times New Roman" w:hAnsi="Calibri" w:cs="Calibri"/>
-        </w:rPr>
-        <w:t>ettings</w:t>
-      </w:r>
-      <w:r>
-        <w:rPr>
-          <w:rFonts w:ascii="Calibri" w:eastAsia="Times New Roman" w:hAnsi="Calibri" w:cs="Calibri"/>
-        </w:rPr>
-        <w:t>-&gt;Smart Start:</w:t>
-      </w:r>
-    </w:p>
-    <w:p>
-      <w:pPr>
-        <w:rPr>
-          <w:rFonts w:ascii="Calibri" w:eastAsia="Times New Roman" w:hAnsi="Calibri" w:cs="Calibri"/>
-        </w:rPr>
-      </w:pPr>
-      <w:r>
-        <w:rPr>
-          <w:rFonts w:ascii="Calibri" w:eastAsia="Times New Roman" w:hAnsi="Calibri" w:cs="Calibri"/>
-        </w:rPr>
         <w:t> </w:t>
       </w:r>
       <w:r>
         <w:rPr>
           <w:rFonts w:ascii="Calibri" w:eastAsia="Times New Roman" w:hAnsi="Calibri" w:cs="Calibri"/>
+          <w:noProof/>
         </w:rPr>
         <w:drawing>
           <wp:inline distT="0" distB="0" distL="0" distR="0" wp14:anchorId="6AE643A9" wp14:editId="09B92EAE">
@@ -672,7 +674,19 @@
         <w:rPr>
           <w:rFonts w:ascii="Calibri" w:eastAsia="Times New Roman" w:hAnsi="Calibri" w:cs="Calibri"/>
         </w:rPr>
-        <w:t>The system can be set to power down the region when no one is in it. This length of time is from 15 seconds upward</w:t>
+        <w:t>The system can be set to power down the region when no one is in it. This length of time is from 1</w:t>
+      </w:r>
+      <w:r>
+        <w:rPr>
+          <w:rFonts w:ascii="Calibri" w:eastAsia="Times New Roman" w:hAnsi="Calibri" w:cs="Calibri"/>
+        </w:rPr>
+        <w:t>5</w:t>
+      </w:r>
+      <w:r>
+        <w:rPr>
+          <w:rFonts w:ascii="Calibri" w:eastAsia="Times New Roman" w:hAnsi="Calibri" w:cs="Calibri"/>
+        </w:rPr>
+        <w:t xml:space="preserve"> seconds upward</w:t>
       </w:r>
       <w:r>
         <w:rPr>
@@ -753,162 +767,161 @@
         <w:rPr>
           <w:rFonts w:eastAsia="Times New Roman"/>
         </w:rPr>
+        <w:t>Suspend</w:t>
+      </w:r>
+      <w:r>
+        <w:rPr>
+          <w:rFonts w:eastAsia="Times New Roman"/>
+        </w:rPr>
+        <w:t xml:space="preserve"> Mode</w:t>
+      </w:r>
+    </w:p>
+    <w:p>
+      <w:pPr>
+        <w:rPr>
+          <w:rFonts w:ascii="Calibri" w:eastAsia="Times New Roman" w:hAnsi="Calibri" w:cs="Calibri"/>
+        </w:rPr>
+      </w:pPr>
+      <w:r>
+        <w:rPr>
+          <w:rFonts w:ascii="Calibri" w:eastAsia="Times New Roman" w:hAnsi="Calibri" w:cs="Calibri"/>
+        </w:rPr>
+        <w:t>When set to suspend, the system will boot all regions and then power it off after the “shutdown In Seconds” passes</w:t>
+      </w:r>
+      <w:r>
+        <w:rPr>
+          <w:rFonts w:ascii="Calibri" w:eastAsia="Times New Roman" w:hAnsi="Calibri" w:cs="Calibri"/>
+        </w:rPr>
+        <w:t xml:space="preserve">. </w:t>
+      </w:r>
+      <w:r>
+        <w:rPr>
+          <w:rFonts w:ascii="Calibri" w:eastAsia="Times New Roman" w:hAnsi="Calibri" w:cs="Calibri"/>
+        </w:rPr>
+        <w:t>It works the same way as Shutdown in the way teleports work</w:t>
+      </w:r>
+      <w:r>
+        <w:rPr>
+          <w:rFonts w:ascii="Calibri" w:eastAsia="Times New Roman" w:hAnsi="Calibri" w:cs="Calibri"/>
+        </w:rPr>
+        <w:t xml:space="preserve">. </w:t>
+      </w:r>
+      <w:r>
+        <w:rPr>
+          <w:rFonts w:ascii="Calibri" w:eastAsia="Times New Roman" w:hAnsi="Calibri" w:cs="Calibri"/>
+        </w:rPr>
+        <w:t>However, after the region has run long enough for the timer to expire. It is not powered off</w:t>
+      </w:r>
+      <w:r>
+        <w:rPr>
+          <w:rFonts w:ascii="Calibri" w:eastAsia="Times New Roman" w:hAnsi="Calibri" w:cs="Calibri"/>
+        </w:rPr>
+        <w:t xml:space="preserve">. </w:t>
+      </w:r>
+      <w:r>
+        <w:rPr>
+          <w:rFonts w:ascii="Calibri" w:eastAsia="Times New Roman" w:hAnsi="Calibri" w:cs="Calibri"/>
+        </w:rPr>
+        <w:t>It is frozen</w:t>
+      </w:r>
+      <w:r>
+        <w:rPr>
+          <w:rFonts w:ascii="Calibri" w:eastAsia="Times New Roman" w:hAnsi="Calibri" w:cs="Calibri"/>
+        </w:rPr>
+        <w:t xml:space="preserve">. </w:t>
+      </w:r>
+      <w:r>
+        <w:rPr>
+          <w:rFonts w:ascii="Calibri" w:eastAsia="Times New Roman" w:hAnsi="Calibri" w:cs="Calibri"/>
+        </w:rPr>
+        <w:t xml:space="preserve">It </w:t>
+      </w:r>
+      <w:r>
+        <w:rPr>
+          <w:rFonts w:ascii="Calibri" w:eastAsia="Times New Roman" w:hAnsi="Calibri" w:cs="Calibri"/>
+        </w:rPr>
+        <w:t>stays</w:t>
+      </w:r>
+      <w:r>
+        <w:rPr>
+          <w:rFonts w:ascii="Calibri" w:eastAsia="Times New Roman" w:hAnsi="Calibri" w:cs="Calibri"/>
+        </w:rPr>
+        <w:t xml:space="preserve"> in RAM</w:t>
+      </w:r>
+      <w:r>
+        <w:rPr>
+          <w:rFonts w:ascii="Calibri" w:eastAsia="Times New Roman" w:hAnsi="Calibri" w:cs="Calibri"/>
+        </w:rPr>
+        <w:t xml:space="preserve">. </w:t>
+      </w:r>
+      <w:r>
+        <w:rPr>
+          <w:rFonts w:ascii="Calibri" w:eastAsia="Times New Roman" w:hAnsi="Calibri" w:cs="Calibri"/>
+        </w:rPr>
+        <w:t>The icon is an ice cube.</w:t>
+      </w:r>
+    </w:p>
+    <w:p>
+      <w:pPr>
+        <w:rPr>
+          <w:rFonts w:ascii="Calibri" w:eastAsia="Times New Roman" w:hAnsi="Calibri" w:cs="Calibri"/>
+        </w:rPr>
+      </w:pPr>
+      <w:r>
+        <w:rPr>
+          <w:rFonts w:ascii="Calibri" w:eastAsia="Times New Roman" w:hAnsi="Calibri" w:cs="Calibri"/>
+        </w:rPr>
+        <w:t>You will not be able to type or interact with a frozen region</w:t>
+      </w:r>
+      <w:r>
+        <w:rPr>
+          <w:rFonts w:ascii="Calibri" w:eastAsia="Times New Roman" w:hAnsi="Calibri" w:cs="Calibri"/>
+        </w:rPr>
+        <w:t xml:space="preserve">. </w:t>
+      </w:r>
+      <w:r>
+        <w:rPr>
+          <w:rFonts w:ascii="Calibri" w:eastAsia="Times New Roman" w:hAnsi="Calibri" w:cs="Calibri"/>
+        </w:rPr>
+        <w:t>You can thaw the region by clicking on the region name in the region panel. Then click “Console</w:t>
+      </w:r>
+      <w:r>
+        <w:rPr>
+          <w:rFonts w:ascii="Calibri" w:eastAsia="Times New Roman" w:hAnsi="Calibri" w:cs="Calibri"/>
+        </w:rPr>
+        <w:t>.”</w:t>
+      </w:r>
+      <w:r>
+        <w:rPr>
+          <w:rFonts w:ascii="Calibri" w:eastAsia="Times New Roman" w:hAnsi="Calibri" w:cs="Calibri"/>
+        </w:rPr>
+        <w:t xml:space="preserve">  The region will be unfrozen.</w:t>
+      </w:r>
+    </w:p>
+    <w:p>
+      <w:pPr>
+        <w:rPr>
+          <w:rFonts w:ascii="Calibri" w:eastAsia="Times New Roman" w:hAnsi="Calibri" w:cs="Calibri"/>
+        </w:rPr>
+      </w:pPr>
+      <w:r>
+        <w:rPr>
+          <w:rFonts w:ascii="Calibri" w:eastAsia="Times New Roman" w:hAnsi="Calibri" w:cs="Calibri"/>
+        </w:rPr>
         <w:lastRenderedPageBreak/>
-        <w:t>Suspend</w:t>
-      </w:r>
-      <w:r>
-        <w:rPr>
-          <w:rFonts w:eastAsia="Times New Roman"/>
-        </w:rPr>
-        <w:t xml:space="preserve"> Mode</w:t>
-      </w:r>
-    </w:p>
-    <w:p>
-      <w:pPr>
-        <w:rPr>
-          <w:rFonts w:ascii="Calibri" w:eastAsia="Times New Roman" w:hAnsi="Calibri" w:cs="Calibri"/>
-        </w:rPr>
-      </w:pPr>
-      <w:r>
-        <w:rPr>
-          <w:rFonts w:ascii="Calibri" w:eastAsia="Times New Roman" w:hAnsi="Calibri" w:cs="Calibri"/>
-        </w:rPr>
-        <w:t>When set to suspend, the system will boot all regions and then power it off after the “shutdown In Seconds” passes</w:t>
-      </w:r>
-      <w:r>
-        <w:rPr>
-          <w:rFonts w:ascii="Calibri" w:eastAsia="Times New Roman" w:hAnsi="Calibri" w:cs="Calibri"/>
-        </w:rPr>
-        <w:t xml:space="preserve">. </w:t>
-      </w:r>
-      <w:r>
-        <w:rPr>
-          <w:rFonts w:ascii="Calibri" w:eastAsia="Times New Roman" w:hAnsi="Calibri" w:cs="Calibri"/>
-        </w:rPr>
-        <w:t>It works the same way as Shutdown in the way teleports work</w:t>
-      </w:r>
-      <w:r>
-        <w:rPr>
-          <w:rFonts w:ascii="Calibri" w:eastAsia="Times New Roman" w:hAnsi="Calibri" w:cs="Calibri"/>
-        </w:rPr>
-        <w:t xml:space="preserve">. </w:t>
-      </w:r>
-      <w:r>
-        <w:rPr>
-          <w:rFonts w:ascii="Calibri" w:eastAsia="Times New Roman" w:hAnsi="Calibri" w:cs="Calibri"/>
-        </w:rPr>
-        <w:t>However, after the region has run long enough for the timer to expire. It is not powered off</w:t>
-      </w:r>
-      <w:r>
-        <w:rPr>
-          <w:rFonts w:ascii="Calibri" w:eastAsia="Times New Roman" w:hAnsi="Calibri" w:cs="Calibri"/>
-        </w:rPr>
-        <w:t xml:space="preserve">. </w:t>
-      </w:r>
-      <w:r>
-        <w:rPr>
-          <w:rFonts w:ascii="Calibri" w:eastAsia="Times New Roman" w:hAnsi="Calibri" w:cs="Calibri"/>
-        </w:rPr>
-        <w:t>It is frozen</w:t>
-      </w:r>
-      <w:r>
-        <w:rPr>
-          <w:rFonts w:ascii="Calibri" w:eastAsia="Times New Roman" w:hAnsi="Calibri" w:cs="Calibri"/>
-        </w:rPr>
-        <w:t xml:space="preserve">. </w:t>
-      </w:r>
-      <w:r>
-        <w:rPr>
-          <w:rFonts w:ascii="Calibri" w:eastAsia="Times New Roman" w:hAnsi="Calibri" w:cs="Calibri"/>
-        </w:rPr>
-        <w:t xml:space="preserve">It </w:t>
-      </w:r>
-      <w:r>
-        <w:rPr>
-          <w:rFonts w:ascii="Calibri" w:eastAsia="Times New Roman" w:hAnsi="Calibri" w:cs="Calibri"/>
-        </w:rPr>
-        <w:t>stays</w:t>
-      </w:r>
-      <w:r>
-        <w:rPr>
-          <w:rFonts w:ascii="Calibri" w:eastAsia="Times New Roman" w:hAnsi="Calibri" w:cs="Calibri"/>
-        </w:rPr>
-        <w:t xml:space="preserve"> in RAM</w:t>
-      </w:r>
-      <w:r>
-        <w:rPr>
-          <w:rFonts w:ascii="Calibri" w:eastAsia="Times New Roman" w:hAnsi="Calibri" w:cs="Calibri"/>
-        </w:rPr>
-        <w:t xml:space="preserve">. </w:t>
-      </w:r>
-      <w:r>
-        <w:rPr>
-          <w:rFonts w:ascii="Calibri" w:eastAsia="Times New Roman" w:hAnsi="Calibri" w:cs="Calibri"/>
-        </w:rPr>
-        <w:t>The icon is an ice cube.</w:t>
-      </w:r>
-    </w:p>
-    <w:p>
-      <w:pPr>
-        <w:rPr>
-          <w:rFonts w:ascii="Calibri" w:eastAsia="Times New Roman" w:hAnsi="Calibri" w:cs="Calibri"/>
-        </w:rPr>
-      </w:pPr>
-      <w:r>
-        <w:rPr>
-          <w:rFonts w:ascii="Calibri" w:eastAsia="Times New Roman" w:hAnsi="Calibri" w:cs="Calibri"/>
-        </w:rPr>
-        <w:t>You will not be able to type or interact with a frozen region</w:t>
-      </w:r>
-      <w:r>
-        <w:rPr>
-          <w:rFonts w:ascii="Calibri" w:eastAsia="Times New Roman" w:hAnsi="Calibri" w:cs="Calibri"/>
-        </w:rPr>
-        <w:t xml:space="preserve">. </w:t>
-      </w:r>
-      <w:r>
-        <w:rPr>
-          <w:rFonts w:ascii="Calibri" w:eastAsia="Times New Roman" w:hAnsi="Calibri" w:cs="Calibri"/>
-        </w:rPr>
-        <w:t>You can thaw the region by clicking on the region name in the region panel. Then click “Console</w:t>
-      </w:r>
-      <w:r>
-        <w:rPr>
-          <w:rFonts w:ascii="Calibri" w:eastAsia="Times New Roman" w:hAnsi="Calibri" w:cs="Calibri"/>
-        </w:rPr>
-        <w:t>.”</w:t>
-      </w:r>
-      <w:r>
-        <w:rPr>
-          <w:rFonts w:ascii="Calibri" w:eastAsia="Times New Roman" w:hAnsi="Calibri" w:cs="Calibri"/>
-        </w:rPr>
-        <w:t xml:space="preserve">  The region will be unfrozen.</w:t>
-      </w:r>
-    </w:p>
-    <w:p>
-      <w:pPr>
-        <w:rPr>
-          <w:rFonts w:ascii="Calibri" w:eastAsia="Times New Roman" w:hAnsi="Calibri" w:cs="Calibri"/>
-        </w:rPr>
-      </w:pPr>
-      <w:r>
-        <w:rPr>
-          <w:rFonts w:ascii="Calibri" w:eastAsia="Times New Roman" w:hAnsi="Calibri" w:cs="Calibri"/>
-        </w:rPr>
-        <w:t>The power-on Region Ready delay should be zero for Suspend Mode.</w:t>
-      </w:r>
-    </w:p>
-    <w:p>
-      <w:pPr>
-        <w:rPr>
-          <w:rFonts w:ascii="Calibri" w:eastAsia="Times New Roman" w:hAnsi="Calibri" w:cs="Calibri"/>
-        </w:rPr>
-      </w:pPr>
-      <w:r>
-        <w:rPr>
-          <w:rFonts w:ascii="Calibri" w:eastAsia="Times New Roman" w:hAnsi="Calibri" w:cs="Calibri"/>
-        </w:rPr>
-        <w:t xml:space="preserve"> The Shutdown in Seconds should usually be about 30 </w:t>
+        <w:t xml:space="preserve">The power-on Region Ready delay </w:t>
+      </w:r>
+      <w:r>
+        <w:rPr>
+          <w:rFonts w:ascii="Calibri" w:eastAsia="Times New Roman" w:hAnsi="Calibri" w:cs="Calibri"/>
+        </w:rPr>
+        <w:t xml:space="preserve">is unused </w:t>
+      </w:r>
+      <w:r>
+        <w:rPr>
+          <w:rFonts w:ascii="Calibri" w:eastAsia="Times New Roman" w:hAnsi="Calibri" w:cs="Calibri"/>
+        </w:rPr>
+        <w:t xml:space="preserve">for Suspend Mode. The Shutdown in Seconds should usually be about 30 </w:t>
       </w:r>
       <w:r>
         <w:rPr>
@@ -1612,171 +1625,184 @@
           <w:sz w:val="20"/>
           <w:szCs w:val="20"/>
         </w:rPr>
+        <w:t xml:space="preserve">Once DreamGrid </w:t>
+      </w:r>
+      <w:r>
+        <w:rPr>
+          <w:rFonts w:ascii="Calibri" w:hAnsi="Calibri" w:cs="Calibri"/>
+          <w:sz w:val="20"/>
+          <w:szCs w:val="20"/>
+        </w:rPr>
+        <w:t>decides</w:t>
+      </w:r>
+      <w:r>
+        <w:rPr>
+          <w:rFonts w:ascii="Calibri" w:hAnsi="Calibri" w:cs="Calibri"/>
+          <w:sz w:val="20"/>
+          <w:szCs w:val="20"/>
+        </w:rPr>
+        <w:t xml:space="preserve"> the timer is finished, you will be </w:t>
+      </w:r>
+      <w:r>
+        <w:rPr>
+          <w:rFonts w:ascii="Calibri" w:hAnsi="Calibri" w:cs="Calibri"/>
+          <w:sz w:val="20"/>
+          <w:szCs w:val="20"/>
+        </w:rPr>
+        <w:t>found</w:t>
+      </w:r>
+      <w:r>
+        <w:rPr>
+          <w:rFonts w:ascii="Calibri" w:hAnsi="Calibri" w:cs="Calibri"/>
+          <w:sz w:val="20"/>
+          <w:szCs w:val="20"/>
+        </w:rPr>
+        <w:t xml:space="preserve"> wherever you are (if still on the grid) and teleported to the destination. If you leave, the system will shut off the region</w:t>
+      </w:r>
+      <w:r>
+        <w:rPr>
+          <w:rFonts w:ascii="Calibri" w:hAnsi="Calibri" w:cs="Calibri"/>
+          <w:sz w:val="20"/>
+          <w:szCs w:val="20"/>
+        </w:rPr>
+        <w:t xml:space="preserve">. </w:t>
+      </w:r>
+      <w:r>
+        <w:rPr>
+          <w:rFonts w:ascii="Calibri" w:hAnsi="Calibri" w:cs="Calibri"/>
+          <w:sz w:val="20"/>
+          <w:szCs w:val="20"/>
+        </w:rPr>
+        <w:t>The last teleport always overrides the earlier on</w:t>
+      </w:r>
+      <w:r>
+        <w:rPr>
+          <w:rFonts w:ascii="Calibri" w:hAnsi="Calibri" w:cs="Calibri"/>
+          <w:sz w:val="20"/>
+          <w:szCs w:val="20"/>
+        </w:rPr>
+        <w:t>e</w:t>
+      </w:r>
+      <w:r>
+        <w:rPr>
+          <w:rFonts w:ascii="Calibri" w:hAnsi="Calibri" w:cs="Calibri"/>
+          <w:sz w:val="20"/>
+          <w:szCs w:val="20"/>
+        </w:rPr>
+        <w:t xml:space="preserve">. </w:t>
+      </w:r>
+      <w:r>
+        <w:rPr>
+          <w:rFonts w:ascii="Calibri" w:hAnsi="Calibri" w:cs="Calibri"/>
+          <w:sz w:val="20"/>
+          <w:szCs w:val="20"/>
+        </w:rPr>
+        <w:t>I</w:t>
+      </w:r>
+      <w:r>
+        <w:rPr>
+          <w:rFonts w:ascii="Calibri" w:hAnsi="Calibri" w:cs="Calibri"/>
+          <w:sz w:val="20"/>
+          <w:szCs w:val="20"/>
+        </w:rPr>
+        <w:t>f you try three different landmarks in a few seconds, </w:t>
+      </w:r>
+      <w:r>
+        <w:rPr>
+          <w:rFonts w:ascii="Calibri" w:hAnsi="Calibri" w:cs="Calibri"/>
+          <w:sz w:val="20"/>
+          <w:szCs w:val="20"/>
+        </w:rPr>
+        <w:t xml:space="preserve">then </w:t>
+      </w:r>
+      <w:r>
+        <w:rPr>
+          <w:rFonts w:ascii="Calibri" w:hAnsi="Calibri" w:cs="Calibri"/>
+          <w:sz w:val="20"/>
+          <w:szCs w:val="20"/>
+        </w:rPr>
+        <w:t xml:space="preserve">you will end up in the </w:t>
+      </w:r>
+      <w:r>
+        <w:rPr>
+          <w:rFonts w:ascii="Calibri" w:hAnsi="Calibri" w:cs="Calibri"/>
+          <w:sz w:val="20"/>
+          <w:szCs w:val="20"/>
+        </w:rPr>
+        <w:t>third</w:t>
+      </w:r>
+      <w:r>
+        <w:rPr>
+          <w:rFonts w:ascii="Calibri" w:hAnsi="Calibri" w:cs="Calibri"/>
+          <w:sz w:val="20"/>
+          <w:szCs w:val="20"/>
+        </w:rPr>
+        <w:t>.</w:t>
+      </w:r>
+    </w:p>
+    <w:p>
+      <w:pPr>
+        <w:pStyle w:val="Heading1"/>
+        <w:rPr>
+          <w:rFonts w:eastAsia="Times New Roman"/>
+        </w:rPr>
+      </w:pPr>
+      <w:r>
+        <w:rPr>
+          <w:rFonts w:eastAsia="Times New Roman"/>
+        </w:rPr>
+        <w:t>Choose a Parking Region</w:t>
+      </w:r>
+    </w:p>
+    <w:p>
+      <w:pPr>
+        <w:rPr>
+          <w:rFonts w:ascii="Calibri" w:eastAsia="Times New Roman" w:hAnsi="Calibri" w:cs="Calibri"/>
+        </w:rPr>
+      </w:pPr>
+      <w:r>
+        <w:rPr>
+          <w:rFonts w:ascii="Calibri" w:eastAsia="Times New Roman" w:hAnsi="Calibri" w:cs="Calibri"/>
+        </w:rPr>
+        <w:t xml:space="preserve">If a region is offline and a teleport is </w:t>
+      </w:r>
+      <w:r>
+        <w:rPr>
+          <w:rFonts w:ascii="Calibri" w:eastAsia="Times New Roman" w:hAnsi="Calibri" w:cs="Calibri"/>
+        </w:rPr>
+        <w:t>started</w:t>
+      </w:r>
+      <w:r>
+        <w:rPr>
+          <w:rFonts w:ascii="Calibri" w:eastAsia="Times New Roman" w:hAnsi="Calibri" w:cs="Calibri"/>
+        </w:rPr>
+        <w:t xml:space="preserve">, </w:t>
+      </w:r>
+      <w:r>
+        <w:rPr>
+          <w:rFonts w:ascii="Calibri" w:eastAsia="Times New Roman" w:hAnsi="Calibri" w:cs="Calibri"/>
+        </w:rPr>
+        <w:t xml:space="preserve">the region will be booted. </w:t>
+      </w:r>
+    </w:p>
+    <w:p>
+      <w:pPr>
+        <w:rPr>
+          <w:rFonts w:ascii="Calibri" w:eastAsia="Times New Roman" w:hAnsi="Calibri" w:cs="Calibri"/>
+        </w:rPr>
+      </w:pPr>
+      <w:r>
+        <w:rPr>
+          <w:rFonts w:ascii="Calibri" w:eastAsia="Times New Roman" w:hAnsi="Calibri" w:cs="Calibri"/>
+        </w:rPr>
         <w:lastRenderedPageBreak/>
-        <w:t xml:space="preserve">Once DreamGrid </w:t>
-      </w:r>
-      <w:r>
-        <w:rPr>
-          <w:rFonts w:ascii="Calibri" w:hAnsi="Calibri" w:cs="Calibri"/>
-          <w:sz w:val="20"/>
-          <w:szCs w:val="20"/>
-        </w:rPr>
-        <w:t>decides</w:t>
-      </w:r>
-      <w:r>
-        <w:rPr>
-          <w:rFonts w:ascii="Calibri" w:hAnsi="Calibri" w:cs="Calibri"/>
-          <w:sz w:val="20"/>
-          <w:szCs w:val="20"/>
-        </w:rPr>
-        <w:t xml:space="preserve"> the timer is finished, you will be </w:t>
-      </w:r>
-      <w:r>
-        <w:rPr>
-          <w:rFonts w:ascii="Calibri" w:hAnsi="Calibri" w:cs="Calibri"/>
-          <w:sz w:val="20"/>
-          <w:szCs w:val="20"/>
-        </w:rPr>
-        <w:t>found</w:t>
-      </w:r>
-      <w:r>
-        <w:rPr>
-          <w:rFonts w:ascii="Calibri" w:hAnsi="Calibri" w:cs="Calibri"/>
-          <w:sz w:val="20"/>
-          <w:szCs w:val="20"/>
-        </w:rPr>
-        <w:t xml:space="preserve"> wherever you are (if still on the grid) and teleported to the destination. If you leave, the system will shut off the region</w:t>
-      </w:r>
-      <w:r>
-        <w:rPr>
-          <w:rFonts w:ascii="Calibri" w:hAnsi="Calibri" w:cs="Calibri"/>
-          <w:sz w:val="20"/>
-          <w:szCs w:val="20"/>
-        </w:rPr>
-        <w:t xml:space="preserve">. </w:t>
-      </w:r>
-      <w:r>
-        <w:rPr>
-          <w:rFonts w:ascii="Calibri" w:hAnsi="Calibri" w:cs="Calibri"/>
-          <w:sz w:val="20"/>
-          <w:szCs w:val="20"/>
-        </w:rPr>
-        <w:t>The last teleport always overrides the earlier on</w:t>
-      </w:r>
-      <w:r>
-        <w:rPr>
-          <w:rFonts w:ascii="Calibri" w:hAnsi="Calibri" w:cs="Calibri"/>
-          <w:sz w:val="20"/>
-          <w:szCs w:val="20"/>
-        </w:rPr>
-        <w:t>e</w:t>
-      </w:r>
-      <w:r>
-        <w:rPr>
-          <w:rFonts w:ascii="Calibri" w:hAnsi="Calibri" w:cs="Calibri"/>
-          <w:sz w:val="20"/>
-          <w:szCs w:val="20"/>
-        </w:rPr>
-        <w:t xml:space="preserve">. </w:t>
-      </w:r>
-      <w:r>
-        <w:rPr>
-          <w:rFonts w:ascii="Calibri" w:hAnsi="Calibri" w:cs="Calibri"/>
-          <w:sz w:val="20"/>
-          <w:szCs w:val="20"/>
-        </w:rPr>
-        <w:t>I</w:t>
-      </w:r>
-      <w:r>
-        <w:rPr>
-          <w:rFonts w:ascii="Calibri" w:hAnsi="Calibri" w:cs="Calibri"/>
-          <w:sz w:val="20"/>
-          <w:szCs w:val="20"/>
-        </w:rPr>
-        <w:t>f you try three different landmarks in a few seconds, </w:t>
-      </w:r>
-      <w:r>
-        <w:rPr>
-          <w:rFonts w:ascii="Calibri" w:hAnsi="Calibri" w:cs="Calibri"/>
-          <w:sz w:val="20"/>
-          <w:szCs w:val="20"/>
-        </w:rPr>
-        <w:t xml:space="preserve">then </w:t>
-      </w:r>
-      <w:r>
-        <w:rPr>
-          <w:rFonts w:ascii="Calibri" w:hAnsi="Calibri" w:cs="Calibri"/>
-          <w:sz w:val="20"/>
-          <w:szCs w:val="20"/>
-        </w:rPr>
-        <w:t xml:space="preserve">you will end up in the </w:t>
-      </w:r>
-      <w:r>
-        <w:rPr>
-          <w:rFonts w:ascii="Calibri" w:hAnsi="Calibri" w:cs="Calibri"/>
-          <w:sz w:val="20"/>
-          <w:szCs w:val="20"/>
-        </w:rPr>
-        <w:t>third</w:t>
-      </w:r>
-      <w:r>
-        <w:rPr>
-          <w:rFonts w:ascii="Calibri" w:hAnsi="Calibri" w:cs="Calibri"/>
-          <w:sz w:val="20"/>
-          <w:szCs w:val="20"/>
-        </w:rPr>
-        <w:t>.</w:t>
-      </w:r>
-    </w:p>
-    <w:p>
-      <w:pPr>
-        <w:pStyle w:val="Heading1"/>
-        <w:rPr>
-          <w:rFonts w:eastAsia="Times New Roman"/>
-        </w:rPr>
-      </w:pPr>
-      <w:r>
-        <w:rPr>
-          <w:rFonts w:eastAsia="Times New Roman"/>
-        </w:rPr>
-        <w:t>Choose a Parking Region</w:t>
-      </w:r>
-    </w:p>
-    <w:p>
-      <w:pPr>
-        <w:rPr>
-          <w:rFonts w:ascii="Calibri" w:eastAsia="Times New Roman" w:hAnsi="Calibri" w:cs="Calibri"/>
-        </w:rPr>
-      </w:pPr>
-      <w:r>
-        <w:rPr>
-          <w:rFonts w:ascii="Calibri" w:eastAsia="Times New Roman" w:hAnsi="Calibri" w:cs="Calibri"/>
-        </w:rPr>
-        <w:t xml:space="preserve">If a region is offline and a teleport is </w:t>
-      </w:r>
-      <w:r>
-        <w:rPr>
-          <w:rFonts w:ascii="Calibri" w:eastAsia="Times New Roman" w:hAnsi="Calibri" w:cs="Calibri"/>
-        </w:rPr>
-        <w:t>started</w:t>
-      </w:r>
-      <w:r>
-        <w:rPr>
-          <w:rFonts w:ascii="Calibri" w:eastAsia="Times New Roman" w:hAnsi="Calibri" w:cs="Calibri"/>
-        </w:rPr>
-        <w:t>, the region will be booted. This may take more time than the viewer allows</w:t>
-      </w:r>
-      <w:r>
-        <w:rPr>
-          <w:rFonts w:ascii="Calibri" w:eastAsia="Times New Roman" w:hAnsi="Calibri" w:cs="Calibri"/>
-        </w:rPr>
-        <w:t xml:space="preserve">. </w:t>
-      </w:r>
-      <w:r>
-        <w:rPr>
-          <w:rFonts w:ascii="Calibri" w:eastAsia="Times New Roman" w:hAnsi="Calibri" w:cs="Calibri"/>
-        </w:rPr>
-        <w:t>The avatar is teleported to a waiting region, aka, a “Parking Region</w:t>
+        <w:t>If an avatar is arriving from the Hypergrid, t</w:t>
+      </w:r>
+      <w:r>
+        <w:rPr>
+          <w:rFonts w:ascii="Calibri" w:eastAsia="Times New Roman" w:hAnsi="Calibri" w:cs="Calibri"/>
+        </w:rPr>
+        <w:t>he avatar is teleported to a waiting region, aka, a “Parking Region</w:t>
       </w:r>
       <w:r>
         <w:rPr>
@@ -1996,7 +2022,6 @@
           <w:bCs/>
           <w:noProof/>
         </w:rPr>
-        <w:lastRenderedPageBreak/>
         <w:drawing>
           <wp:inline distT="0" distB="0" distL="0" distR="0" wp14:anchorId="6641A143" wp14:editId="15389E0C">
             <wp:extent cx="4708662" cy="2419729"/>
@@ -2040,6 +2065,7 @@
         <w:pStyle w:val="Heading1"/>
       </w:pPr>
       <w:r>
+        <w:lastRenderedPageBreak/>
         <w:t>En</w:t>
       </w:r>
       <w:r>

--- a/SmartStart.docx
+++ b/SmartStart.docx
@@ -21,7 +21,7 @@
     <w:p>
       <w:pPr>
         <w:rPr>
-          <w:rFonts w:ascii="Calibri" w:eastAsia="Times New Roman" w:hAnsi="Calibri" w:cs="Calibri"/>
+          <w:rFonts w:eastAsia="Times New Roman"/>
         </w:rPr>
       </w:pPr>
       <w:r>
@@ -30,62 +30,79 @@
         </w:rPr>
         <w:t> </w:t>
       </w:r>
-    </w:p>
-    <w:p>
-      <w:pPr>
+      <w:r>
         <w:rPr>
           <w:rFonts w:eastAsia="Times New Roman"/>
         </w:rPr>
-      </w:pPr>
+        <w:t>Smart Start regions shut down when no one is in them</w:t>
+      </w:r>
       <w:r>
         <w:rPr>
           <w:rFonts w:eastAsia="Times New Roman"/>
         </w:rPr>
-        <w:t>Smart Start regions shut down when no one is in them</w:t>
+        <w:t xml:space="preserve">. </w:t>
       </w:r>
       <w:r>
         <w:rPr>
           <w:rFonts w:eastAsia="Times New Roman"/>
         </w:rPr>
-        <w:t xml:space="preserve">. </w:t>
+        <w:t xml:space="preserve">A Smart Start region appears as </w:t>
       </w:r>
       <w:r>
         <w:rPr>
           <w:rFonts w:eastAsia="Times New Roman"/>
         </w:rPr>
-        <w:t xml:space="preserve">A Smart Start region appears as </w:t>
-      </w:r>
-      <w:proofErr w:type="spellStart"/>
+        <w:t xml:space="preserve">a different </w:t>
+      </w:r>
       <w:r>
         <w:rPr>
           <w:rFonts w:eastAsia="Times New Roman"/>
         </w:rPr>
-        <w:t>a</w:t>
-      </w:r>
-      <w:proofErr w:type="spellEnd"/>
+        <w:t>icon in the Regions panel</w:t>
+      </w:r>
       <w:r>
         <w:rPr>
           <w:rFonts w:eastAsia="Times New Roman"/>
         </w:rPr>
-        <w:t xml:space="preserve"> icon in the Regions panel</w:t>
+        <w:t xml:space="preserve">. This means they boot </w:t>
       </w:r>
       <w:r>
         <w:rPr>
           <w:rFonts w:eastAsia="Times New Roman"/>
         </w:rPr>
-        <w:t xml:space="preserve">. This means they boot </w:t>
+        <w:t>once,</w:t>
       </w:r>
       <w:r>
         <w:rPr>
           <w:rFonts w:eastAsia="Times New Roman"/>
         </w:rPr>
-        <w:t>once,</w:t>
+        <w:t xml:space="preserve"> then power off</w:t>
       </w:r>
       <w:r>
         <w:rPr>
           <w:rFonts w:eastAsia="Times New Roman"/>
         </w:rPr>
-        <w:t xml:space="preserve"> then power off and wait for a teleport before they start again</w:t>
+        <w:t xml:space="preserve"> or </w:t>
+      </w:r>
+      <w:proofErr w:type="gramStart"/>
+      <w:r>
+        <w:rPr>
+          <w:rFonts w:eastAsia="Times New Roman"/>
+        </w:rPr>
+        <w:t xml:space="preserve">freeze </w:t>
+      </w:r>
+      <w:r>
+        <w:rPr>
+          <w:rFonts w:eastAsia="Times New Roman"/>
+        </w:rPr>
+        <w:t xml:space="preserve"> and</w:t>
+      </w:r>
+      <w:proofErr w:type="gramEnd"/>
+      <w:r>
+        <w:rPr>
+          <w:rFonts w:eastAsia="Times New Roman"/>
+        </w:rPr>
+        <w:t xml:space="preserve"> wait for a teleport before they start again</w:t>
       </w:r>
       <w:r>
         <w:rPr>
@@ -601,6 +618,18 @@
         <w:rPr>
           <w:rFonts w:ascii="Calibri" w:eastAsia="Times New Roman" w:hAnsi="Calibri" w:cs="Calibri"/>
         </w:rPr>
+        <w:t>The system can be set to power down the region when no one is in it. This length of time is from 15 seconds upward. If no one is in the region, it will power down after the timer expires.</w:t>
+      </w:r>
+      <w:r>
+        <w:rPr>
+          <w:rFonts w:ascii="Calibri" w:eastAsia="Times New Roman" w:hAnsi="Calibri" w:cs="Calibri"/>
+        </w:rPr>
+        <w:t xml:space="preserve">  </w:t>
+      </w:r>
+      <w:r>
+        <w:rPr>
+          <w:rFonts w:ascii="Calibri" w:eastAsia="Times New Roman" w:hAnsi="Calibri" w:cs="Calibri"/>
+        </w:rPr>
         <w:t xml:space="preserve">When set to </w:t>
       </w:r>
       <w:r>
@@ -619,7 +648,19 @@
         <w:rPr>
           <w:rFonts w:ascii="Calibri" w:eastAsia="Times New Roman" w:hAnsi="Calibri" w:cs="Calibri"/>
         </w:rPr>
-        <w:t>off ‘</w:t>
+        <w:t xml:space="preserve">off </w:t>
+      </w:r>
+      <w:r>
+        <w:rPr>
+          <w:rFonts w:ascii="Calibri" w:eastAsia="Times New Roman" w:hAnsi="Calibri" w:cs="Calibri"/>
+        </w:rPr>
+        <w:t xml:space="preserve">with a </w:t>
+      </w:r>
+      <w:r>
+        <w:rPr>
+          <w:rFonts w:ascii="Calibri" w:eastAsia="Times New Roman" w:hAnsi="Calibri" w:cs="Calibri"/>
+        </w:rPr>
+        <w:t>‘</w:t>
       </w:r>
       <w:r>
         <w:rPr>
@@ -631,7 +672,43 @@
         <w:rPr>
           <w:rFonts w:ascii="Calibri" w:eastAsia="Times New Roman" w:hAnsi="Calibri" w:cs="Calibri"/>
         </w:rPr>
-        <w:t>after the “shutdown In Seconds” passes. This registers the region as “Persistent” in Robust, so you can teleport to it</w:t>
+        <w:t>after the “</w:t>
+      </w:r>
+      <w:r>
+        <w:rPr>
+          <w:rFonts w:ascii="Calibri" w:eastAsia="Times New Roman" w:hAnsi="Calibri" w:cs="Calibri"/>
+        </w:rPr>
+        <w:t>S</w:t>
+      </w:r>
+      <w:r>
+        <w:rPr>
+          <w:rFonts w:ascii="Calibri" w:eastAsia="Times New Roman" w:hAnsi="Calibri" w:cs="Calibri"/>
+        </w:rPr>
+        <w:t xml:space="preserve">hutdown In </w:t>
+      </w:r>
+      <w:r>
+        <w:rPr>
+          <w:rFonts w:ascii="Calibri" w:eastAsia="Times New Roman" w:hAnsi="Calibri" w:cs="Calibri"/>
+        </w:rPr>
+        <w:t>s</w:t>
+      </w:r>
+      <w:r>
+        <w:rPr>
+          <w:rFonts w:ascii="Calibri" w:eastAsia="Times New Roman" w:hAnsi="Calibri" w:cs="Calibri"/>
+        </w:rPr>
+        <w:t>econds”</w:t>
+      </w:r>
+      <w:r>
+        <w:rPr>
+          <w:rFonts w:ascii="Calibri" w:eastAsia="Times New Roman" w:hAnsi="Calibri" w:cs="Calibri"/>
+        </w:rPr>
+        <w:t xml:space="preserve"> delay happens</w:t>
+      </w:r>
+      <w:r>
+        <w:rPr>
+          <w:rFonts w:ascii="Calibri" w:eastAsia="Times New Roman" w:hAnsi="Calibri" w:cs="Calibri"/>
+        </w:rPr>
+        <w:t>. This registers the region as “Persistent” in Robust, so you can teleport to it</w:t>
       </w:r>
       <w:r>
         <w:rPr>
@@ -639,11 +716,44 @@
         </w:rPr>
         <w:t xml:space="preserve">. </w:t>
       </w:r>
-      <w:r>
-        <w:rPr>
-          <w:rFonts w:ascii="Calibri" w:eastAsia="Times New Roman" w:hAnsi="Calibri" w:cs="Calibri"/>
-        </w:rPr>
-        <w:t>If the region is shutdown, or offline, DreamGrid will move you to a temporary parking area, or it may cancel the teleport. DreamGrid will announce how long it takes to wait for the region while it is booted</w:t>
+    </w:p>
+    <w:p>
+      <w:pPr>
+        <w:rPr>
+          <w:rFonts w:ascii="Calibri" w:eastAsia="Times New Roman" w:hAnsi="Calibri" w:cs="Calibri"/>
+        </w:rPr>
+      </w:pPr>
+      <w:r>
+        <w:rPr>
+          <w:rFonts w:ascii="Calibri" w:eastAsia="Times New Roman" w:hAnsi="Calibri" w:cs="Calibri"/>
+        </w:rPr>
+        <w:t>If the region is shutdown, or offline, DreamGrid will move you to a temporary parking area</w:t>
+      </w:r>
+      <w:r>
+        <w:rPr>
+          <w:rFonts w:ascii="Calibri" w:eastAsia="Times New Roman" w:hAnsi="Calibri" w:cs="Calibri"/>
+        </w:rPr>
+        <w:t xml:space="preserve"> if you are </w:t>
+      </w:r>
+      <w:proofErr w:type="spellStart"/>
+      <w:r>
+        <w:rPr>
+          <w:rFonts w:ascii="Calibri" w:eastAsia="Times New Roman" w:hAnsi="Calibri" w:cs="Calibri"/>
+        </w:rPr>
+        <w:t>hypergriding</w:t>
+      </w:r>
+      <w:proofErr w:type="spellEnd"/>
+      <w:r>
+        <w:rPr>
+          <w:rFonts w:ascii="Calibri" w:eastAsia="Times New Roman" w:hAnsi="Calibri" w:cs="Calibri"/>
+        </w:rPr>
+        <w:t xml:space="preserve"> in.  </w:t>
+      </w:r>
+      <w:r>
+        <w:rPr>
+          <w:rFonts w:ascii="Calibri" w:eastAsia="Times New Roman" w:hAnsi="Calibri" w:cs="Calibri"/>
+        </w:rPr>
+        <w:t>DreamGrid will announce how long it takes to wait for the region while it is booted</w:t>
       </w:r>
       <w:r>
         <w:rPr>
@@ -674,19 +784,13 @@
         <w:rPr>
           <w:rFonts w:ascii="Calibri" w:eastAsia="Times New Roman" w:hAnsi="Calibri" w:cs="Calibri"/>
         </w:rPr>
-        <w:t>The system can be set to power down the region when no one is in it. This length of time is from 1</w:t>
-      </w:r>
-      <w:r>
-        <w:rPr>
-          <w:rFonts w:ascii="Calibri" w:eastAsia="Times New Roman" w:hAnsi="Calibri" w:cs="Calibri"/>
-        </w:rPr>
-        <w:t>5</w:t>
-      </w:r>
-      <w:r>
-        <w:rPr>
-          <w:rFonts w:ascii="Calibri" w:eastAsia="Times New Roman" w:hAnsi="Calibri" w:cs="Calibri"/>
-        </w:rPr>
-        <w:t xml:space="preserve"> seconds upward</w:t>
+        <w:t xml:space="preserve">There is a Region Ready Delay that </w:t>
+      </w:r>
+      <w:r>
+        <w:rPr>
+          <w:rFonts w:ascii="Calibri" w:eastAsia="Times New Roman" w:hAnsi="Calibri" w:cs="Calibri"/>
+        </w:rPr>
+        <w:t>is adjustable. DreamGrid cannot know when a region will accept teleports due to the way regions are coded</w:t>
       </w:r>
       <w:r>
         <w:rPr>
@@ -698,26 +802,19 @@
         <w:rPr>
           <w:rFonts w:ascii="Calibri" w:eastAsia="Times New Roman" w:hAnsi="Calibri" w:cs="Calibri"/>
         </w:rPr>
-        <w:t>If no one is in the region, it will power down after the timer expires.</w:t>
-      </w:r>
-    </w:p>
-    <w:p>
-      <w:pPr>
-        <w:rPr>
-          <w:rFonts w:ascii="Calibri" w:eastAsia="Times New Roman" w:hAnsi="Calibri" w:cs="Calibri"/>
-        </w:rPr>
-      </w:pPr>
-      <w:r>
-        <w:rPr>
-          <w:rFonts w:ascii="Calibri" w:eastAsia="Times New Roman" w:hAnsi="Calibri" w:cs="Calibri"/>
-        </w:rPr>
-        <w:t xml:space="preserve">There is a Region Ready Delay that </w:t>
-      </w:r>
-      <w:r>
-        <w:rPr>
-          <w:rFonts w:ascii="Calibri" w:eastAsia="Times New Roman" w:hAnsi="Calibri" w:cs="Calibri"/>
-        </w:rPr>
-        <w:t>is adjustable. DreamGrid cannot know when a region will accept teleports due to the way regions are coded</w:t>
+        <w:t xml:space="preserve">A delay of from 5 to 30 seconds may be </w:t>
+      </w:r>
+      <w:r>
+        <w:rPr>
+          <w:rFonts w:ascii="Calibri" w:eastAsia="Times New Roman" w:hAnsi="Calibri" w:cs="Calibri"/>
+        </w:rPr>
+        <w:t xml:space="preserve">needed. </w:t>
+      </w:r>
+      <w:r>
+        <w:rPr>
+          <w:rFonts w:ascii="Calibri" w:eastAsia="Times New Roman" w:hAnsi="Calibri" w:cs="Calibri"/>
+        </w:rPr>
+        <w:t>Regions with more data and/or scripts will take more time</w:t>
       </w:r>
       <w:r>
         <w:rPr>
@@ -729,19 +826,52 @@
         <w:rPr>
           <w:rFonts w:ascii="Calibri" w:eastAsia="Times New Roman" w:hAnsi="Calibri" w:cs="Calibri"/>
         </w:rPr>
-        <w:t xml:space="preserve">A delay of from 5 to 30 seconds may be </w:t>
-      </w:r>
-      <w:r>
-        <w:rPr>
-          <w:rFonts w:ascii="Calibri" w:eastAsia="Times New Roman" w:hAnsi="Calibri" w:cs="Calibri"/>
-        </w:rPr>
-        <w:t xml:space="preserve">needed. </w:t>
-      </w:r>
-      <w:r>
-        <w:rPr>
-          <w:rFonts w:ascii="Calibri" w:eastAsia="Times New Roman" w:hAnsi="Calibri" w:cs="Calibri"/>
-        </w:rPr>
-        <w:t>Regions with more data and/or scripts will take more time</w:t>
+        <w:t xml:space="preserve">If you get teleport fails yet the region is </w:t>
+      </w:r>
+      <w:r>
+        <w:rPr>
+          <w:rFonts w:ascii="Calibri" w:eastAsia="Times New Roman" w:hAnsi="Calibri" w:cs="Calibri"/>
+        </w:rPr>
+        <w:t xml:space="preserve">boots and is </w:t>
+      </w:r>
+      <w:r>
+        <w:rPr>
+          <w:rFonts w:ascii="Calibri" w:eastAsia="Times New Roman" w:hAnsi="Calibri" w:cs="Calibri"/>
+        </w:rPr>
+        <w:t>running, increase this time.</w:t>
+      </w:r>
+    </w:p>
+    <w:p>
+      <w:pPr>
+        <w:pStyle w:val="Heading2"/>
+        <w:rPr>
+          <w:rFonts w:eastAsia="Times New Roman"/>
+        </w:rPr>
+      </w:pPr>
+      <w:r>
+        <w:rPr>
+          <w:rFonts w:eastAsia="Times New Roman"/>
+        </w:rPr>
+        <w:t>Suspend</w:t>
+      </w:r>
+      <w:r>
+        <w:rPr>
+          <w:rFonts w:eastAsia="Times New Roman"/>
+        </w:rPr>
+        <w:t xml:space="preserve"> Mode</w:t>
+      </w:r>
+    </w:p>
+    <w:p>
+      <w:pPr>
+        <w:rPr>
+          <w:rFonts w:ascii="Calibri" w:eastAsia="Times New Roman" w:hAnsi="Calibri" w:cs="Calibri"/>
+        </w:rPr>
+      </w:pPr>
+      <w:r>
+        <w:rPr>
+          <w:rFonts w:ascii="Calibri" w:eastAsia="Times New Roman" w:hAnsi="Calibri" w:cs="Calibri"/>
+        </w:rPr>
+        <w:t>When set to suspend, the system will boot all regions and then power it off after the “shutdown In Seconds” passes</w:t>
       </w:r>
       <w:r>
         <w:rPr>
@@ -753,40 +883,7 @@
         <w:rPr>
           <w:rFonts w:ascii="Calibri" w:eastAsia="Times New Roman" w:hAnsi="Calibri" w:cs="Calibri"/>
         </w:rPr>
-        <w:t>If you get teleport fails yet the region is running, increase this time.</w:t>
-      </w:r>
-    </w:p>
-    <w:p>
-      <w:pPr>
-        <w:pStyle w:val="Heading2"/>
-        <w:rPr>
-          <w:rFonts w:eastAsia="Times New Roman"/>
-        </w:rPr>
-      </w:pPr>
-      <w:r>
-        <w:rPr>
-          <w:rFonts w:eastAsia="Times New Roman"/>
-        </w:rPr>
-        <w:t>Suspend</w:t>
-      </w:r>
-      <w:r>
-        <w:rPr>
-          <w:rFonts w:eastAsia="Times New Roman"/>
-        </w:rPr>
-        <w:t xml:space="preserve"> Mode</w:t>
-      </w:r>
-    </w:p>
-    <w:p>
-      <w:pPr>
-        <w:rPr>
-          <w:rFonts w:ascii="Calibri" w:eastAsia="Times New Roman" w:hAnsi="Calibri" w:cs="Calibri"/>
-        </w:rPr>
-      </w:pPr>
-      <w:r>
-        <w:rPr>
-          <w:rFonts w:ascii="Calibri" w:eastAsia="Times New Roman" w:hAnsi="Calibri" w:cs="Calibri"/>
-        </w:rPr>
-        <w:t>When set to suspend, the system will boot all regions and then power it off after the “shutdown In Seconds” passes</w:t>
+        <w:t>It works the same way as Shutdown in the way teleports work</w:t>
       </w:r>
       <w:r>
         <w:rPr>
@@ -798,7 +895,7 @@
         <w:rPr>
           <w:rFonts w:ascii="Calibri" w:eastAsia="Times New Roman" w:hAnsi="Calibri" w:cs="Calibri"/>
         </w:rPr>
-        <w:t>It works the same way as Shutdown in the way teleports work</w:t>
+        <w:t>However, after the region has run long enough for the timer to expire. It is not powered off</w:t>
       </w:r>
       <w:r>
         <w:rPr>
@@ -810,7 +907,7 @@
         <w:rPr>
           <w:rFonts w:ascii="Calibri" w:eastAsia="Times New Roman" w:hAnsi="Calibri" w:cs="Calibri"/>
         </w:rPr>
-        <w:t>However, after the region has run long enough for the timer to expire. It is not powered off</w:t>
+        <w:t>It is frozen</w:t>
       </w:r>
       <w:r>
         <w:rPr>
@@ -822,7 +919,19 @@
         <w:rPr>
           <w:rFonts w:ascii="Calibri" w:eastAsia="Times New Roman" w:hAnsi="Calibri" w:cs="Calibri"/>
         </w:rPr>
-        <w:t>It is frozen</w:t>
+        <w:t xml:space="preserve">It </w:t>
+      </w:r>
+      <w:r>
+        <w:rPr>
+          <w:rFonts w:ascii="Calibri" w:eastAsia="Times New Roman" w:hAnsi="Calibri" w:cs="Calibri"/>
+        </w:rPr>
+        <w:t>stays</w:t>
+      </w:r>
+      <w:r>
+        <w:rPr>
+          <w:rFonts w:ascii="Calibri" w:eastAsia="Times New Roman" w:hAnsi="Calibri" w:cs="Calibri"/>
+        </w:rPr>
+        <w:t xml:space="preserve"> in RAM</w:t>
       </w:r>
       <w:r>
         <w:rPr>
@@ -834,19 +943,20 @@
         <w:rPr>
           <w:rFonts w:ascii="Calibri" w:eastAsia="Times New Roman" w:hAnsi="Calibri" w:cs="Calibri"/>
         </w:rPr>
-        <w:t xml:space="preserve">It </w:t>
-      </w:r>
-      <w:r>
-        <w:rPr>
-          <w:rFonts w:ascii="Calibri" w:eastAsia="Times New Roman" w:hAnsi="Calibri" w:cs="Calibri"/>
-        </w:rPr>
-        <w:t>stays</w:t>
-      </w:r>
-      <w:r>
-        <w:rPr>
-          <w:rFonts w:ascii="Calibri" w:eastAsia="Times New Roman" w:hAnsi="Calibri" w:cs="Calibri"/>
-        </w:rPr>
-        <w:t xml:space="preserve"> in RAM</w:t>
+        <w:t>The icon is an ice cube.</w:t>
+      </w:r>
+    </w:p>
+    <w:p>
+      <w:pPr>
+        <w:rPr>
+          <w:rFonts w:ascii="Calibri" w:eastAsia="Times New Roman" w:hAnsi="Calibri" w:cs="Calibri"/>
+        </w:rPr>
+      </w:pPr>
+      <w:r>
+        <w:rPr>
+          <w:rFonts w:ascii="Calibri" w:eastAsia="Times New Roman" w:hAnsi="Calibri" w:cs="Calibri"/>
+        </w:rPr>
+        <w:t>You will not be able to type or interact with a frozen region</w:t>
       </w:r>
       <w:r>
         <w:rPr>
@@ -858,31 +968,6 @@
         <w:rPr>
           <w:rFonts w:ascii="Calibri" w:eastAsia="Times New Roman" w:hAnsi="Calibri" w:cs="Calibri"/>
         </w:rPr>
-        <w:t>The icon is an ice cube.</w:t>
-      </w:r>
-    </w:p>
-    <w:p>
-      <w:pPr>
-        <w:rPr>
-          <w:rFonts w:ascii="Calibri" w:eastAsia="Times New Roman" w:hAnsi="Calibri" w:cs="Calibri"/>
-        </w:rPr>
-      </w:pPr>
-      <w:r>
-        <w:rPr>
-          <w:rFonts w:ascii="Calibri" w:eastAsia="Times New Roman" w:hAnsi="Calibri" w:cs="Calibri"/>
-        </w:rPr>
-        <w:t>You will not be able to type or interact with a frozen region</w:t>
-      </w:r>
-      <w:r>
-        <w:rPr>
-          <w:rFonts w:ascii="Calibri" w:eastAsia="Times New Roman" w:hAnsi="Calibri" w:cs="Calibri"/>
-        </w:rPr>
-        <w:t xml:space="preserve">. </w:t>
-      </w:r>
-      <w:r>
-        <w:rPr>
-          <w:rFonts w:ascii="Calibri" w:eastAsia="Times New Roman" w:hAnsi="Calibri" w:cs="Calibri"/>
-        </w:rPr>
         <w:t>You can thaw the region by clicking on the region name in the region panel. Then click “Console</w:t>
       </w:r>
       <w:r>
@@ -895,7 +980,13 @@
         <w:rPr>
           <w:rFonts w:ascii="Calibri" w:eastAsia="Times New Roman" w:hAnsi="Calibri" w:cs="Calibri"/>
         </w:rPr>
-        <w:t xml:space="preserve">  The region will be unfrozen.</w:t>
+        <w:t xml:space="preserve">  The region will be unfrozen</w:t>
+      </w:r>
+      <w:r>
+        <w:rPr>
+          <w:rFonts w:ascii="Calibri" w:eastAsia="Times New Roman" w:hAnsi="Calibri" w:cs="Calibri"/>
+        </w:rPr>
+        <w:t xml:space="preserve"> for five minutes.</w:t>
       </w:r>
     </w:p>
     <w:p>
@@ -921,13 +1012,39 @@
         <w:rPr>
           <w:rFonts w:ascii="Calibri" w:eastAsia="Times New Roman" w:hAnsi="Calibri" w:cs="Calibri"/>
         </w:rPr>
-        <w:t xml:space="preserve">for Suspend Mode. The Shutdown in Seconds should usually be about 30 </w:t>
-      </w:r>
-      <w:r>
-        <w:rPr>
-          <w:rFonts w:ascii="Calibri" w:eastAsia="Times New Roman" w:hAnsi="Calibri" w:cs="Calibri"/>
-        </w:rPr>
-        <w:t>seconds,</w:t>
+        <w:t xml:space="preserve">for Suspend Mode. The Shutdown in Seconds should usually be </w:t>
+      </w:r>
+      <w:r>
+        <w:rPr>
+          <w:rFonts w:ascii="Calibri" w:eastAsia="Times New Roman" w:hAnsi="Calibri" w:cs="Calibri"/>
+        </w:rPr>
+        <w:t xml:space="preserve">at least </w:t>
+      </w:r>
+      <w:proofErr w:type="gramStart"/>
+      <w:r>
+        <w:rPr>
+          <w:rFonts w:ascii="Calibri" w:eastAsia="Times New Roman" w:hAnsi="Calibri" w:cs="Calibri"/>
+        </w:rPr>
+        <w:t xml:space="preserve">20 </w:t>
+      </w:r>
+      <w:r>
+        <w:rPr>
+          <w:rFonts w:ascii="Calibri" w:eastAsia="Times New Roman" w:hAnsi="Calibri" w:cs="Calibri"/>
+        </w:rPr>
+        <w:t xml:space="preserve"> </w:t>
+      </w:r>
+      <w:r>
+        <w:rPr>
+          <w:rFonts w:ascii="Calibri" w:eastAsia="Times New Roman" w:hAnsi="Calibri" w:cs="Calibri"/>
+        </w:rPr>
+        <w:t>seconds</w:t>
+      </w:r>
+      <w:proofErr w:type="gramEnd"/>
+      <w:r>
+        <w:rPr>
+          <w:rFonts w:ascii="Calibri" w:eastAsia="Times New Roman" w:hAnsi="Calibri" w:cs="Calibri"/>
+        </w:rPr>
+        <w:t>,</w:t>
       </w:r>
       <w:r>
         <w:rPr>
@@ -935,6 +1052,12 @@
         </w:rPr>
         <w:t xml:space="preserve"> or it can shut off before anyone arrives.</w:t>
       </w:r>
+      <w:r>
+        <w:rPr>
+          <w:rFonts w:ascii="Calibri" w:eastAsia="Times New Roman" w:hAnsi="Calibri" w:cs="Calibri"/>
+        </w:rPr>
+        <w:t xml:space="preserve"> Minimum is 15 seconds.  </w:t>
+      </w:r>
     </w:p>
     <w:p>
       <w:pPr>
@@ -967,7 +1090,7 @@
         <w:rPr>
           <w:rFonts w:ascii="Calibri" w:eastAsia="Times New Roman" w:hAnsi="Calibri" w:cs="Calibri"/>
         </w:rPr>
-        <w:t>Smart Boots can boot surrounding sims when a visitor arrives. The default is to not do this (Fill Size = 0)</w:t>
+        <w:t>Smart Boot can boot surrounding sims when a visitor arrives. The default is to not do this (Fill Size = 0)</w:t>
       </w:r>
       <w:r>
         <w:rPr>

--- a/SmartStart.docx
+++ b/SmartStart.docx
@@ -1,6 +1,6 @@
 
 <file path=word/document.xml><?xml version="1.0" encoding="utf-8"?>
-<w:document xmlns:wpc="http://schemas.microsoft.com/office/word/2010/wordprocessingCanvas" xmlns:cx="http://schemas.microsoft.com/office/drawing/2014/chartex" xmlns:cx1="http://schemas.microsoft.com/office/drawing/2015/9/8/chartex" xmlns:cx2="http://schemas.microsoft.com/office/drawing/2015/10/21/chartex" xmlns:cx3="http://schemas.microsoft.com/office/drawing/2016/5/9/chartex" xmlns:cx4="http://schemas.microsoft.com/office/drawing/2016/5/10/chartex" xmlns:cx5="http://schemas.microsoft.com/office/drawing/2016/5/11/chartex" xmlns:cx6="http://schemas.microsoft.com/office/drawing/2016/5/12/chartex" xmlns:cx7="http://schemas.microsoft.com/office/drawing/2016/5/13/chartex" xmlns:cx8="http://schemas.microsoft.com/office/drawing/2016/5/14/chartex" xmlns:mc="http://schemas.openxmlformats.org/markup-compatibility/2006" xmlns:aink="http://schemas.microsoft.com/office/drawing/2016/ink" xmlns:am3d="http://schemas.microsoft.com/office/drawing/2017/model3d" xmlns:o="urn:schemas-microsoft-com:office:office" xmlns:oel="http://schemas.microsoft.com/office/2019/extlst" xmlns:r="http://schemas.openxmlformats.org/officeDocument/2006/relationships" xmlns:m="http://schemas.openxmlformats.org/officeDocument/2006/math" xmlns:v="urn:schemas-microsoft-com:vml" xmlns:wp14="http://schemas.microsoft.com/office/word/2010/wordprocessingDrawing" xmlns:wp="http://schemas.openxmlformats.org/drawingml/2006/wordprocessingDrawing" xmlns:w10="urn:schemas-microsoft-com:office:word" xmlns:w="http://schemas.openxmlformats.org/wordprocessingml/2006/main" xmlns:w14="http://schemas.microsoft.com/office/word/2010/wordml" xmlns:w15="http://schemas.microsoft.com/office/word/2012/wordml" xmlns:w16cex="http://schemas.microsoft.com/office/word/2018/wordml/cex" xmlns:w16cid="http://schemas.microsoft.com/office/word/2016/wordml/cid" xmlns:w16="http://schemas.microsoft.com/office/word/2018/wordml" xmlns:w16sdtdh="http://schemas.microsoft.com/office/word/2020/wordml/sdtdatahash" xmlns:w16se="http://schemas.microsoft.com/office/word/2015/wordml/symex" xmlns:wpg="http://schemas.microsoft.com/office/word/2010/wordprocessingGroup" xmlns:wpi="http://schemas.microsoft.com/office/word/2010/wordprocessingInk" xmlns:wne="http://schemas.microsoft.com/office/word/2006/wordml" xmlns:wps="http://schemas.microsoft.com/office/word/2010/wordprocessingShape" mc:Ignorable="w14 w15 w16se w16cid w16 w16cex w16sdtdh wp14">
+<w:document xmlns:wpc="http://schemas.microsoft.com/office/word/2010/wordprocessingCanvas" xmlns:cx="http://schemas.microsoft.com/office/drawing/2014/chartex" xmlns:cx1="http://schemas.microsoft.com/office/drawing/2015/9/8/chartex" xmlns:cx2="http://schemas.microsoft.com/office/drawing/2015/10/21/chartex" xmlns:cx3="http://schemas.microsoft.com/office/drawing/2016/5/9/chartex" xmlns:cx4="http://schemas.microsoft.com/office/drawing/2016/5/10/chartex" xmlns:cx5="http://schemas.microsoft.com/office/drawing/2016/5/11/chartex" xmlns:cx6="http://schemas.microsoft.com/office/drawing/2016/5/12/chartex" xmlns:cx7="http://schemas.microsoft.com/office/drawing/2016/5/13/chartex" xmlns:cx8="http://schemas.microsoft.com/office/drawing/2016/5/14/chartex" xmlns:mc="http://schemas.openxmlformats.org/markup-compatibility/2006" xmlns:aink="http://schemas.microsoft.com/office/drawing/2016/ink" xmlns:am3d="http://schemas.microsoft.com/office/drawing/2017/model3d" xmlns:o="urn:schemas-microsoft-com:office:office" xmlns:oel="http://schemas.microsoft.com/office/2019/extlst" xmlns:r="http://schemas.openxmlformats.org/officeDocument/2006/relationships" xmlns:m="http://schemas.openxmlformats.org/officeDocument/2006/math" xmlns:v="urn:schemas-microsoft-com:vml" xmlns:wp14="http://schemas.microsoft.com/office/word/2010/wordprocessingDrawing" xmlns:wp="http://schemas.openxmlformats.org/drawingml/2006/wordprocessingDrawing" xmlns:w10="urn:schemas-microsoft-com:office:word" xmlns:w="http://schemas.openxmlformats.org/wordprocessingml/2006/main" xmlns:w14="http://schemas.microsoft.com/office/word/2010/wordml" xmlns:w15="http://schemas.microsoft.com/office/word/2012/wordml" xmlns:w16cex="http://schemas.microsoft.com/office/word/2018/wordml/cex" xmlns:w16cid="http://schemas.microsoft.com/office/word/2016/wordml/cid" xmlns:w16="http://schemas.microsoft.com/office/word/2018/wordml" xmlns:w16du="http://schemas.microsoft.com/office/word/2023/wordml/word16du" xmlns:w16sdtdh="http://schemas.microsoft.com/office/word/2020/wordml/sdtdatahash" xmlns:w16se="http://schemas.microsoft.com/office/word/2015/wordml/symex" xmlns:wpg="http://schemas.microsoft.com/office/word/2010/wordprocessingGroup" xmlns:wpi="http://schemas.microsoft.com/office/word/2010/wordprocessingInk" xmlns:wne="http://schemas.microsoft.com/office/word/2006/wordml" xmlns:wps="http://schemas.microsoft.com/office/word/2010/wordprocessingShape" mc:Ignorable="w14 w15 w16se w16cid w16 w16cex w16sdtdh w16du wp14">
   <w:body>
     <w:p>
       <w:pPr>
@@ -519,18 +519,23 @@
         </w:rPr>
         <w:t>-&gt;Smart Start:</w:t>
       </w:r>
-    </w:p>
-    <w:p>
-      <w:pPr>
-        <w:rPr>
-          <w:rFonts w:ascii="Calibri" w:eastAsia="Times New Roman" w:hAnsi="Calibri" w:cs="Calibri"/>
-        </w:rPr>
-      </w:pPr>
-      <w:r>
-        <w:rPr>
-          <w:rFonts w:ascii="Calibri" w:eastAsia="Times New Roman" w:hAnsi="Calibri" w:cs="Calibri"/>
-        </w:rPr>
-        <w:lastRenderedPageBreak/>
+      <w:r>
+        <w:rPr>
+          <w:rFonts w:ascii="Calibri" w:eastAsia="Times New Roman" w:hAnsi="Calibri" w:cs="Calibri"/>
+        </w:rPr>
+        <w:t xml:space="preserve"> </w:t>
+      </w:r>
+    </w:p>
+    <w:p>
+      <w:pPr>
+        <w:rPr>
+          <w:rFonts w:ascii="Calibri" w:eastAsia="Times New Roman" w:hAnsi="Calibri" w:cs="Calibri"/>
+        </w:rPr>
+      </w:pPr>
+      <w:r>
+        <w:rPr>
+          <w:rFonts w:ascii="Calibri" w:eastAsia="Times New Roman" w:hAnsi="Calibri" w:cs="Calibri"/>
+        </w:rPr>
         <w:t> </w:t>
       </w:r>
       <w:r>
@@ -618,13 +623,7 @@
         <w:rPr>
           <w:rFonts w:ascii="Calibri" w:eastAsia="Times New Roman" w:hAnsi="Calibri" w:cs="Calibri"/>
         </w:rPr>
-        <w:t>The system can be set to power down the region when no one is in it. This length of time is from 15 seconds upward. If no one is in the region, it will power down after the timer expires.</w:t>
-      </w:r>
-      <w:r>
-        <w:rPr>
-          <w:rFonts w:ascii="Calibri" w:eastAsia="Times New Roman" w:hAnsi="Calibri" w:cs="Calibri"/>
-        </w:rPr>
-        <w:t xml:space="preserve">  </w:t>
+        <w:t xml:space="preserve">The system can be set to power down the region when no one is in it. This length of time is from 15 seconds upward. If no one is in the region, it will power down after the timer expires.  </w:t>
       </w:r>
       <w:r>
         <w:rPr>
@@ -999,7 +998,6 @@
         <w:rPr>
           <w:rFonts w:ascii="Calibri" w:eastAsia="Times New Roman" w:hAnsi="Calibri" w:cs="Calibri"/>
         </w:rPr>
-        <w:lastRenderedPageBreak/>
         <w:t xml:space="preserve">The power-on Region Ready delay </w:t>
       </w:r>
       <w:r>
@@ -1918,7 +1916,6 @@
         <w:rPr>
           <w:rFonts w:ascii="Calibri" w:eastAsia="Times New Roman" w:hAnsi="Calibri" w:cs="Calibri"/>
         </w:rPr>
-        <w:lastRenderedPageBreak/>
         <w:t>If an avatar is arriving from the Hypergrid, t</w:t>
       </w:r>
       <w:r>
@@ -2188,7 +2185,6 @@
         <w:pStyle w:val="Heading1"/>
       </w:pPr>
       <w:r>
-        <w:lastRenderedPageBreak/>
         <w:t>En</w:t>
       </w:r>
       <w:r>
@@ -2390,7 +2386,7 @@
 </file>
 
 <file path=word/styles.xml><?xml version="1.0" encoding="utf-8"?>
-<w:styles xmlns:mc="http://schemas.openxmlformats.org/markup-compatibility/2006" xmlns:r="http://schemas.openxmlformats.org/officeDocument/2006/relationships" xmlns:w="http://schemas.openxmlformats.org/wordprocessingml/2006/main" xmlns:w14="http://schemas.microsoft.com/office/word/2010/wordml" xmlns:w15="http://schemas.microsoft.com/office/word/2012/wordml" xmlns:w16cex="http://schemas.microsoft.com/office/word/2018/wordml/cex" xmlns:w16cid="http://schemas.microsoft.com/office/word/2016/wordml/cid" xmlns:w16="http://schemas.microsoft.com/office/word/2018/wordml" xmlns:w16sdtdh="http://schemas.microsoft.com/office/word/2020/wordml/sdtdatahash" xmlns:w16se="http://schemas.microsoft.com/office/word/2015/wordml/symex" mc:Ignorable="w14 w15 w16se w16cid w16 w16cex w16sdtdh">
+<w:styles xmlns:mc="http://schemas.openxmlformats.org/markup-compatibility/2006" xmlns:r="http://schemas.openxmlformats.org/officeDocument/2006/relationships" xmlns:w="http://schemas.openxmlformats.org/wordprocessingml/2006/main" xmlns:w14="http://schemas.microsoft.com/office/word/2010/wordml" xmlns:w15="http://schemas.microsoft.com/office/word/2012/wordml" xmlns:w16cex="http://schemas.microsoft.com/office/word/2018/wordml/cex" xmlns:w16cid="http://schemas.microsoft.com/office/word/2016/wordml/cid" xmlns:w16="http://schemas.microsoft.com/office/word/2018/wordml" xmlns:w16du="http://schemas.microsoft.com/office/word/2023/wordml/word16du" xmlns:w16sdtdh="http://schemas.microsoft.com/office/word/2020/wordml/sdtdatahash" xmlns:w16se="http://schemas.microsoft.com/office/word/2015/wordml/symex" mc:Ignorable="w14 w15 w16se w16cid w16 w16cex w16sdtdh w16du">
   <w:docDefaults>
     <w:rPrDefault>
       <w:rPr>
